--- a/label des questions.docx
+++ b/label des questions.docx
@@ -2,2097 +2,6 @@
 <file path=word/document.xml><?xml version="1.0" encoding="utf-8"?>
 <w:document xmlns:wpc="http://schemas.microsoft.com/office/word/2010/wordprocessingCanvas" xmlns:cx="http://schemas.microsoft.com/office/drawing/2014/chartex" xmlns:cx1="http://schemas.microsoft.com/office/drawing/2015/9/8/chartex" xmlns:cx2="http://schemas.microsoft.com/office/drawing/2015/10/21/chartex" xmlns:cx3="http://schemas.microsoft.com/office/drawing/2016/5/9/chartex" xmlns:cx4="http://schemas.microsoft.com/office/drawing/2016/5/10/chartex" xmlns:cx5="http://schemas.microsoft.com/office/drawing/2016/5/11/chartex" xmlns:cx6="http://schemas.microsoft.com/office/drawing/2016/5/12/chartex" xmlns:cx7="http://schemas.microsoft.com/office/drawing/2016/5/13/chartex" xmlns:cx8="http://schemas.microsoft.com/office/drawing/2016/5/14/chartex" xmlns:mc="http://schemas.openxmlformats.org/markup-compatibility/2006" xmlns:aink="http://schemas.microsoft.com/office/drawing/2016/ink" xmlns:am3d="http://schemas.microsoft.com/office/drawing/2017/model3d" xmlns:o="urn:schemas-microsoft-com:office:office" xmlns:oel="http://schemas.microsoft.com/office/2019/extlst" xmlns:r="http://schemas.openxmlformats.org/officeDocument/2006/relationships" xmlns:m="http://schemas.openxmlformats.org/officeDocument/2006/math" xmlns:v="urn:schemas-microsoft-com:vml" xmlns:wp14="http://schemas.microsoft.com/office/word/2010/wordprocessingDrawing" xmlns:wp="http://schemas.openxmlformats.org/drawingml/2006/wordprocessingDrawing" xmlns:w10="urn:schemas-microsoft-com:office:word" xmlns:w="http://schemas.openxmlformats.org/wordprocessingml/2006/main" xmlns:w14="http://schemas.microsoft.com/office/word/2010/wordml" xmlns:w15="http://schemas.microsoft.com/office/word/2012/wordml" xmlns:w16cex="http://schemas.microsoft.com/office/word/2018/wordml/cex" xmlns:w16cid="http://schemas.microsoft.com/office/word/2016/wordml/cid" xmlns:w16="http://schemas.microsoft.com/office/word/2018/wordml" xmlns:w16du="http://schemas.microsoft.com/office/word/2023/wordml/word16du" xmlns:w16sdtdh="http://schemas.microsoft.com/office/word/2020/wordml/sdtdatahash" xmlns:w16se="http://schemas.microsoft.com/office/word/2015/wordml/symex" xmlns:wpg="http://schemas.microsoft.com/office/word/2010/wordprocessingGroup" xmlns:wpi="http://schemas.microsoft.com/office/word/2010/wordprocessingInk" xmlns:wne="http://schemas.microsoft.com/office/word/2006/wordml" xmlns:wps="http://schemas.microsoft.com/office/word/2010/wordprocessingShape" mc:Ignorable="w14 w15 w16se w16cid w16 w16cex w16sdtdh w16du wp14">
   <w:body>
-    <w:p>
-      <w:pPr>
-        <w:spacing w:before="100" w:beforeAutospacing="1" w:after="100" w:afterAutospacing="1" w:line="240" w:lineRule="auto"/>
-        <w:outlineLvl w:val="1"/>
-        <w:rPr>
-          <w:rFonts w:ascii="Times New Roman" w:eastAsia="Times New Roman" w:hAnsi="Times New Roman" w:cs="Times New Roman"/>
-          <w:b/>
-          <w:bCs/>
-          <w:kern w:val="0"/>
-          <w:sz w:val="24"/>
-          <w:szCs w:val="24"/>
-          <w:lang w:eastAsia="fr-FR"/>
-          <w14:ligatures w14:val="none"/>
-        </w:rPr>
-      </w:pPr>
-      <w:r>
-        <w:rPr>
-          <w:rFonts w:ascii="Times New Roman" w:eastAsia="Times New Roman" w:hAnsi="Times New Roman" w:cs="Times New Roman"/>
-          <w:b/>
-          <w:bCs/>
-          <w:kern w:val="0"/>
-          <w:sz w:val="24"/>
-          <w:szCs w:val="24"/>
-          <w:lang w:eastAsia="fr-FR"/>
-          <w14:ligatures w14:val="none"/>
-        </w:rPr>
-        <w:t>Labellisation des questions</w:t>
-      </w:r>
-    </w:p>
-    <w:p>
-      <w:pPr>
-        <w:spacing w:before="100" w:beforeAutospacing="1" w:after="100" w:afterAutospacing="1" w:line="240" w:lineRule="auto"/>
-        <w:rPr>
-          <w:rFonts w:ascii="Times New Roman" w:eastAsia="Times New Roman" w:hAnsi="Times New Roman" w:cs="Times New Roman"/>
-          <w:kern w:val="0"/>
-          <w:sz w:val="24"/>
-          <w:szCs w:val="24"/>
-          <w:lang w:eastAsia="fr-FR"/>
-          <w14:ligatures w14:val="none"/>
-        </w:rPr>
-      </w:pPr>
-      <w:r>
-        <w:rPr>
-          <w:rFonts w:ascii="Times New Roman" w:eastAsia="Times New Roman" w:hAnsi="Times New Roman" w:cs="Times New Roman"/>
-          <w:b/>
-          <w:bCs/>
-          <w:kern w:val="0"/>
-          <w:sz w:val="24"/>
-          <w:szCs w:val="24"/>
-          <w:lang w:eastAsia="fr-FR"/>
-          <w14:ligatures w14:val="none"/>
-        </w:rPr>
-        <w:t>1. Nom utilisateur</w:t>
-      </w:r>
-    </w:p>
-    <w:p>
-      <w:pPr>
-        <w:numPr>
-          <w:ilvl w:val="0"/>
-          <w:numId w:val="1"/>
-        </w:numPr>
-        <w:spacing w:before="100" w:beforeAutospacing="1" w:after="100" w:afterAutospacing="1" w:line="240" w:lineRule="auto"/>
-        <w:rPr>
-          <w:rFonts w:ascii="Times New Roman" w:eastAsia="Times New Roman" w:hAnsi="Times New Roman" w:cs="Times New Roman"/>
-          <w:kern w:val="0"/>
-          <w:sz w:val="24"/>
-          <w:szCs w:val="24"/>
-          <w:lang w:eastAsia="fr-FR"/>
-          <w14:ligatures w14:val="none"/>
-        </w:rPr>
-      </w:pPr>
-      <w:r>
-        <w:rPr>
-          <w:rFonts w:ascii="Times New Roman" w:eastAsia="Times New Roman" w:hAnsi="Times New Roman" w:cs="Times New Roman"/>
-          <w:kern w:val="0"/>
-          <w:sz w:val="24"/>
-          <w:szCs w:val="24"/>
-          <w:lang w:eastAsia="fr-FR"/>
-          <w14:ligatures w14:val="none"/>
-        </w:rPr>
-        <w:t>Type :</w:t>
-      </w:r>
-      <w:r>
-        <w:rPr>
-          <w:rFonts w:ascii="Times New Roman" w:eastAsia="Times New Roman" w:hAnsi="Times New Roman" w:cs="Times New Roman"/>
-          <w:kern w:val="0"/>
-          <w:sz w:val="24"/>
-          <w:szCs w:val="24"/>
-          <w:lang w:eastAsia="fr-FR"/>
-          <w14:ligatures w14:val="none"/>
-        </w:rPr>
-        <w:t xml:space="preserve"> </w:t>
-      </w:r>
-      <w:r>
-        <w:rPr>
-          <w:rFonts w:ascii="Times New Roman" w:eastAsia="Times New Roman" w:hAnsi="Times New Roman" w:cs="Times New Roman"/>
-          <w:b/>
-          <w:bCs/>
-          <w:kern w:val="0"/>
-          <w:sz w:val="24"/>
-          <w:szCs w:val="24"/>
-          <w:lang w:eastAsia="fr-FR"/>
-          <w14:ligatures w14:val="none"/>
-        </w:rPr>
-        <w:t>String</w:t>
-      </w:r>
-    </w:p>
-    <w:p>
-      <w:pPr>
-        <w:numPr>
-          <w:ilvl w:val="0"/>
-          <w:numId w:val="1"/>
-        </w:numPr>
-        <w:spacing w:before="100" w:beforeAutospacing="1" w:after="100" w:afterAutospacing="1" w:line="240" w:lineRule="auto"/>
-        <w:rPr>
-          <w:rFonts w:ascii="Times New Roman" w:eastAsia="Times New Roman" w:hAnsi="Times New Roman" w:cs="Times New Roman"/>
-          <w:kern w:val="0"/>
-          <w:sz w:val="24"/>
-          <w:szCs w:val="24"/>
-          <w:lang w:eastAsia="fr-FR"/>
-          <w14:ligatures w14:val="none"/>
-        </w:rPr>
-      </w:pPr>
-      <w:r>
-        <w:rPr>
-          <w:rFonts w:ascii="Times New Roman" w:eastAsia="Times New Roman" w:hAnsi="Times New Roman" w:cs="Times New Roman"/>
-          <w:kern w:val="0"/>
-          <w:sz w:val="24"/>
-          <w:szCs w:val="24"/>
-          <w:lang w:eastAsia="fr-FR"/>
-          <w14:ligatures w14:val="none"/>
-        </w:rPr>
-        <w:t>ID :</w:t>
-      </w:r>
-      <w:r>
-        <w:rPr>
-          <w:rFonts w:ascii="Times New Roman" w:eastAsia="Times New Roman" w:hAnsi="Times New Roman" w:cs="Times New Roman"/>
-          <w:kern w:val="0"/>
-          <w:sz w:val="24"/>
-          <w:szCs w:val="24"/>
-          <w:lang w:eastAsia="fr-FR"/>
-          <w14:ligatures w14:val="none"/>
-        </w:rPr>
-        <w:t xml:space="preserve"> </w:t>
-      </w:r>
-      <w:proofErr w:type="spellStart"/>
-      <w:r>
-        <w:rPr>
-          <w:rFonts w:ascii="Times New Roman" w:eastAsia="Times New Roman" w:hAnsi="Times New Roman" w:cs="Times New Roman"/>
-          <w:b/>
-          <w:bCs/>
-          <w:kern w:val="0"/>
-          <w:sz w:val="24"/>
-          <w:szCs w:val="24"/>
-          <w:lang w:eastAsia="fr-FR"/>
-          <w14:ligatures w14:val="none"/>
-        </w:rPr>
-        <w:t>name</w:t>
-      </w:r>
-      <w:proofErr w:type="spellEnd"/>
-    </w:p>
-    <w:p>
-      <w:pPr>
-        <w:numPr>
-          <w:ilvl w:val="0"/>
-          <w:numId w:val="1"/>
-        </w:numPr>
-        <w:spacing w:before="100" w:beforeAutospacing="1" w:after="100" w:afterAutospacing="1" w:line="240" w:lineRule="auto"/>
-        <w:rPr>
-          <w:rFonts w:ascii="Times New Roman" w:eastAsia="Times New Roman" w:hAnsi="Times New Roman" w:cs="Times New Roman"/>
-          <w:kern w:val="0"/>
-          <w:sz w:val="24"/>
-          <w:szCs w:val="24"/>
-          <w:lang w:eastAsia="fr-FR"/>
-          <w14:ligatures w14:val="none"/>
-        </w:rPr>
-      </w:pPr>
-      <w:r>
-        <w:rPr>
-          <w:rFonts w:ascii="Times New Roman" w:eastAsia="Times New Roman" w:hAnsi="Times New Roman" w:cs="Times New Roman"/>
-          <w:kern w:val="0"/>
-          <w:sz w:val="24"/>
-          <w:szCs w:val="24"/>
-          <w:lang w:eastAsia="fr-FR"/>
-          <w14:ligatures w14:val="none"/>
-        </w:rPr>
-        <w:t>Nom :</w:t>
-      </w:r>
-      <w:r>
-        <w:rPr>
-          <w:rFonts w:ascii="Times New Roman" w:eastAsia="Times New Roman" w:hAnsi="Times New Roman" w:cs="Times New Roman"/>
-          <w:kern w:val="0"/>
-          <w:sz w:val="24"/>
-          <w:szCs w:val="24"/>
-          <w:lang w:eastAsia="fr-FR"/>
-          <w14:ligatures w14:val="none"/>
-        </w:rPr>
-        <w:t xml:space="preserve"> </w:t>
-      </w:r>
-      <w:proofErr w:type="spellStart"/>
-      <w:r>
-        <w:rPr>
-          <w:rFonts w:ascii="Times New Roman" w:eastAsia="Times New Roman" w:hAnsi="Times New Roman" w:cs="Times New Roman"/>
-          <w:b/>
-          <w:bCs/>
-          <w:kern w:val="0"/>
-          <w:sz w:val="24"/>
-          <w:szCs w:val="24"/>
-          <w:lang w:eastAsia="fr-FR"/>
-          <w14:ligatures w14:val="none"/>
-        </w:rPr>
-        <w:t>name</w:t>
-      </w:r>
-      <w:proofErr w:type="spellEnd"/>
-    </w:p>
-    <w:p>
-      <w:pPr>
-        <w:spacing w:before="100" w:beforeAutospacing="1" w:after="100" w:afterAutospacing="1" w:line="240" w:lineRule="auto"/>
-        <w:rPr>
-          <w:rFonts w:ascii="Times New Roman" w:eastAsia="Times New Roman" w:hAnsi="Times New Roman" w:cs="Times New Roman"/>
-          <w:kern w:val="0"/>
-          <w:sz w:val="24"/>
-          <w:szCs w:val="24"/>
-          <w:lang w:eastAsia="fr-FR"/>
-          <w14:ligatures w14:val="none"/>
-        </w:rPr>
-      </w:pPr>
-      <w:r>
-        <w:rPr>
-          <w:rFonts w:ascii="Times New Roman" w:eastAsia="Times New Roman" w:hAnsi="Times New Roman" w:cs="Times New Roman"/>
-          <w:b/>
-          <w:bCs/>
-          <w:kern w:val="0"/>
-          <w:sz w:val="24"/>
-          <w:szCs w:val="24"/>
-          <w:lang w:eastAsia="fr-FR"/>
-          <w14:ligatures w14:val="none"/>
-        </w:rPr>
-        <w:t>2. Présentiel/Distanciel</w:t>
-      </w:r>
-    </w:p>
-    <w:p>
-      <w:pPr>
-        <w:numPr>
-          <w:ilvl w:val="0"/>
-          <w:numId w:val="2"/>
-        </w:numPr>
-        <w:spacing w:before="100" w:beforeAutospacing="1" w:after="100" w:afterAutospacing="1" w:line="240" w:lineRule="auto"/>
-        <w:rPr>
-          <w:rFonts w:ascii="Times New Roman" w:eastAsia="Times New Roman" w:hAnsi="Times New Roman" w:cs="Times New Roman"/>
-          <w:kern w:val="0"/>
-          <w:sz w:val="24"/>
-          <w:szCs w:val="24"/>
-          <w:lang w:eastAsia="fr-FR"/>
-          <w14:ligatures w14:val="none"/>
-        </w:rPr>
-      </w:pPr>
-      <w:r>
-        <w:rPr>
-          <w:rFonts w:ascii="Times New Roman" w:eastAsia="Times New Roman" w:hAnsi="Times New Roman" w:cs="Times New Roman"/>
-          <w:kern w:val="0"/>
-          <w:sz w:val="24"/>
-          <w:szCs w:val="24"/>
-          <w:lang w:eastAsia="fr-FR"/>
-          <w14:ligatures w14:val="none"/>
-        </w:rPr>
-        <w:t>Type :</w:t>
-      </w:r>
-      <w:r>
-        <w:rPr>
-          <w:rFonts w:ascii="Times New Roman" w:eastAsia="Times New Roman" w:hAnsi="Times New Roman" w:cs="Times New Roman"/>
-          <w:kern w:val="0"/>
-          <w:sz w:val="24"/>
-          <w:szCs w:val="24"/>
-          <w:lang w:eastAsia="fr-FR"/>
-          <w14:ligatures w14:val="none"/>
-        </w:rPr>
-        <w:t xml:space="preserve"> </w:t>
-      </w:r>
-      <w:r>
-        <w:rPr>
-          <w:rFonts w:ascii="Times New Roman" w:eastAsia="Times New Roman" w:hAnsi="Times New Roman" w:cs="Times New Roman"/>
-          <w:b/>
-          <w:bCs/>
-          <w:kern w:val="0"/>
-          <w:sz w:val="24"/>
-          <w:szCs w:val="24"/>
-          <w:lang w:eastAsia="fr-FR"/>
-          <w14:ligatures w14:val="none"/>
-        </w:rPr>
-        <w:t>Choix</w:t>
-      </w:r>
-    </w:p>
-    <w:p>
-      <w:pPr>
-        <w:numPr>
-          <w:ilvl w:val="0"/>
-          <w:numId w:val="2"/>
-        </w:numPr>
-        <w:spacing w:before="100" w:beforeAutospacing="1" w:after="100" w:afterAutospacing="1" w:line="240" w:lineRule="auto"/>
-        <w:rPr>
-          <w:rFonts w:ascii="Times New Roman" w:eastAsia="Times New Roman" w:hAnsi="Times New Roman" w:cs="Times New Roman"/>
-          <w:kern w:val="0"/>
-          <w:sz w:val="24"/>
-          <w:szCs w:val="24"/>
-          <w:lang w:eastAsia="fr-FR"/>
-          <w14:ligatures w14:val="none"/>
-        </w:rPr>
-      </w:pPr>
-      <w:r>
-        <w:rPr>
-          <w:rFonts w:ascii="Times New Roman" w:eastAsia="Times New Roman" w:hAnsi="Times New Roman" w:cs="Times New Roman"/>
-          <w:kern w:val="0"/>
-          <w:sz w:val="24"/>
-          <w:szCs w:val="24"/>
-          <w:lang w:eastAsia="fr-FR"/>
-          <w14:ligatures w14:val="none"/>
-        </w:rPr>
-        <w:t>ID :</w:t>
-      </w:r>
-      <w:r>
-        <w:rPr>
-          <w:rFonts w:ascii="Times New Roman" w:eastAsia="Times New Roman" w:hAnsi="Times New Roman" w:cs="Times New Roman"/>
-          <w:kern w:val="0"/>
-          <w:sz w:val="24"/>
-          <w:szCs w:val="24"/>
-          <w:lang w:eastAsia="fr-FR"/>
-          <w14:ligatures w14:val="none"/>
-        </w:rPr>
-        <w:t xml:space="preserve"> </w:t>
-      </w:r>
-      <w:r>
-        <w:rPr>
-          <w:rFonts w:ascii="Times New Roman" w:eastAsia="Times New Roman" w:hAnsi="Times New Roman" w:cs="Times New Roman"/>
-          <w:b/>
-          <w:bCs/>
-          <w:kern w:val="0"/>
-          <w:sz w:val="24"/>
-          <w:szCs w:val="24"/>
-          <w:lang w:eastAsia="fr-FR"/>
-          <w14:ligatures w14:val="none"/>
-        </w:rPr>
-        <w:t>présentiel</w:t>
-      </w:r>
-    </w:p>
-    <w:p>
-      <w:pPr>
-        <w:numPr>
-          <w:ilvl w:val="0"/>
-          <w:numId w:val="2"/>
-        </w:numPr>
-        <w:spacing w:before="100" w:beforeAutospacing="1" w:after="100" w:afterAutospacing="1" w:line="240" w:lineRule="auto"/>
-        <w:rPr>
-          <w:rFonts w:ascii="Times New Roman" w:eastAsia="Times New Roman" w:hAnsi="Times New Roman" w:cs="Times New Roman"/>
-          <w:kern w:val="0"/>
-          <w:sz w:val="24"/>
-          <w:szCs w:val="24"/>
-          <w:lang w:eastAsia="fr-FR"/>
-          <w14:ligatures w14:val="none"/>
-        </w:rPr>
-      </w:pPr>
-      <w:r>
-        <w:rPr>
-          <w:rFonts w:ascii="Times New Roman" w:eastAsia="Times New Roman" w:hAnsi="Times New Roman" w:cs="Times New Roman"/>
-          <w:kern w:val="0"/>
-          <w:sz w:val="24"/>
-          <w:szCs w:val="24"/>
-          <w:lang w:eastAsia="fr-FR"/>
-          <w14:ligatures w14:val="none"/>
-        </w:rPr>
-        <w:t>Valeurs :</w:t>
-      </w:r>
-      <w:r>
-        <w:rPr>
-          <w:rFonts w:ascii="Times New Roman" w:eastAsia="Times New Roman" w:hAnsi="Times New Roman" w:cs="Times New Roman"/>
-          <w:kern w:val="0"/>
-          <w:sz w:val="24"/>
-          <w:szCs w:val="24"/>
-          <w:lang w:eastAsia="fr-FR"/>
-          <w14:ligatures w14:val="none"/>
-        </w:rPr>
-        <w:t xml:space="preserve"> </w:t>
-      </w:r>
-    </w:p>
-    <w:p>
-      <w:pPr>
-        <w:numPr>
-          <w:ilvl w:val="1"/>
-          <w:numId w:val="2"/>
-        </w:numPr>
-        <w:spacing w:before="100" w:beforeAutospacing="1" w:after="100" w:afterAutospacing="1" w:line="240" w:lineRule="auto"/>
-        <w:rPr>
-          <w:rFonts w:ascii="Times New Roman" w:eastAsia="Times New Roman" w:hAnsi="Times New Roman" w:cs="Times New Roman"/>
-          <w:kern w:val="0"/>
-          <w:sz w:val="24"/>
-          <w:szCs w:val="24"/>
-          <w:lang w:eastAsia="fr-FR"/>
-          <w14:ligatures w14:val="none"/>
-        </w:rPr>
-      </w:pPr>
-      <w:r>
-        <w:rPr>
-          <w:rFonts w:ascii="Times New Roman" w:eastAsia="Times New Roman" w:hAnsi="Times New Roman" w:cs="Times New Roman"/>
-          <w:kern w:val="0"/>
-          <w:sz w:val="24"/>
-          <w:szCs w:val="24"/>
-          <w:lang w:eastAsia="fr-FR"/>
-          <w14:ligatures w14:val="none"/>
-        </w:rPr>
-        <w:t>Présentiel</w:t>
-      </w:r>
-    </w:p>
-    <w:p>
-      <w:pPr>
-        <w:numPr>
-          <w:ilvl w:val="1"/>
-          <w:numId w:val="2"/>
-        </w:numPr>
-        <w:spacing w:before="100" w:beforeAutospacing="1" w:after="100" w:afterAutospacing="1" w:line="240" w:lineRule="auto"/>
-        <w:rPr>
-          <w:rFonts w:ascii="Times New Roman" w:eastAsia="Times New Roman" w:hAnsi="Times New Roman" w:cs="Times New Roman"/>
-          <w:kern w:val="0"/>
-          <w:sz w:val="24"/>
-          <w:szCs w:val="24"/>
-          <w:lang w:eastAsia="fr-FR"/>
-          <w14:ligatures w14:val="none"/>
-        </w:rPr>
-      </w:pPr>
-      <w:r>
-        <w:rPr>
-          <w:rFonts w:ascii="Times New Roman" w:eastAsia="Times New Roman" w:hAnsi="Times New Roman" w:cs="Times New Roman"/>
-          <w:kern w:val="0"/>
-          <w:sz w:val="24"/>
-          <w:szCs w:val="24"/>
-          <w:lang w:eastAsia="fr-FR"/>
-          <w14:ligatures w14:val="none"/>
-        </w:rPr>
-        <w:t>Distanciel</w:t>
-      </w:r>
-    </w:p>
-    <w:p>
-      <w:pPr>
-        <w:spacing w:before="100" w:beforeAutospacing="1" w:after="100" w:afterAutospacing="1" w:line="240" w:lineRule="auto"/>
-        <w:rPr>
-          <w:rFonts w:ascii="Times New Roman" w:eastAsia="Times New Roman" w:hAnsi="Times New Roman" w:cs="Times New Roman"/>
-          <w:kern w:val="0"/>
-          <w:sz w:val="24"/>
-          <w:szCs w:val="24"/>
-          <w:lang w:eastAsia="fr-FR"/>
-          <w14:ligatures w14:val="none"/>
-        </w:rPr>
-      </w:pPr>
-      <w:r>
-        <w:rPr>
-          <w:rFonts w:ascii="Times New Roman" w:eastAsia="Times New Roman" w:hAnsi="Times New Roman" w:cs="Times New Roman"/>
-          <w:b/>
-          <w:bCs/>
-          <w:kern w:val="0"/>
-          <w:sz w:val="24"/>
-          <w:szCs w:val="24"/>
-          <w:lang w:eastAsia="fr-FR"/>
-          <w14:ligatures w14:val="none"/>
-        </w:rPr>
-        <w:t>3. Véhicule</w:t>
-      </w:r>
-    </w:p>
-    <w:p>
-      <w:pPr>
-        <w:numPr>
-          <w:ilvl w:val="0"/>
-          <w:numId w:val="3"/>
-        </w:numPr>
-        <w:spacing w:before="100" w:beforeAutospacing="1" w:after="100" w:afterAutospacing="1" w:line="240" w:lineRule="auto"/>
-        <w:rPr>
-          <w:rFonts w:ascii="Times New Roman" w:eastAsia="Times New Roman" w:hAnsi="Times New Roman" w:cs="Times New Roman"/>
-          <w:kern w:val="0"/>
-          <w:sz w:val="24"/>
-          <w:szCs w:val="24"/>
-          <w:lang w:eastAsia="fr-FR"/>
-          <w14:ligatures w14:val="none"/>
-        </w:rPr>
-      </w:pPr>
-      <w:r>
-        <w:rPr>
-          <w:rFonts w:ascii="Times New Roman" w:eastAsia="Times New Roman" w:hAnsi="Times New Roman" w:cs="Times New Roman"/>
-          <w:kern w:val="0"/>
-          <w:sz w:val="24"/>
-          <w:szCs w:val="24"/>
-          <w:lang w:eastAsia="fr-FR"/>
-          <w14:ligatures w14:val="none"/>
-        </w:rPr>
-        <w:t>Type :</w:t>
-      </w:r>
-      <w:r>
-        <w:rPr>
-          <w:rFonts w:ascii="Times New Roman" w:eastAsia="Times New Roman" w:hAnsi="Times New Roman" w:cs="Times New Roman"/>
-          <w:kern w:val="0"/>
-          <w:sz w:val="24"/>
-          <w:szCs w:val="24"/>
-          <w:lang w:eastAsia="fr-FR"/>
-          <w14:ligatures w14:val="none"/>
-        </w:rPr>
-        <w:t xml:space="preserve"> </w:t>
-      </w:r>
-      <w:r>
-        <w:rPr>
-          <w:rFonts w:ascii="Times New Roman" w:eastAsia="Times New Roman" w:hAnsi="Times New Roman" w:cs="Times New Roman"/>
-          <w:b/>
-          <w:bCs/>
-          <w:kern w:val="0"/>
-          <w:sz w:val="24"/>
-          <w:szCs w:val="24"/>
-          <w:lang w:eastAsia="fr-FR"/>
-          <w14:ligatures w14:val="none"/>
-        </w:rPr>
-        <w:t>Choix</w:t>
-      </w:r>
-    </w:p>
-    <w:p>
-      <w:pPr>
-        <w:numPr>
-          <w:ilvl w:val="0"/>
-          <w:numId w:val="3"/>
-        </w:numPr>
-        <w:spacing w:before="100" w:beforeAutospacing="1" w:after="100" w:afterAutospacing="1" w:line="240" w:lineRule="auto"/>
-        <w:rPr>
-          <w:rFonts w:ascii="Times New Roman" w:eastAsia="Times New Roman" w:hAnsi="Times New Roman" w:cs="Times New Roman"/>
-          <w:kern w:val="0"/>
-          <w:sz w:val="24"/>
-          <w:szCs w:val="24"/>
-          <w:lang w:eastAsia="fr-FR"/>
-          <w14:ligatures w14:val="none"/>
-        </w:rPr>
-      </w:pPr>
-      <w:r>
-        <w:rPr>
-          <w:rFonts w:ascii="Times New Roman" w:eastAsia="Times New Roman" w:hAnsi="Times New Roman" w:cs="Times New Roman"/>
-          <w:kern w:val="0"/>
-          <w:sz w:val="24"/>
-          <w:szCs w:val="24"/>
-          <w:lang w:eastAsia="fr-FR"/>
-          <w14:ligatures w14:val="none"/>
-        </w:rPr>
-        <w:t>ID :</w:t>
-      </w:r>
-      <w:r>
-        <w:rPr>
-          <w:rFonts w:ascii="Times New Roman" w:eastAsia="Times New Roman" w:hAnsi="Times New Roman" w:cs="Times New Roman"/>
-          <w:kern w:val="0"/>
-          <w:sz w:val="24"/>
-          <w:szCs w:val="24"/>
-          <w:lang w:eastAsia="fr-FR"/>
-          <w14:ligatures w14:val="none"/>
-        </w:rPr>
-        <w:t xml:space="preserve"> </w:t>
-      </w:r>
-      <w:proofErr w:type="spellStart"/>
-      <w:r>
-        <w:rPr>
-          <w:rFonts w:ascii="Times New Roman" w:eastAsia="Times New Roman" w:hAnsi="Times New Roman" w:cs="Times New Roman"/>
-          <w:b/>
-          <w:bCs/>
-          <w:kern w:val="0"/>
-          <w:sz w:val="24"/>
-          <w:szCs w:val="24"/>
-          <w:lang w:eastAsia="fr-FR"/>
-          <w14:ligatures w14:val="none"/>
-        </w:rPr>
-        <w:t>vehicule</w:t>
-      </w:r>
-      <w:proofErr w:type="spellEnd"/>
-    </w:p>
-    <w:p>
-      <w:pPr>
-        <w:numPr>
-          <w:ilvl w:val="0"/>
-          <w:numId w:val="3"/>
-        </w:numPr>
-        <w:spacing w:before="100" w:beforeAutospacing="1" w:after="100" w:afterAutospacing="1" w:line="240" w:lineRule="auto"/>
-        <w:rPr>
-          <w:rFonts w:ascii="Times New Roman" w:eastAsia="Times New Roman" w:hAnsi="Times New Roman" w:cs="Times New Roman"/>
-          <w:kern w:val="0"/>
-          <w:sz w:val="24"/>
-          <w:szCs w:val="24"/>
-          <w:lang w:eastAsia="fr-FR"/>
-          <w14:ligatures w14:val="none"/>
-        </w:rPr>
-      </w:pPr>
-      <w:r>
-        <w:rPr>
-          <w:rFonts w:ascii="Times New Roman" w:eastAsia="Times New Roman" w:hAnsi="Times New Roman" w:cs="Times New Roman"/>
-          <w:b/>
-          <w:bCs/>
-          <w:kern w:val="0"/>
-          <w:sz w:val="24"/>
-          <w:szCs w:val="24"/>
-          <w:lang w:eastAsia="fr-FR"/>
-          <w14:ligatures w14:val="none"/>
-        </w:rPr>
-        <w:t xml:space="preserve">Affichage </w:t>
-      </w:r>
-      <w:r>
-        <w:rPr>
-          <w:rFonts w:ascii="Times New Roman" w:eastAsia="Times New Roman" w:hAnsi="Times New Roman" w:cs="Times New Roman"/>
-          <w:b/>
-          <w:bCs/>
-          <w:kern w:val="0"/>
-          <w:sz w:val="24"/>
-          <w:szCs w:val="24"/>
-          <w:lang w:eastAsia="fr-FR"/>
-          <w14:ligatures w14:val="none"/>
-        </w:rPr>
-        <w:t>conditionnel :</w:t>
-      </w:r>
-      <w:r>
-        <w:rPr>
-          <w:rFonts w:ascii="Times New Roman" w:eastAsia="Times New Roman" w:hAnsi="Times New Roman" w:cs="Times New Roman"/>
-          <w:kern w:val="0"/>
-          <w:sz w:val="24"/>
-          <w:szCs w:val="24"/>
-          <w:lang w:eastAsia="fr-FR"/>
-          <w14:ligatures w14:val="none"/>
-        </w:rPr>
-        <w:t xml:space="preserve"> Afficher uniquement si "Présentiel" est choisi à la question 2.</w:t>
-      </w:r>
-    </w:p>
-    <w:p>
-      <w:pPr>
-        <w:numPr>
-          <w:ilvl w:val="0"/>
-          <w:numId w:val="3"/>
-        </w:numPr>
-        <w:spacing w:before="100" w:beforeAutospacing="1" w:after="100" w:afterAutospacing="1" w:line="240" w:lineRule="auto"/>
-        <w:rPr>
-          <w:rFonts w:ascii="Times New Roman" w:eastAsia="Times New Roman" w:hAnsi="Times New Roman" w:cs="Times New Roman"/>
-          <w:kern w:val="0"/>
-          <w:sz w:val="24"/>
-          <w:szCs w:val="24"/>
-          <w:lang w:eastAsia="fr-FR"/>
-          <w14:ligatures w14:val="none"/>
-        </w:rPr>
-      </w:pPr>
-      <w:r>
-        <w:rPr>
-          <w:rFonts w:ascii="Times New Roman" w:eastAsia="Times New Roman" w:hAnsi="Times New Roman" w:cs="Times New Roman"/>
-          <w:kern w:val="0"/>
-          <w:sz w:val="24"/>
-          <w:szCs w:val="24"/>
-          <w:lang w:eastAsia="fr-FR"/>
-          <w14:ligatures w14:val="none"/>
-        </w:rPr>
-        <w:t>Valeurs :</w:t>
-      </w:r>
-      <w:r>
-        <w:rPr>
-          <w:rFonts w:ascii="Times New Roman" w:eastAsia="Times New Roman" w:hAnsi="Times New Roman" w:cs="Times New Roman"/>
-          <w:kern w:val="0"/>
-          <w:sz w:val="24"/>
-          <w:szCs w:val="24"/>
-          <w:lang w:eastAsia="fr-FR"/>
-          <w14:ligatures w14:val="none"/>
-        </w:rPr>
-        <w:t xml:space="preserve"> </w:t>
-      </w:r>
-    </w:p>
-    <w:p>
-      <w:pPr>
-        <w:numPr>
-          <w:ilvl w:val="1"/>
-          <w:numId w:val="3"/>
-        </w:numPr>
-        <w:spacing w:before="100" w:beforeAutospacing="1" w:after="100" w:afterAutospacing="1" w:line="240" w:lineRule="auto"/>
-        <w:rPr>
-          <w:rFonts w:ascii="Times New Roman" w:eastAsia="Times New Roman" w:hAnsi="Times New Roman" w:cs="Times New Roman"/>
-          <w:kern w:val="0"/>
-          <w:sz w:val="24"/>
-          <w:szCs w:val="24"/>
-          <w:lang w:eastAsia="fr-FR"/>
-          <w14:ligatures w14:val="none"/>
-        </w:rPr>
-      </w:pPr>
-      <w:r>
-        <w:rPr>
-          <w:rFonts w:ascii="Times New Roman" w:eastAsia="Times New Roman" w:hAnsi="Times New Roman" w:cs="Times New Roman"/>
-          <w:kern w:val="0"/>
-          <w:sz w:val="24"/>
-          <w:szCs w:val="24"/>
-          <w:lang w:eastAsia="fr-FR"/>
-          <w14:ligatures w14:val="none"/>
-        </w:rPr>
-        <w:t>Voiture</w:t>
-      </w:r>
-    </w:p>
-    <w:p>
-      <w:pPr>
-        <w:numPr>
-          <w:ilvl w:val="1"/>
-          <w:numId w:val="3"/>
-        </w:numPr>
-        <w:spacing w:before="100" w:beforeAutospacing="1" w:after="100" w:afterAutospacing="1" w:line="240" w:lineRule="auto"/>
-        <w:rPr>
-          <w:rFonts w:ascii="Times New Roman" w:eastAsia="Times New Roman" w:hAnsi="Times New Roman" w:cs="Times New Roman"/>
-          <w:kern w:val="0"/>
-          <w:sz w:val="24"/>
-          <w:szCs w:val="24"/>
-          <w:lang w:eastAsia="fr-FR"/>
-          <w14:ligatures w14:val="none"/>
-        </w:rPr>
-      </w:pPr>
-      <w:r>
-        <w:rPr>
-          <w:rFonts w:ascii="Times New Roman" w:eastAsia="Times New Roman" w:hAnsi="Times New Roman" w:cs="Times New Roman"/>
-          <w:kern w:val="0"/>
-          <w:sz w:val="24"/>
-          <w:szCs w:val="24"/>
-          <w:lang w:eastAsia="fr-FR"/>
-          <w14:ligatures w14:val="none"/>
-        </w:rPr>
-        <w:t>Covoiturage</w:t>
-      </w:r>
-    </w:p>
-    <w:p>
-      <w:pPr>
-        <w:numPr>
-          <w:ilvl w:val="1"/>
-          <w:numId w:val="3"/>
-        </w:numPr>
-        <w:spacing w:before="100" w:beforeAutospacing="1" w:after="100" w:afterAutospacing="1" w:line="240" w:lineRule="auto"/>
-        <w:rPr>
-          <w:rFonts w:ascii="Times New Roman" w:eastAsia="Times New Roman" w:hAnsi="Times New Roman" w:cs="Times New Roman"/>
-          <w:kern w:val="0"/>
-          <w:sz w:val="24"/>
-          <w:szCs w:val="24"/>
-          <w:lang w:eastAsia="fr-FR"/>
-          <w14:ligatures w14:val="none"/>
-        </w:rPr>
-      </w:pPr>
-      <w:r>
-        <w:rPr>
-          <w:rFonts w:ascii="Times New Roman" w:eastAsia="Times New Roman" w:hAnsi="Times New Roman" w:cs="Times New Roman"/>
-          <w:kern w:val="0"/>
-          <w:sz w:val="24"/>
-          <w:szCs w:val="24"/>
-          <w:lang w:eastAsia="fr-FR"/>
-          <w14:ligatures w14:val="none"/>
-        </w:rPr>
-        <w:t>Train</w:t>
-      </w:r>
-    </w:p>
-    <w:p>
-      <w:pPr>
-        <w:numPr>
-          <w:ilvl w:val="1"/>
-          <w:numId w:val="3"/>
-        </w:numPr>
-        <w:spacing w:before="100" w:beforeAutospacing="1" w:after="100" w:afterAutospacing="1" w:line="240" w:lineRule="auto"/>
-        <w:rPr>
-          <w:rFonts w:ascii="Times New Roman" w:eastAsia="Times New Roman" w:hAnsi="Times New Roman" w:cs="Times New Roman"/>
-          <w:kern w:val="0"/>
-          <w:sz w:val="24"/>
-          <w:szCs w:val="24"/>
-          <w:lang w:eastAsia="fr-FR"/>
-          <w14:ligatures w14:val="none"/>
-        </w:rPr>
-      </w:pPr>
-      <w:r>
-        <w:rPr>
-          <w:rFonts w:ascii="Times New Roman" w:eastAsia="Times New Roman" w:hAnsi="Times New Roman" w:cs="Times New Roman"/>
-          <w:kern w:val="0"/>
-          <w:sz w:val="24"/>
-          <w:szCs w:val="24"/>
-          <w:lang w:eastAsia="fr-FR"/>
-          <w14:ligatures w14:val="none"/>
-        </w:rPr>
-        <w:t>Avion</w:t>
-      </w:r>
-    </w:p>
-    <w:p>
-      <w:pPr>
-        <w:spacing w:before="100" w:beforeAutospacing="1" w:after="100" w:afterAutospacing="1" w:line="240" w:lineRule="auto"/>
-        <w:rPr>
-          <w:rFonts w:ascii="Times New Roman" w:eastAsia="Times New Roman" w:hAnsi="Times New Roman" w:cs="Times New Roman"/>
-          <w:kern w:val="0"/>
-          <w:sz w:val="24"/>
-          <w:szCs w:val="24"/>
-          <w:lang w:eastAsia="fr-FR"/>
-          <w14:ligatures w14:val="none"/>
-        </w:rPr>
-      </w:pPr>
-      <w:r>
-        <w:rPr>
-          <w:rFonts w:ascii="Times New Roman" w:eastAsia="Times New Roman" w:hAnsi="Times New Roman" w:cs="Times New Roman"/>
-          <w:b/>
-          <w:bCs/>
-          <w:kern w:val="0"/>
-          <w:sz w:val="24"/>
-          <w:szCs w:val="24"/>
-          <w:lang w:eastAsia="fr-FR"/>
-          <w14:ligatures w14:val="none"/>
-        </w:rPr>
-        <w:t>4. Distance parcourue</w:t>
-      </w:r>
-    </w:p>
-    <w:p>
-      <w:pPr>
-        <w:numPr>
-          <w:ilvl w:val="0"/>
-          <w:numId w:val="4"/>
-        </w:numPr>
-        <w:spacing w:before="100" w:beforeAutospacing="1" w:after="100" w:afterAutospacing="1" w:line="240" w:lineRule="auto"/>
-        <w:rPr>
-          <w:rFonts w:ascii="Times New Roman" w:eastAsia="Times New Roman" w:hAnsi="Times New Roman" w:cs="Times New Roman"/>
-          <w:kern w:val="0"/>
-          <w:sz w:val="24"/>
-          <w:szCs w:val="24"/>
-          <w:lang w:eastAsia="fr-FR"/>
-          <w14:ligatures w14:val="none"/>
-        </w:rPr>
-      </w:pPr>
-      <w:r>
-        <w:rPr>
-          <w:rFonts w:ascii="Times New Roman" w:eastAsia="Times New Roman" w:hAnsi="Times New Roman" w:cs="Times New Roman"/>
-          <w:kern w:val="0"/>
-          <w:sz w:val="24"/>
-          <w:szCs w:val="24"/>
-          <w:lang w:eastAsia="fr-FR"/>
-          <w14:ligatures w14:val="none"/>
-        </w:rPr>
-        <w:t>Type :</w:t>
-      </w:r>
-      <w:r>
-        <w:rPr>
-          <w:rFonts w:ascii="Times New Roman" w:eastAsia="Times New Roman" w:hAnsi="Times New Roman" w:cs="Times New Roman"/>
-          <w:kern w:val="0"/>
-          <w:sz w:val="24"/>
-          <w:szCs w:val="24"/>
-          <w:lang w:eastAsia="fr-FR"/>
-          <w14:ligatures w14:val="none"/>
-        </w:rPr>
-        <w:t xml:space="preserve"> </w:t>
-      </w:r>
-      <w:r>
-        <w:rPr>
-          <w:rFonts w:ascii="Times New Roman" w:eastAsia="Times New Roman" w:hAnsi="Times New Roman" w:cs="Times New Roman"/>
-          <w:b/>
-          <w:bCs/>
-          <w:kern w:val="0"/>
-          <w:sz w:val="24"/>
-          <w:szCs w:val="24"/>
-          <w:lang w:eastAsia="fr-FR"/>
-          <w14:ligatures w14:val="none"/>
-        </w:rPr>
-        <w:t>Entier</w:t>
-      </w:r>
-    </w:p>
-    <w:p>
-      <w:pPr>
-        <w:numPr>
-          <w:ilvl w:val="0"/>
-          <w:numId w:val="4"/>
-        </w:numPr>
-        <w:spacing w:before="100" w:beforeAutospacing="1" w:after="100" w:afterAutospacing="1" w:line="240" w:lineRule="auto"/>
-        <w:rPr>
-          <w:rFonts w:ascii="Times New Roman" w:eastAsia="Times New Roman" w:hAnsi="Times New Roman" w:cs="Times New Roman"/>
-          <w:kern w:val="0"/>
-          <w:sz w:val="24"/>
-          <w:szCs w:val="24"/>
-          <w:lang w:eastAsia="fr-FR"/>
-          <w14:ligatures w14:val="none"/>
-        </w:rPr>
-      </w:pPr>
-      <w:r>
-        <w:rPr>
-          <w:rFonts w:ascii="Times New Roman" w:eastAsia="Times New Roman" w:hAnsi="Times New Roman" w:cs="Times New Roman"/>
-          <w:kern w:val="0"/>
-          <w:sz w:val="24"/>
-          <w:szCs w:val="24"/>
-          <w:lang w:eastAsia="fr-FR"/>
-          <w14:ligatures w14:val="none"/>
-        </w:rPr>
-        <w:t>Champs libres</w:t>
-      </w:r>
-    </w:p>
-    <w:p>
-      <w:pPr>
-        <w:spacing w:before="100" w:beforeAutospacing="1" w:after="100" w:afterAutospacing="1" w:line="240" w:lineRule="auto"/>
-        <w:rPr>
-          <w:rFonts w:ascii="Times New Roman" w:eastAsia="Times New Roman" w:hAnsi="Times New Roman" w:cs="Times New Roman"/>
-          <w:kern w:val="0"/>
-          <w:sz w:val="24"/>
-          <w:szCs w:val="24"/>
-          <w:lang w:eastAsia="fr-FR"/>
-          <w14:ligatures w14:val="none"/>
-        </w:rPr>
-      </w:pPr>
-      <w:r>
-        <w:rPr>
-          <w:rFonts w:ascii="Times New Roman" w:eastAsia="Times New Roman" w:hAnsi="Times New Roman" w:cs="Times New Roman"/>
-          <w:b/>
-          <w:bCs/>
-          <w:kern w:val="0"/>
-          <w:sz w:val="24"/>
-          <w:szCs w:val="24"/>
-          <w:lang w:eastAsia="fr-FR"/>
-          <w14:ligatures w14:val="none"/>
-        </w:rPr>
-        <w:t>5. Type moteur</w:t>
-      </w:r>
-    </w:p>
-    <w:p>
-      <w:pPr>
-        <w:numPr>
-          <w:ilvl w:val="0"/>
-          <w:numId w:val="5"/>
-        </w:numPr>
-        <w:spacing w:before="100" w:beforeAutospacing="1" w:after="100" w:afterAutospacing="1" w:line="240" w:lineRule="auto"/>
-        <w:rPr>
-          <w:rFonts w:ascii="Times New Roman" w:eastAsia="Times New Roman" w:hAnsi="Times New Roman" w:cs="Times New Roman"/>
-          <w:kern w:val="0"/>
-          <w:sz w:val="24"/>
-          <w:szCs w:val="24"/>
-          <w:lang w:eastAsia="fr-FR"/>
-          <w14:ligatures w14:val="none"/>
-        </w:rPr>
-      </w:pPr>
-      <w:r>
-        <w:rPr>
-          <w:rFonts w:ascii="Times New Roman" w:eastAsia="Times New Roman" w:hAnsi="Times New Roman" w:cs="Times New Roman"/>
-          <w:kern w:val="0"/>
-          <w:sz w:val="24"/>
-          <w:szCs w:val="24"/>
-          <w:lang w:eastAsia="fr-FR"/>
-          <w14:ligatures w14:val="none"/>
-        </w:rPr>
-        <w:t>Type :</w:t>
-      </w:r>
-      <w:r>
-        <w:rPr>
-          <w:rFonts w:ascii="Times New Roman" w:eastAsia="Times New Roman" w:hAnsi="Times New Roman" w:cs="Times New Roman"/>
-          <w:kern w:val="0"/>
-          <w:sz w:val="24"/>
-          <w:szCs w:val="24"/>
-          <w:lang w:eastAsia="fr-FR"/>
-          <w14:ligatures w14:val="none"/>
-        </w:rPr>
-        <w:t xml:space="preserve"> </w:t>
-      </w:r>
-      <w:r>
-        <w:rPr>
-          <w:rFonts w:ascii="Times New Roman" w:eastAsia="Times New Roman" w:hAnsi="Times New Roman" w:cs="Times New Roman"/>
-          <w:b/>
-          <w:bCs/>
-          <w:kern w:val="0"/>
-          <w:sz w:val="24"/>
-          <w:szCs w:val="24"/>
-          <w:lang w:eastAsia="fr-FR"/>
-          <w14:ligatures w14:val="none"/>
-        </w:rPr>
-        <w:t>Choix</w:t>
-      </w:r>
-    </w:p>
-    <w:p>
-      <w:pPr>
-        <w:numPr>
-          <w:ilvl w:val="0"/>
-          <w:numId w:val="5"/>
-        </w:numPr>
-        <w:spacing w:before="100" w:beforeAutospacing="1" w:after="100" w:afterAutospacing="1" w:line="240" w:lineRule="auto"/>
-        <w:rPr>
-          <w:rFonts w:ascii="Times New Roman" w:eastAsia="Times New Roman" w:hAnsi="Times New Roman" w:cs="Times New Roman"/>
-          <w:kern w:val="0"/>
-          <w:sz w:val="24"/>
-          <w:szCs w:val="24"/>
-          <w:lang w:eastAsia="fr-FR"/>
-          <w14:ligatures w14:val="none"/>
-        </w:rPr>
-      </w:pPr>
-      <w:r>
-        <w:rPr>
-          <w:rFonts w:ascii="Times New Roman" w:eastAsia="Times New Roman" w:hAnsi="Times New Roman" w:cs="Times New Roman"/>
-          <w:kern w:val="0"/>
-          <w:sz w:val="24"/>
-          <w:szCs w:val="24"/>
-          <w:lang w:eastAsia="fr-FR"/>
-          <w14:ligatures w14:val="none"/>
-        </w:rPr>
-        <w:t>ID :</w:t>
-      </w:r>
-      <w:r>
-        <w:rPr>
-          <w:rFonts w:ascii="Times New Roman" w:eastAsia="Times New Roman" w:hAnsi="Times New Roman" w:cs="Times New Roman"/>
-          <w:kern w:val="0"/>
-          <w:sz w:val="24"/>
-          <w:szCs w:val="24"/>
-          <w:lang w:eastAsia="fr-FR"/>
-          <w14:ligatures w14:val="none"/>
-        </w:rPr>
-        <w:t xml:space="preserve"> </w:t>
-      </w:r>
-      <w:r>
-        <w:rPr>
-          <w:rFonts w:ascii="Times New Roman" w:eastAsia="Times New Roman" w:hAnsi="Times New Roman" w:cs="Times New Roman"/>
-          <w:b/>
-          <w:bCs/>
-          <w:kern w:val="0"/>
-          <w:sz w:val="24"/>
-          <w:szCs w:val="24"/>
-          <w:lang w:eastAsia="fr-FR"/>
-          <w14:ligatures w14:val="none"/>
-        </w:rPr>
-        <w:t>moteur</w:t>
-      </w:r>
-    </w:p>
-    <w:p>
-      <w:pPr>
-        <w:numPr>
-          <w:ilvl w:val="0"/>
-          <w:numId w:val="5"/>
-        </w:numPr>
-        <w:spacing w:before="100" w:beforeAutospacing="1" w:after="100" w:afterAutospacing="1" w:line="240" w:lineRule="auto"/>
-        <w:rPr>
-          <w:rFonts w:ascii="Times New Roman" w:eastAsia="Times New Roman" w:hAnsi="Times New Roman" w:cs="Times New Roman"/>
-          <w:kern w:val="0"/>
-          <w:sz w:val="24"/>
-          <w:szCs w:val="24"/>
-          <w:lang w:eastAsia="fr-FR"/>
-          <w14:ligatures w14:val="none"/>
-        </w:rPr>
-      </w:pPr>
-      <w:r>
-        <w:rPr>
-          <w:rFonts w:ascii="Times New Roman" w:eastAsia="Times New Roman" w:hAnsi="Times New Roman" w:cs="Times New Roman"/>
-          <w:kern w:val="0"/>
-          <w:sz w:val="24"/>
-          <w:szCs w:val="24"/>
-          <w:lang w:eastAsia="fr-FR"/>
-          <w14:ligatures w14:val="none"/>
-        </w:rPr>
-        <w:t>Valeurs :</w:t>
-      </w:r>
-      <w:r>
-        <w:rPr>
-          <w:rFonts w:ascii="Times New Roman" w:eastAsia="Times New Roman" w:hAnsi="Times New Roman" w:cs="Times New Roman"/>
-          <w:kern w:val="0"/>
-          <w:sz w:val="24"/>
-          <w:szCs w:val="24"/>
-          <w:lang w:eastAsia="fr-FR"/>
-          <w14:ligatures w14:val="none"/>
-        </w:rPr>
-        <w:t xml:space="preserve"> </w:t>
-      </w:r>
-    </w:p>
-    <w:p>
-      <w:pPr>
-        <w:numPr>
-          <w:ilvl w:val="1"/>
-          <w:numId w:val="5"/>
-        </w:numPr>
-        <w:spacing w:before="100" w:beforeAutospacing="1" w:after="100" w:afterAutospacing="1" w:line="240" w:lineRule="auto"/>
-        <w:rPr>
-          <w:rFonts w:ascii="Times New Roman" w:eastAsia="Times New Roman" w:hAnsi="Times New Roman" w:cs="Times New Roman"/>
-          <w:kern w:val="0"/>
-          <w:sz w:val="24"/>
-          <w:szCs w:val="24"/>
-          <w:lang w:eastAsia="fr-FR"/>
-          <w14:ligatures w14:val="none"/>
-        </w:rPr>
-      </w:pPr>
-      <w:r>
-        <w:rPr>
-          <w:rFonts w:ascii="Times New Roman" w:eastAsia="Times New Roman" w:hAnsi="Times New Roman" w:cs="Times New Roman"/>
-          <w:kern w:val="0"/>
-          <w:sz w:val="24"/>
-          <w:szCs w:val="24"/>
-          <w:lang w:eastAsia="fr-FR"/>
-          <w14:ligatures w14:val="none"/>
-        </w:rPr>
-        <w:t>Thermique</w:t>
-      </w:r>
-    </w:p>
-    <w:p>
-      <w:pPr>
-        <w:numPr>
-          <w:ilvl w:val="1"/>
-          <w:numId w:val="5"/>
-        </w:numPr>
-        <w:spacing w:before="100" w:beforeAutospacing="1" w:after="100" w:afterAutospacing="1" w:line="240" w:lineRule="auto"/>
-        <w:rPr>
-          <w:rFonts w:ascii="Times New Roman" w:eastAsia="Times New Roman" w:hAnsi="Times New Roman" w:cs="Times New Roman"/>
-          <w:kern w:val="0"/>
-          <w:sz w:val="24"/>
-          <w:szCs w:val="24"/>
-          <w:lang w:eastAsia="fr-FR"/>
-          <w14:ligatures w14:val="none"/>
-        </w:rPr>
-      </w:pPr>
-      <w:r>
-        <w:rPr>
-          <w:rFonts w:ascii="Times New Roman" w:eastAsia="Times New Roman" w:hAnsi="Times New Roman" w:cs="Times New Roman"/>
-          <w:kern w:val="0"/>
-          <w:sz w:val="24"/>
-          <w:szCs w:val="24"/>
-          <w:lang w:eastAsia="fr-FR"/>
-          <w14:ligatures w14:val="none"/>
-        </w:rPr>
-        <w:t>Electrique</w:t>
-      </w:r>
-    </w:p>
-    <w:p>
-      <w:pPr>
-        <w:spacing w:before="100" w:beforeAutospacing="1" w:after="100" w:afterAutospacing="1" w:line="240" w:lineRule="auto"/>
-        <w:rPr>
-          <w:rFonts w:ascii="Times New Roman" w:eastAsia="Times New Roman" w:hAnsi="Times New Roman" w:cs="Times New Roman"/>
-          <w:kern w:val="0"/>
-          <w:sz w:val="24"/>
-          <w:szCs w:val="24"/>
-          <w:lang w:eastAsia="fr-FR"/>
-          <w14:ligatures w14:val="none"/>
-        </w:rPr>
-      </w:pPr>
-      <w:r>
-        <w:rPr>
-          <w:rFonts w:ascii="Times New Roman" w:eastAsia="Times New Roman" w:hAnsi="Times New Roman" w:cs="Times New Roman"/>
-          <w:b/>
-          <w:bCs/>
-          <w:kern w:val="0"/>
-          <w:sz w:val="24"/>
-          <w:szCs w:val="24"/>
-          <w:lang w:eastAsia="fr-FR"/>
-          <w14:ligatures w14:val="none"/>
-        </w:rPr>
-        <w:t>6. Matériel</w:t>
-      </w:r>
-    </w:p>
-    <w:p>
-      <w:pPr>
-        <w:numPr>
-          <w:ilvl w:val="0"/>
-          <w:numId w:val="6"/>
-        </w:numPr>
-        <w:spacing w:before="100" w:beforeAutospacing="1" w:after="100" w:afterAutospacing="1" w:line="240" w:lineRule="auto"/>
-        <w:rPr>
-          <w:rFonts w:ascii="Times New Roman" w:eastAsia="Times New Roman" w:hAnsi="Times New Roman" w:cs="Times New Roman"/>
-          <w:kern w:val="0"/>
-          <w:sz w:val="24"/>
-          <w:szCs w:val="24"/>
-          <w:lang w:eastAsia="fr-FR"/>
-          <w14:ligatures w14:val="none"/>
-        </w:rPr>
-      </w:pPr>
-      <w:r>
-        <w:rPr>
-          <w:rFonts w:ascii="Times New Roman" w:eastAsia="Times New Roman" w:hAnsi="Times New Roman" w:cs="Times New Roman"/>
-          <w:kern w:val="0"/>
-          <w:sz w:val="24"/>
-          <w:szCs w:val="24"/>
-          <w:lang w:eastAsia="fr-FR"/>
-          <w14:ligatures w14:val="none"/>
-        </w:rPr>
-        <w:t>Type :</w:t>
-      </w:r>
-      <w:r>
-        <w:rPr>
-          <w:rFonts w:ascii="Times New Roman" w:eastAsia="Times New Roman" w:hAnsi="Times New Roman" w:cs="Times New Roman"/>
-          <w:kern w:val="0"/>
-          <w:sz w:val="24"/>
-          <w:szCs w:val="24"/>
-          <w:lang w:eastAsia="fr-FR"/>
-          <w14:ligatures w14:val="none"/>
-        </w:rPr>
-        <w:t xml:space="preserve"> </w:t>
-      </w:r>
-      <w:r>
-        <w:rPr>
-          <w:rFonts w:ascii="Times New Roman" w:eastAsia="Times New Roman" w:hAnsi="Times New Roman" w:cs="Times New Roman"/>
-          <w:b/>
-          <w:bCs/>
-          <w:kern w:val="0"/>
-          <w:sz w:val="24"/>
-          <w:szCs w:val="24"/>
-          <w:lang w:eastAsia="fr-FR"/>
-          <w14:ligatures w14:val="none"/>
-        </w:rPr>
-        <w:t>Choix</w:t>
-      </w:r>
-    </w:p>
-    <w:p>
-      <w:pPr>
-        <w:numPr>
-          <w:ilvl w:val="0"/>
-          <w:numId w:val="6"/>
-        </w:numPr>
-        <w:spacing w:before="100" w:beforeAutospacing="1" w:after="100" w:afterAutospacing="1" w:line="240" w:lineRule="auto"/>
-        <w:rPr>
-          <w:rFonts w:ascii="Times New Roman" w:eastAsia="Times New Roman" w:hAnsi="Times New Roman" w:cs="Times New Roman"/>
-          <w:kern w:val="0"/>
-          <w:sz w:val="24"/>
-          <w:szCs w:val="24"/>
-          <w:lang w:eastAsia="fr-FR"/>
-          <w14:ligatures w14:val="none"/>
-        </w:rPr>
-      </w:pPr>
-      <w:r>
-        <w:rPr>
-          <w:rFonts w:ascii="Times New Roman" w:eastAsia="Times New Roman" w:hAnsi="Times New Roman" w:cs="Times New Roman"/>
-          <w:kern w:val="0"/>
-          <w:sz w:val="24"/>
-          <w:szCs w:val="24"/>
-          <w:lang w:eastAsia="fr-FR"/>
-          <w14:ligatures w14:val="none"/>
-        </w:rPr>
-        <w:t>ID :</w:t>
-      </w:r>
-      <w:r>
-        <w:rPr>
-          <w:rFonts w:ascii="Times New Roman" w:eastAsia="Times New Roman" w:hAnsi="Times New Roman" w:cs="Times New Roman"/>
-          <w:kern w:val="0"/>
-          <w:sz w:val="24"/>
-          <w:szCs w:val="24"/>
-          <w:lang w:eastAsia="fr-FR"/>
-          <w14:ligatures w14:val="none"/>
-        </w:rPr>
-        <w:t xml:space="preserve"> </w:t>
-      </w:r>
-      <w:proofErr w:type="spellStart"/>
-      <w:r>
-        <w:rPr>
-          <w:rFonts w:ascii="Times New Roman" w:eastAsia="Times New Roman" w:hAnsi="Times New Roman" w:cs="Times New Roman"/>
-          <w:b/>
-          <w:bCs/>
-          <w:kern w:val="0"/>
-          <w:sz w:val="24"/>
-          <w:szCs w:val="24"/>
-          <w:lang w:eastAsia="fr-FR"/>
-          <w14:ligatures w14:val="none"/>
-        </w:rPr>
-        <w:t>materiel</w:t>
-      </w:r>
-      <w:proofErr w:type="spellEnd"/>
-    </w:p>
-    <w:p>
-      <w:pPr>
-        <w:numPr>
-          <w:ilvl w:val="0"/>
-          <w:numId w:val="6"/>
-        </w:numPr>
-        <w:spacing w:before="100" w:beforeAutospacing="1" w:after="100" w:afterAutospacing="1" w:line="240" w:lineRule="auto"/>
-        <w:rPr>
-          <w:rFonts w:ascii="Times New Roman" w:eastAsia="Times New Roman" w:hAnsi="Times New Roman" w:cs="Times New Roman"/>
-          <w:kern w:val="0"/>
-          <w:sz w:val="24"/>
-          <w:szCs w:val="24"/>
-          <w:lang w:eastAsia="fr-FR"/>
-          <w14:ligatures w14:val="none"/>
-        </w:rPr>
-      </w:pPr>
-      <w:r>
-        <w:rPr>
-          <w:rFonts w:ascii="Times New Roman" w:eastAsia="Times New Roman" w:hAnsi="Times New Roman" w:cs="Times New Roman"/>
-          <w:kern w:val="0"/>
-          <w:sz w:val="24"/>
-          <w:szCs w:val="24"/>
-          <w:lang w:eastAsia="fr-FR"/>
-          <w14:ligatures w14:val="none"/>
-        </w:rPr>
-        <w:t>Valeurs :</w:t>
-      </w:r>
-      <w:r>
-        <w:rPr>
-          <w:rFonts w:ascii="Times New Roman" w:eastAsia="Times New Roman" w:hAnsi="Times New Roman" w:cs="Times New Roman"/>
-          <w:kern w:val="0"/>
-          <w:sz w:val="24"/>
-          <w:szCs w:val="24"/>
-          <w:lang w:eastAsia="fr-FR"/>
-          <w14:ligatures w14:val="none"/>
-        </w:rPr>
-        <w:t xml:space="preserve"> </w:t>
-      </w:r>
-    </w:p>
-    <w:p>
-      <w:pPr>
-        <w:numPr>
-          <w:ilvl w:val="1"/>
-          <w:numId w:val="6"/>
-        </w:numPr>
-        <w:spacing w:before="100" w:beforeAutospacing="1" w:after="100" w:afterAutospacing="1" w:line="240" w:lineRule="auto"/>
-        <w:rPr>
-          <w:rFonts w:ascii="Times New Roman" w:eastAsia="Times New Roman" w:hAnsi="Times New Roman" w:cs="Times New Roman"/>
-          <w:kern w:val="0"/>
-          <w:sz w:val="24"/>
-          <w:szCs w:val="24"/>
-          <w:lang w:eastAsia="fr-FR"/>
-          <w14:ligatures w14:val="none"/>
-        </w:rPr>
-      </w:pPr>
-      <w:r>
-        <w:rPr>
-          <w:rFonts w:ascii="Times New Roman" w:eastAsia="Times New Roman" w:hAnsi="Times New Roman" w:cs="Times New Roman"/>
-          <w:kern w:val="0"/>
-          <w:sz w:val="24"/>
-          <w:szCs w:val="24"/>
-          <w:lang w:eastAsia="fr-FR"/>
-          <w14:ligatures w14:val="none"/>
-        </w:rPr>
-        <w:t>Portable</w:t>
-      </w:r>
-    </w:p>
-    <w:p>
-      <w:pPr>
-        <w:numPr>
-          <w:ilvl w:val="1"/>
-          <w:numId w:val="6"/>
-        </w:numPr>
-        <w:spacing w:before="100" w:beforeAutospacing="1" w:after="100" w:afterAutospacing="1" w:line="240" w:lineRule="auto"/>
-        <w:rPr>
-          <w:rFonts w:ascii="Times New Roman" w:eastAsia="Times New Roman" w:hAnsi="Times New Roman" w:cs="Times New Roman"/>
-          <w:kern w:val="0"/>
-          <w:sz w:val="24"/>
-          <w:szCs w:val="24"/>
-          <w:lang w:eastAsia="fr-FR"/>
-          <w14:ligatures w14:val="none"/>
-        </w:rPr>
-      </w:pPr>
-      <w:r>
-        <w:rPr>
-          <w:rFonts w:ascii="Times New Roman" w:eastAsia="Times New Roman" w:hAnsi="Times New Roman" w:cs="Times New Roman"/>
-          <w:kern w:val="0"/>
-          <w:sz w:val="24"/>
-          <w:szCs w:val="24"/>
-          <w:lang w:eastAsia="fr-FR"/>
-          <w14:ligatures w14:val="none"/>
-        </w:rPr>
-        <w:t>Fixe</w:t>
-      </w:r>
-    </w:p>
-    <w:p>
-      <w:pPr>
-        <w:spacing w:before="100" w:beforeAutospacing="1" w:after="100" w:afterAutospacing="1" w:line="240" w:lineRule="auto"/>
-        <w:rPr>
-          <w:rFonts w:ascii="Times New Roman" w:eastAsia="Times New Roman" w:hAnsi="Times New Roman" w:cs="Times New Roman"/>
-          <w:kern w:val="0"/>
-          <w:sz w:val="24"/>
-          <w:szCs w:val="24"/>
-          <w:lang w:eastAsia="fr-FR"/>
-          <w14:ligatures w14:val="none"/>
-        </w:rPr>
-      </w:pPr>
-      <w:r>
-        <w:rPr>
-          <w:rFonts w:ascii="Times New Roman" w:eastAsia="Times New Roman" w:hAnsi="Times New Roman" w:cs="Times New Roman"/>
-          <w:b/>
-          <w:bCs/>
-          <w:kern w:val="0"/>
-          <w:sz w:val="24"/>
-          <w:szCs w:val="24"/>
-          <w:lang w:eastAsia="fr-FR"/>
-          <w14:ligatures w14:val="none"/>
-        </w:rPr>
-        <w:t>7. KWH conso à l'année</w:t>
-      </w:r>
-    </w:p>
-    <w:p>
-      <w:pPr>
-        <w:numPr>
-          <w:ilvl w:val="0"/>
-          <w:numId w:val="7"/>
-        </w:numPr>
-        <w:spacing w:before="100" w:beforeAutospacing="1" w:after="100" w:afterAutospacing="1" w:line="240" w:lineRule="auto"/>
-        <w:rPr>
-          <w:rFonts w:ascii="Times New Roman" w:eastAsia="Times New Roman" w:hAnsi="Times New Roman" w:cs="Times New Roman"/>
-          <w:kern w:val="0"/>
-          <w:sz w:val="24"/>
-          <w:szCs w:val="24"/>
-          <w:lang w:eastAsia="fr-FR"/>
-          <w14:ligatures w14:val="none"/>
-        </w:rPr>
-      </w:pPr>
-      <w:r>
-        <w:rPr>
-          <w:rFonts w:ascii="Times New Roman" w:eastAsia="Times New Roman" w:hAnsi="Times New Roman" w:cs="Times New Roman"/>
-          <w:kern w:val="0"/>
-          <w:sz w:val="24"/>
-          <w:szCs w:val="24"/>
-          <w:lang w:eastAsia="fr-FR"/>
-          <w14:ligatures w14:val="none"/>
-        </w:rPr>
-        <w:t>Type :</w:t>
-      </w:r>
-      <w:r>
-        <w:rPr>
-          <w:rFonts w:ascii="Times New Roman" w:eastAsia="Times New Roman" w:hAnsi="Times New Roman" w:cs="Times New Roman"/>
-          <w:kern w:val="0"/>
-          <w:sz w:val="24"/>
-          <w:szCs w:val="24"/>
-          <w:lang w:eastAsia="fr-FR"/>
-          <w14:ligatures w14:val="none"/>
-        </w:rPr>
-        <w:t xml:space="preserve"> </w:t>
-      </w:r>
-      <w:r>
-        <w:rPr>
-          <w:rFonts w:ascii="Times New Roman" w:eastAsia="Times New Roman" w:hAnsi="Times New Roman" w:cs="Times New Roman"/>
-          <w:b/>
-          <w:bCs/>
-          <w:kern w:val="0"/>
-          <w:sz w:val="24"/>
-          <w:szCs w:val="24"/>
-          <w:lang w:eastAsia="fr-FR"/>
-          <w14:ligatures w14:val="none"/>
-        </w:rPr>
-        <w:t>Entier</w:t>
-      </w:r>
-    </w:p>
-    <w:p>
-      <w:pPr>
-        <w:numPr>
-          <w:ilvl w:val="0"/>
-          <w:numId w:val="7"/>
-        </w:numPr>
-        <w:spacing w:before="100" w:beforeAutospacing="1" w:after="100" w:afterAutospacing="1" w:line="240" w:lineRule="auto"/>
-        <w:rPr>
-          <w:rFonts w:ascii="Times New Roman" w:eastAsia="Times New Roman" w:hAnsi="Times New Roman" w:cs="Times New Roman"/>
-          <w:kern w:val="0"/>
-          <w:sz w:val="24"/>
-          <w:szCs w:val="24"/>
-          <w:lang w:eastAsia="fr-FR"/>
-          <w14:ligatures w14:val="none"/>
-        </w:rPr>
-      </w:pPr>
-      <w:r>
-        <w:rPr>
-          <w:rFonts w:ascii="Times New Roman" w:eastAsia="Times New Roman" w:hAnsi="Times New Roman" w:cs="Times New Roman"/>
-          <w:kern w:val="0"/>
-          <w:sz w:val="24"/>
-          <w:szCs w:val="24"/>
-          <w:lang w:eastAsia="fr-FR"/>
-          <w14:ligatures w14:val="none"/>
-        </w:rPr>
-        <w:t>ID :</w:t>
-      </w:r>
-      <w:r>
-        <w:rPr>
-          <w:rFonts w:ascii="Times New Roman" w:eastAsia="Times New Roman" w:hAnsi="Times New Roman" w:cs="Times New Roman"/>
-          <w:kern w:val="0"/>
-          <w:sz w:val="24"/>
-          <w:szCs w:val="24"/>
-          <w:lang w:eastAsia="fr-FR"/>
-          <w14:ligatures w14:val="none"/>
-        </w:rPr>
-        <w:t xml:space="preserve"> </w:t>
-      </w:r>
-      <w:proofErr w:type="spellStart"/>
-      <w:r>
-        <w:rPr>
-          <w:rFonts w:ascii="Times New Roman" w:eastAsia="Times New Roman" w:hAnsi="Times New Roman" w:cs="Times New Roman"/>
-          <w:b/>
-          <w:bCs/>
-          <w:kern w:val="0"/>
-          <w:sz w:val="24"/>
-          <w:szCs w:val="24"/>
-          <w:lang w:eastAsia="fr-FR"/>
-          <w14:ligatures w14:val="none"/>
-        </w:rPr>
-        <w:t>kwh_annuel</w:t>
-      </w:r>
-      <w:proofErr w:type="spellEnd"/>
-    </w:p>
-    <w:p>
-      <w:pPr>
-        <w:spacing w:before="100" w:beforeAutospacing="1" w:after="100" w:afterAutospacing="1" w:line="240" w:lineRule="auto"/>
-        <w:rPr>
-          <w:rFonts w:ascii="Times New Roman" w:eastAsia="Times New Roman" w:hAnsi="Times New Roman" w:cs="Times New Roman"/>
-          <w:kern w:val="0"/>
-          <w:sz w:val="24"/>
-          <w:szCs w:val="24"/>
-          <w:lang w:eastAsia="fr-FR"/>
-          <w14:ligatures w14:val="none"/>
-        </w:rPr>
-      </w:pPr>
-    </w:p>
-    <w:p>
-      <w:pPr>
-        <w:spacing w:before="100" w:beforeAutospacing="1" w:after="100" w:afterAutospacing="1" w:line="240" w:lineRule="auto"/>
-        <w:rPr>
-          <w:rFonts w:ascii="Times New Roman" w:eastAsia="Times New Roman" w:hAnsi="Times New Roman" w:cs="Times New Roman"/>
-          <w:kern w:val="0"/>
-          <w:sz w:val="24"/>
-          <w:szCs w:val="24"/>
-          <w:lang w:eastAsia="fr-FR"/>
-          <w14:ligatures w14:val="none"/>
-        </w:rPr>
-      </w:pPr>
-      <w:r>
-        <w:rPr>
-          <w:rFonts w:ascii="Times New Roman" w:eastAsia="Times New Roman" w:hAnsi="Times New Roman" w:cs="Times New Roman"/>
-          <w:b/>
-          <w:bCs/>
-          <w:kern w:val="0"/>
-          <w:sz w:val="24"/>
-          <w:szCs w:val="24"/>
-          <w:lang w:eastAsia="fr-FR"/>
-          <w14:ligatures w14:val="none"/>
-        </w:rPr>
-        <w:lastRenderedPageBreak/>
-        <w:t>8. Type de chauffage</w:t>
-      </w:r>
-    </w:p>
-    <w:p>
-      <w:pPr>
-        <w:numPr>
-          <w:ilvl w:val="0"/>
-          <w:numId w:val="8"/>
-        </w:numPr>
-        <w:spacing w:before="100" w:beforeAutospacing="1" w:after="100" w:afterAutospacing="1" w:line="240" w:lineRule="auto"/>
-        <w:rPr>
-          <w:rFonts w:ascii="Times New Roman" w:eastAsia="Times New Roman" w:hAnsi="Times New Roman" w:cs="Times New Roman"/>
-          <w:kern w:val="0"/>
-          <w:sz w:val="24"/>
-          <w:szCs w:val="24"/>
-          <w:lang w:eastAsia="fr-FR"/>
-          <w14:ligatures w14:val="none"/>
-        </w:rPr>
-      </w:pPr>
-      <w:r>
-        <w:rPr>
-          <w:rFonts w:ascii="Times New Roman" w:eastAsia="Times New Roman" w:hAnsi="Times New Roman" w:cs="Times New Roman"/>
-          <w:kern w:val="0"/>
-          <w:sz w:val="24"/>
-          <w:szCs w:val="24"/>
-          <w:lang w:eastAsia="fr-FR"/>
-          <w14:ligatures w14:val="none"/>
-        </w:rPr>
-        <w:t>Type :</w:t>
-      </w:r>
-      <w:r>
-        <w:rPr>
-          <w:rFonts w:ascii="Times New Roman" w:eastAsia="Times New Roman" w:hAnsi="Times New Roman" w:cs="Times New Roman"/>
-          <w:kern w:val="0"/>
-          <w:sz w:val="24"/>
-          <w:szCs w:val="24"/>
-          <w:lang w:eastAsia="fr-FR"/>
-          <w14:ligatures w14:val="none"/>
-        </w:rPr>
-        <w:t xml:space="preserve"> </w:t>
-      </w:r>
-      <w:r>
-        <w:rPr>
-          <w:rFonts w:ascii="Times New Roman" w:eastAsia="Times New Roman" w:hAnsi="Times New Roman" w:cs="Times New Roman"/>
-          <w:b/>
-          <w:bCs/>
-          <w:kern w:val="0"/>
-          <w:sz w:val="24"/>
-          <w:szCs w:val="24"/>
-          <w:lang w:eastAsia="fr-FR"/>
-          <w14:ligatures w14:val="none"/>
-        </w:rPr>
-        <w:t>Choix</w:t>
-      </w:r>
-    </w:p>
-    <w:p>
-      <w:pPr>
-        <w:numPr>
-          <w:ilvl w:val="0"/>
-          <w:numId w:val="8"/>
-        </w:numPr>
-        <w:spacing w:before="100" w:beforeAutospacing="1" w:after="100" w:afterAutospacing="1" w:line="240" w:lineRule="auto"/>
-        <w:rPr>
-          <w:rFonts w:ascii="Times New Roman" w:eastAsia="Times New Roman" w:hAnsi="Times New Roman" w:cs="Times New Roman"/>
-          <w:kern w:val="0"/>
-          <w:sz w:val="24"/>
-          <w:szCs w:val="24"/>
-          <w:lang w:eastAsia="fr-FR"/>
-          <w14:ligatures w14:val="none"/>
-        </w:rPr>
-      </w:pPr>
-      <w:r>
-        <w:rPr>
-          <w:rFonts w:ascii="Times New Roman" w:eastAsia="Times New Roman" w:hAnsi="Times New Roman" w:cs="Times New Roman"/>
-          <w:kern w:val="0"/>
-          <w:sz w:val="24"/>
-          <w:szCs w:val="24"/>
-          <w:lang w:eastAsia="fr-FR"/>
-          <w14:ligatures w14:val="none"/>
-        </w:rPr>
-        <w:t>ID :</w:t>
-      </w:r>
-      <w:r>
-        <w:rPr>
-          <w:rFonts w:ascii="Times New Roman" w:eastAsia="Times New Roman" w:hAnsi="Times New Roman" w:cs="Times New Roman"/>
-          <w:kern w:val="0"/>
-          <w:sz w:val="24"/>
-          <w:szCs w:val="24"/>
-          <w:lang w:eastAsia="fr-FR"/>
-          <w14:ligatures w14:val="none"/>
-        </w:rPr>
-        <w:t xml:space="preserve"> </w:t>
-      </w:r>
-      <w:r>
-        <w:rPr>
-          <w:rFonts w:ascii="Times New Roman" w:eastAsia="Times New Roman" w:hAnsi="Times New Roman" w:cs="Times New Roman"/>
-          <w:b/>
-          <w:bCs/>
-          <w:kern w:val="0"/>
-          <w:sz w:val="24"/>
-          <w:szCs w:val="24"/>
-          <w:lang w:eastAsia="fr-FR"/>
-          <w14:ligatures w14:val="none"/>
-        </w:rPr>
-        <w:t>chauffage</w:t>
-      </w:r>
-    </w:p>
-    <w:p>
-      <w:pPr>
-        <w:numPr>
-          <w:ilvl w:val="0"/>
-          <w:numId w:val="8"/>
-        </w:numPr>
-        <w:spacing w:before="100" w:beforeAutospacing="1" w:after="100" w:afterAutospacing="1" w:line="240" w:lineRule="auto"/>
-        <w:rPr>
-          <w:rFonts w:ascii="Times New Roman" w:eastAsia="Times New Roman" w:hAnsi="Times New Roman" w:cs="Times New Roman"/>
-          <w:kern w:val="0"/>
-          <w:sz w:val="24"/>
-          <w:szCs w:val="24"/>
-          <w:lang w:eastAsia="fr-FR"/>
-          <w14:ligatures w14:val="none"/>
-        </w:rPr>
-      </w:pPr>
-      <w:r>
-        <w:rPr>
-          <w:rFonts w:ascii="Times New Roman" w:eastAsia="Times New Roman" w:hAnsi="Times New Roman" w:cs="Times New Roman"/>
-          <w:kern w:val="0"/>
-          <w:sz w:val="24"/>
-          <w:szCs w:val="24"/>
-          <w:lang w:eastAsia="fr-FR"/>
-          <w14:ligatures w14:val="none"/>
-        </w:rPr>
-        <w:t>Valeurs :</w:t>
-      </w:r>
-      <w:r>
-        <w:rPr>
-          <w:rFonts w:ascii="Times New Roman" w:eastAsia="Times New Roman" w:hAnsi="Times New Roman" w:cs="Times New Roman"/>
-          <w:kern w:val="0"/>
-          <w:sz w:val="24"/>
-          <w:szCs w:val="24"/>
-          <w:lang w:eastAsia="fr-FR"/>
-          <w14:ligatures w14:val="none"/>
-        </w:rPr>
-        <w:t xml:space="preserve"> </w:t>
-      </w:r>
-    </w:p>
-    <w:p>
-      <w:pPr>
-        <w:numPr>
-          <w:ilvl w:val="1"/>
-          <w:numId w:val="8"/>
-        </w:numPr>
-        <w:spacing w:before="100" w:beforeAutospacing="1" w:after="100" w:afterAutospacing="1" w:line="240" w:lineRule="auto"/>
-        <w:rPr>
-          <w:rFonts w:ascii="Times New Roman" w:eastAsia="Times New Roman" w:hAnsi="Times New Roman" w:cs="Times New Roman"/>
-          <w:kern w:val="0"/>
-          <w:sz w:val="24"/>
-          <w:szCs w:val="24"/>
-          <w:lang w:eastAsia="fr-FR"/>
-          <w14:ligatures w14:val="none"/>
-        </w:rPr>
-      </w:pPr>
-      <w:r>
-        <w:rPr>
-          <w:rFonts w:ascii="Times New Roman" w:eastAsia="Times New Roman" w:hAnsi="Times New Roman" w:cs="Times New Roman"/>
-          <w:kern w:val="0"/>
-          <w:sz w:val="24"/>
-          <w:szCs w:val="24"/>
-          <w:lang w:eastAsia="fr-FR"/>
-          <w14:ligatures w14:val="none"/>
-        </w:rPr>
-        <w:t>Electricité</w:t>
-      </w:r>
-    </w:p>
-    <w:p>
-      <w:pPr>
-        <w:numPr>
-          <w:ilvl w:val="1"/>
-          <w:numId w:val="8"/>
-        </w:numPr>
-        <w:spacing w:before="100" w:beforeAutospacing="1" w:after="100" w:afterAutospacing="1" w:line="240" w:lineRule="auto"/>
-        <w:rPr>
-          <w:rFonts w:ascii="Times New Roman" w:eastAsia="Times New Roman" w:hAnsi="Times New Roman" w:cs="Times New Roman"/>
-          <w:kern w:val="0"/>
-          <w:sz w:val="24"/>
-          <w:szCs w:val="24"/>
-          <w:lang w:eastAsia="fr-FR"/>
-          <w14:ligatures w14:val="none"/>
-        </w:rPr>
-      </w:pPr>
-      <w:r>
-        <w:rPr>
-          <w:rFonts w:ascii="Times New Roman" w:eastAsia="Times New Roman" w:hAnsi="Times New Roman" w:cs="Times New Roman"/>
-          <w:kern w:val="0"/>
-          <w:sz w:val="24"/>
-          <w:szCs w:val="24"/>
-          <w:lang w:eastAsia="fr-FR"/>
-          <w14:ligatures w14:val="none"/>
-        </w:rPr>
-        <w:t>Gaz</w:t>
-      </w:r>
-    </w:p>
-    <w:p>
-      <w:pPr>
-        <w:numPr>
-          <w:ilvl w:val="1"/>
-          <w:numId w:val="8"/>
-        </w:numPr>
-        <w:spacing w:before="100" w:beforeAutospacing="1" w:after="100" w:afterAutospacing="1" w:line="240" w:lineRule="auto"/>
-        <w:rPr>
-          <w:rFonts w:ascii="Times New Roman" w:eastAsia="Times New Roman" w:hAnsi="Times New Roman" w:cs="Times New Roman"/>
-          <w:kern w:val="0"/>
-          <w:sz w:val="24"/>
-          <w:szCs w:val="24"/>
-          <w:lang w:eastAsia="fr-FR"/>
-          <w14:ligatures w14:val="none"/>
-        </w:rPr>
-      </w:pPr>
-      <w:r>
-        <w:rPr>
-          <w:rFonts w:ascii="Times New Roman" w:eastAsia="Times New Roman" w:hAnsi="Times New Roman" w:cs="Times New Roman"/>
-          <w:kern w:val="0"/>
-          <w:sz w:val="24"/>
-          <w:szCs w:val="24"/>
-          <w:lang w:eastAsia="fr-FR"/>
-          <w14:ligatures w14:val="none"/>
-        </w:rPr>
-        <w:t>Bois</w:t>
-      </w:r>
-    </w:p>
-    <w:p>
-      <w:pPr>
-        <w:spacing w:before="100" w:beforeAutospacing="1" w:after="100" w:afterAutospacing="1" w:line="240" w:lineRule="auto"/>
-        <w:rPr>
-          <w:rFonts w:ascii="Times New Roman" w:eastAsia="Times New Roman" w:hAnsi="Times New Roman" w:cs="Times New Roman"/>
-          <w:kern w:val="0"/>
-          <w:sz w:val="24"/>
-          <w:szCs w:val="24"/>
-          <w:lang w:eastAsia="fr-FR"/>
-          <w14:ligatures w14:val="none"/>
-        </w:rPr>
-      </w:pPr>
-      <w:r>
-        <w:rPr>
-          <w:rFonts w:ascii="Times New Roman" w:eastAsia="Times New Roman" w:hAnsi="Times New Roman" w:cs="Times New Roman"/>
-          <w:b/>
-          <w:bCs/>
-          <w:kern w:val="0"/>
-          <w:sz w:val="24"/>
-          <w:szCs w:val="24"/>
-          <w:lang w:eastAsia="fr-FR"/>
-          <w14:ligatures w14:val="none"/>
-        </w:rPr>
-        <w:t>9. Chauffage KWH conso à l'année</w:t>
-      </w:r>
-    </w:p>
-    <w:p>
-      <w:pPr>
-        <w:numPr>
-          <w:ilvl w:val="0"/>
-          <w:numId w:val="9"/>
-        </w:numPr>
-        <w:spacing w:before="100" w:beforeAutospacing="1" w:after="100" w:afterAutospacing="1" w:line="240" w:lineRule="auto"/>
-        <w:rPr>
-          <w:rFonts w:ascii="Times New Roman" w:eastAsia="Times New Roman" w:hAnsi="Times New Roman" w:cs="Times New Roman"/>
-          <w:kern w:val="0"/>
-          <w:sz w:val="24"/>
-          <w:szCs w:val="24"/>
-          <w:lang w:eastAsia="fr-FR"/>
-          <w14:ligatures w14:val="none"/>
-        </w:rPr>
-      </w:pPr>
-      <w:r>
-        <w:rPr>
-          <w:rFonts w:ascii="Times New Roman" w:eastAsia="Times New Roman" w:hAnsi="Times New Roman" w:cs="Times New Roman"/>
-          <w:kern w:val="0"/>
-          <w:sz w:val="24"/>
-          <w:szCs w:val="24"/>
-          <w:lang w:eastAsia="fr-FR"/>
-          <w14:ligatures w14:val="none"/>
-        </w:rPr>
-        <w:t>Type :</w:t>
-      </w:r>
-      <w:r>
-        <w:rPr>
-          <w:rFonts w:ascii="Times New Roman" w:eastAsia="Times New Roman" w:hAnsi="Times New Roman" w:cs="Times New Roman"/>
-          <w:kern w:val="0"/>
-          <w:sz w:val="24"/>
-          <w:szCs w:val="24"/>
-          <w:lang w:eastAsia="fr-FR"/>
-          <w14:ligatures w14:val="none"/>
-        </w:rPr>
-        <w:t xml:space="preserve"> </w:t>
-      </w:r>
-      <w:r>
-        <w:rPr>
-          <w:rFonts w:ascii="Times New Roman" w:eastAsia="Times New Roman" w:hAnsi="Times New Roman" w:cs="Times New Roman"/>
-          <w:b/>
-          <w:bCs/>
-          <w:kern w:val="0"/>
-          <w:sz w:val="24"/>
-          <w:szCs w:val="24"/>
-          <w:lang w:eastAsia="fr-FR"/>
-          <w14:ligatures w14:val="none"/>
-        </w:rPr>
-        <w:t>Entier</w:t>
-      </w:r>
-    </w:p>
-    <w:p>
-      <w:pPr>
-        <w:numPr>
-          <w:ilvl w:val="0"/>
-          <w:numId w:val="9"/>
-        </w:numPr>
-        <w:spacing w:before="100" w:beforeAutospacing="1" w:after="100" w:afterAutospacing="1" w:line="240" w:lineRule="auto"/>
-        <w:rPr>
-          <w:rFonts w:ascii="Times New Roman" w:eastAsia="Times New Roman" w:hAnsi="Times New Roman" w:cs="Times New Roman"/>
-          <w:kern w:val="0"/>
-          <w:sz w:val="24"/>
-          <w:szCs w:val="24"/>
-          <w:lang w:eastAsia="fr-FR"/>
-          <w14:ligatures w14:val="none"/>
-        </w:rPr>
-      </w:pPr>
-      <w:r>
-        <w:rPr>
-          <w:rFonts w:ascii="Times New Roman" w:eastAsia="Times New Roman" w:hAnsi="Times New Roman" w:cs="Times New Roman"/>
-          <w:kern w:val="0"/>
-          <w:sz w:val="24"/>
-          <w:szCs w:val="24"/>
-          <w:lang w:eastAsia="fr-FR"/>
-          <w14:ligatures w14:val="none"/>
-        </w:rPr>
-        <w:t>ID :</w:t>
-      </w:r>
-      <w:r>
-        <w:rPr>
-          <w:rFonts w:ascii="Times New Roman" w:eastAsia="Times New Roman" w:hAnsi="Times New Roman" w:cs="Times New Roman"/>
-          <w:kern w:val="0"/>
-          <w:sz w:val="24"/>
-          <w:szCs w:val="24"/>
-          <w:lang w:eastAsia="fr-FR"/>
-          <w14:ligatures w14:val="none"/>
-        </w:rPr>
-        <w:t xml:space="preserve"> </w:t>
-      </w:r>
-      <w:proofErr w:type="spellStart"/>
-      <w:r>
-        <w:rPr>
-          <w:rFonts w:ascii="Times New Roman" w:eastAsia="Times New Roman" w:hAnsi="Times New Roman" w:cs="Times New Roman"/>
-          <w:b/>
-          <w:bCs/>
-          <w:kern w:val="0"/>
-          <w:sz w:val="24"/>
-          <w:szCs w:val="24"/>
-          <w:lang w:eastAsia="fr-FR"/>
-          <w14:ligatures w14:val="none"/>
-        </w:rPr>
-        <w:t>chauffage_kwh_annuel</w:t>
-      </w:r>
-      <w:proofErr w:type="spellEnd"/>
-    </w:p>
-    <w:p>
-      <w:pPr>
-        <w:spacing w:before="100" w:beforeAutospacing="1" w:after="100" w:afterAutospacing="1" w:line="240" w:lineRule="auto"/>
-        <w:rPr>
-          <w:rFonts w:ascii="Times New Roman" w:eastAsia="Times New Roman" w:hAnsi="Times New Roman" w:cs="Times New Roman"/>
-          <w:kern w:val="0"/>
-          <w:sz w:val="24"/>
-          <w:szCs w:val="24"/>
-          <w:lang w:eastAsia="fr-FR"/>
-          <w14:ligatures w14:val="none"/>
-        </w:rPr>
-      </w:pPr>
-      <w:r>
-        <w:rPr>
-          <w:rFonts w:ascii="Times New Roman" w:eastAsia="Times New Roman" w:hAnsi="Times New Roman" w:cs="Times New Roman"/>
-          <w:b/>
-          <w:bCs/>
-          <w:kern w:val="0"/>
-          <w:sz w:val="24"/>
-          <w:szCs w:val="24"/>
-          <w:lang w:eastAsia="fr-FR"/>
-          <w14:ligatures w14:val="none"/>
-        </w:rPr>
-        <w:t>10. Recyclage</w:t>
-      </w:r>
-    </w:p>
-    <w:p>
-      <w:pPr>
-        <w:numPr>
-          <w:ilvl w:val="0"/>
-          <w:numId w:val="10"/>
-        </w:numPr>
-        <w:spacing w:before="100" w:beforeAutospacing="1" w:after="100" w:afterAutospacing="1" w:line="240" w:lineRule="auto"/>
-        <w:rPr>
-          <w:rFonts w:ascii="Times New Roman" w:eastAsia="Times New Roman" w:hAnsi="Times New Roman" w:cs="Times New Roman"/>
-          <w:kern w:val="0"/>
-          <w:sz w:val="24"/>
-          <w:szCs w:val="24"/>
-          <w:lang w:eastAsia="fr-FR"/>
-          <w14:ligatures w14:val="none"/>
-        </w:rPr>
-      </w:pPr>
-      <w:r>
-        <w:rPr>
-          <w:rFonts w:ascii="Times New Roman" w:eastAsia="Times New Roman" w:hAnsi="Times New Roman" w:cs="Times New Roman"/>
-          <w:kern w:val="0"/>
-          <w:sz w:val="24"/>
-          <w:szCs w:val="24"/>
-          <w:lang w:eastAsia="fr-FR"/>
-          <w14:ligatures w14:val="none"/>
-        </w:rPr>
-        <w:t>Type :</w:t>
-      </w:r>
-      <w:r>
-        <w:rPr>
-          <w:rFonts w:ascii="Times New Roman" w:eastAsia="Times New Roman" w:hAnsi="Times New Roman" w:cs="Times New Roman"/>
-          <w:kern w:val="0"/>
-          <w:sz w:val="24"/>
-          <w:szCs w:val="24"/>
-          <w:lang w:eastAsia="fr-FR"/>
-          <w14:ligatures w14:val="none"/>
-        </w:rPr>
-        <w:t xml:space="preserve"> </w:t>
-      </w:r>
-      <w:r>
-        <w:rPr>
-          <w:rFonts w:ascii="Times New Roman" w:eastAsia="Times New Roman" w:hAnsi="Times New Roman" w:cs="Times New Roman"/>
-          <w:b/>
-          <w:bCs/>
-          <w:kern w:val="0"/>
-          <w:sz w:val="24"/>
-          <w:szCs w:val="24"/>
-          <w:lang w:eastAsia="fr-FR"/>
-          <w14:ligatures w14:val="none"/>
-        </w:rPr>
-        <w:t>Booléen</w:t>
-      </w:r>
-    </w:p>
-    <w:p>
-      <w:pPr>
-        <w:numPr>
-          <w:ilvl w:val="0"/>
-          <w:numId w:val="10"/>
-        </w:numPr>
-        <w:spacing w:before="100" w:beforeAutospacing="1" w:after="100" w:afterAutospacing="1" w:line="240" w:lineRule="auto"/>
-        <w:rPr>
-          <w:rFonts w:ascii="Times New Roman" w:eastAsia="Times New Roman" w:hAnsi="Times New Roman" w:cs="Times New Roman"/>
-          <w:kern w:val="0"/>
-          <w:sz w:val="24"/>
-          <w:szCs w:val="24"/>
-          <w:lang w:eastAsia="fr-FR"/>
-          <w14:ligatures w14:val="none"/>
-        </w:rPr>
-      </w:pPr>
-      <w:r>
-        <w:rPr>
-          <w:rFonts w:ascii="Times New Roman" w:eastAsia="Times New Roman" w:hAnsi="Times New Roman" w:cs="Times New Roman"/>
-          <w:kern w:val="0"/>
-          <w:sz w:val="24"/>
-          <w:szCs w:val="24"/>
-          <w:lang w:eastAsia="fr-FR"/>
-          <w14:ligatures w14:val="none"/>
-        </w:rPr>
-        <w:t>ID :</w:t>
-      </w:r>
-      <w:r>
-        <w:rPr>
-          <w:rFonts w:ascii="Times New Roman" w:eastAsia="Times New Roman" w:hAnsi="Times New Roman" w:cs="Times New Roman"/>
-          <w:kern w:val="0"/>
-          <w:sz w:val="24"/>
-          <w:szCs w:val="24"/>
-          <w:lang w:eastAsia="fr-FR"/>
-          <w14:ligatures w14:val="none"/>
-        </w:rPr>
-        <w:t xml:space="preserve"> </w:t>
-      </w:r>
-      <w:r>
-        <w:rPr>
-          <w:rFonts w:ascii="Times New Roman" w:eastAsia="Times New Roman" w:hAnsi="Times New Roman" w:cs="Times New Roman"/>
-          <w:b/>
-          <w:bCs/>
-          <w:kern w:val="0"/>
-          <w:sz w:val="24"/>
-          <w:szCs w:val="24"/>
-          <w:lang w:eastAsia="fr-FR"/>
-          <w14:ligatures w14:val="none"/>
-        </w:rPr>
-        <w:t>recyclage</w:t>
-      </w:r>
-    </w:p>
-    <w:p>
-      <w:pPr>
-        <w:numPr>
-          <w:ilvl w:val="0"/>
-          <w:numId w:val="10"/>
-        </w:numPr>
-        <w:spacing w:before="100" w:beforeAutospacing="1" w:after="100" w:afterAutospacing="1" w:line="240" w:lineRule="auto"/>
-        <w:rPr>
-          <w:rFonts w:ascii="Times New Roman" w:eastAsia="Times New Roman" w:hAnsi="Times New Roman" w:cs="Times New Roman"/>
-          <w:kern w:val="0"/>
-          <w:sz w:val="24"/>
-          <w:szCs w:val="24"/>
-          <w:lang w:eastAsia="fr-FR"/>
-          <w14:ligatures w14:val="none"/>
-        </w:rPr>
-      </w:pPr>
-      <w:r>
-        <w:rPr>
-          <w:rFonts w:ascii="Times New Roman" w:eastAsia="Times New Roman" w:hAnsi="Times New Roman" w:cs="Times New Roman"/>
-          <w:kern w:val="0"/>
-          <w:sz w:val="24"/>
-          <w:szCs w:val="24"/>
-          <w:lang w:eastAsia="fr-FR"/>
-          <w14:ligatures w14:val="none"/>
-        </w:rPr>
-        <w:t>Valeurs :</w:t>
-      </w:r>
-      <w:r>
-        <w:rPr>
-          <w:rFonts w:ascii="Times New Roman" w:eastAsia="Times New Roman" w:hAnsi="Times New Roman" w:cs="Times New Roman"/>
-          <w:kern w:val="0"/>
-          <w:sz w:val="24"/>
-          <w:szCs w:val="24"/>
-          <w:lang w:eastAsia="fr-FR"/>
-          <w14:ligatures w14:val="none"/>
-        </w:rPr>
-        <w:t xml:space="preserve"> </w:t>
-      </w:r>
-    </w:p>
-    <w:p>
-      <w:pPr>
-        <w:numPr>
-          <w:ilvl w:val="1"/>
-          <w:numId w:val="10"/>
-        </w:numPr>
-        <w:spacing w:before="100" w:beforeAutospacing="1" w:after="100" w:afterAutospacing="1" w:line="240" w:lineRule="auto"/>
-        <w:rPr>
-          <w:rFonts w:ascii="Times New Roman" w:eastAsia="Times New Roman" w:hAnsi="Times New Roman" w:cs="Times New Roman"/>
-          <w:kern w:val="0"/>
-          <w:sz w:val="24"/>
-          <w:szCs w:val="24"/>
-          <w:lang w:eastAsia="fr-FR"/>
-          <w14:ligatures w14:val="none"/>
-        </w:rPr>
-      </w:pPr>
-      <w:r>
-        <w:rPr>
-          <w:rFonts w:ascii="Times New Roman" w:eastAsia="Times New Roman" w:hAnsi="Times New Roman" w:cs="Times New Roman"/>
-          <w:kern w:val="0"/>
-          <w:sz w:val="24"/>
-          <w:szCs w:val="24"/>
-          <w:lang w:eastAsia="fr-FR"/>
-          <w14:ligatures w14:val="none"/>
-        </w:rPr>
-        <w:t>Vrai</w:t>
-      </w:r>
-    </w:p>
-    <w:p>
-      <w:pPr>
-        <w:numPr>
-          <w:ilvl w:val="1"/>
-          <w:numId w:val="10"/>
-        </w:numPr>
-        <w:spacing w:before="100" w:beforeAutospacing="1" w:after="100" w:afterAutospacing="1" w:line="240" w:lineRule="auto"/>
-        <w:rPr>
-          <w:rFonts w:ascii="Times New Roman" w:eastAsia="Times New Roman" w:hAnsi="Times New Roman" w:cs="Times New Roman"/>
-          <w:kern w:val="0"/>
-          <w:sz w:val="24"/>
-          <w:szCs w:val="24"/>
-          <w:lang w:eastAsia="fr-FR"/>
-          <w14:ligatures w14:val="none"/>
-        </w:rPr>
-      </w:pPr>
-      <w:r>
-        <w:rPr>
-          <w:rFonts w:ascii="Times New Roman" w:eastAsia="Times New Roman" w:hAnsi="Times New Roman" w:cs="Times New Roman"/>
-          <w:kern w:val="0"/>
-          <w:sz w:val="24"/>
-          <w:szCs w:val="24"/>
-          <w:lang w:eastAsia="fr-FR"/>
-          <w14:ligatures w14:val="none"/>
-        </w:rPr>
-        <w:t>Faux</w:t>
-      </w:r>
-    </w:p>
     <w:p>
       <w:pPr>
         <w:rPr>

--- a/label des questions.docx
+++ b/label des questions.docx
@@ -5,7 +5,16 @@
     <w:p>
       <w:pPr>
         <w:spacing w:before="100" w:beforeAutospacing="1" w:after="100" w:afterAutospacing="1" w:line="240" w:lineRule="auto"/>
-        <w:outlineLvl w:val="1"/>
+        <w:rPr>
+          <w:rFonts w:ascii="Times New Roman" w:eastAsia="Times New Roman" w:hAnsi="Times New Roman" w:cs="Times New Roman"/>
+          <w:kern w:val="0"/>
+          <w:sz w:val="24"/>
+          <w:szCs w:val="24"/>
+          <w:lang w:eastAsia="fr-FR"/>
+          <w14:ligatures w14:val="none"/>
+        </w:rPr>
+      </w:pPr>
+      <w:r>
         <w:rPr>
           <w:rFonts w:ascii="Times New Roman" w:eastAsia="Times New Roman" w:hAnsi="Times New Roman" w:cs="Times New Roman"/>
           <w:b/>
@@ -16,19 +25,7 @@
           <w:lang w:eastAsia="fr-FR"/>
           <w14:ligatures w14:val="none"/>
         </w:rPr>
-      </w:pPr>
-      <w:r>
-        <w:rPr>
-          <w:rFonts w:ascii="Times New Roman" w:eastAsia="Times New Roman" w:hAnsi="Times New Roman" w:cs="Times New Roman"/>
-          <w:b/>
-          <w:bCs/>
-          <w:kern w:val="0"/>
-          <w:sz w:val="24"/>
-          <w:szCs w:val="24"/>
-          <w:lang w:eastAsia="fr-FR"/>
-          <w14:ligatures w14:val="none"/>
-        </w:rPr>
-        <w:t>Labellisation des questions</w:t>
+        <w:t>Chers participants,</w:t>
       </w:r>
     </w:p>
     <w:p>
@@ -46,23 +43,17 @@
       <w:r>
         <w:rPr>
           <w:rFonts w:ascii="Times New Roman" w:eastAsia="Times New Roman" w:hAnsi="Times New Roman" w:cs="Times New Roman"/>
-          <w:b/>
-          <w:bCs/>
-          <w:kern w:val="0"/>
-          <w:sz w:val="24"/>
-          <w:szCs w:val="24"/>
-          <w:lang w:eastAsia="fr-FR"/>
-          <w14:ligatures w14:val="none"/>
-        </w:rPr>
-        <w:t>1. Nom utilisateur</w:t>
+          <w:kern w:val="0"/>
+          <w:sz w:val="24"/>
+          <w:szCs w:val="24"/>
+          <w:lang w:eastAsia="fr-FR"/>
+          <w14:ligatures w14:val="none"/>
+        </w:rPr>
+        <w:t>Dans le cadre de notre engagement en faveur du développement durable, nous vous invitons à répondre à ce questionnaire sur votre empreinte carbone. Vos réponses nous aideront à mieux comprendre l'impact environnemental de notre organisation et à identifier des pistes d'amélioration.</w:t>
       </w:r>
     </w:p>
     <w:p>
       <w:pPr>
-        <w:numPr>
-          <w:ilvl w:val="0"/>
-          <w:numId w:val="1"/>
-        </w:numPr>
         <w:spacing w:before="100" w:beforeAutospacing="1" w:after="100" w:afterAutospacing="1" w:line="240" w:lineRule="auto"/>
         <w:rPr>
           <w:rFonts w:ascii="Times New Roman" w:eastAsia="Times New Roman" w:hAnsi="Times New Roman" w:cs="Times New Roman"/>
@@ -82,39 +73,11 @@
           <w:lang w:eastAsia="fr-FR"/>
           <w14:ligatures w14:val="none"/>
         </w:rPr>
-        <w:t>Type :</w:t>
-      </w:r>
-      <w:r>
-        <w:rPr>
-          <w:rFonts w:ascii="Times New Roman" w:eastAsia="Times New Roman" w:hAnsi="Times New Roman" w:cs="Times New Roman"/>
-          <w:kern w:val="0"/>
-          <w:sz w:val="24"/>
-          <w:szCs w:val="24"/>
-          <w:lang w:eastAsia="fr-FR"/>
-          <w14:ligatures w14:val="none"/>
-        </w:rPr>
-        <w:t xml:space="preserve"> </w:t>
-      </w:r>
-      <w:r>
-        <w:rPr>
-          <w:rFonts w:ascii="Times New Roman" w:eastAsia="Times New Roman" w:hAnsi="Times New Roman" w:cs="Times New Roman"/>
-          <w:b/>
-          <w:bCs/>
-          <w:kern w:val="0"/>
-          <w:sz w:val="24"/>
-          <w:szCs w:val="24"/>
-          <w:lang w:eastAsia="fr-FR"/>
-          <w14:ligatures w14:val="none"/>
-        </w:rPr>
-        <w:t>String</w:t>
+        <w:t>Ce questionnaire est anonyme et ne prendra que quelques minutes à remplir. Vos réponses seront uniquement utilisées à des fins statistiques et ne seront jamais communiquées à des tiers.</w:t>
       </w:r>
     </w:p>
     <w:p>
       <w:pPr>
-        <w:numPr>
-          <w:ilvl w:val="0"/>
-          <w:numId w:val="1"/>
-        </w:numPr>
         <w:spacing w:before="100" w:beforeAutospacing="1" w:after="100" w:afterAutospacing="1" w:line="240" w:lineRule="auto"/>
         <w:rPr>
           <w:rFonts w:ascii="Times New Roman" w:eastAsia="Times New Roman" w:hAnsi="Times New Roman" w:cs="Times New Roman"/>
@@ -128,29 +91,19 @@
       <w:r>
         <w:rPr>
           <w:rFonts w:ascii="Times New Roman" w:eastAsia="Times New Roman" w:hAnsi="Times New Roman" w:cs="Times New Roman"/>
-          <w:kern w:val="0"/>
-          <w:sz w:val="24"/>
-          <w:szCs w:val="24"/>
-          <w:lang w:eastAsia="fr-FR"/>
-          <w14:ligatures w14:val="none"/>
-        </w:rPr>
-        <w:t>ID :</w:t>
+          <w:b/>
+          <w:bCs/>
+          <w:kern w:val="0"/>
+          <w:sz w:val="24"/>
+          <w:szCs w:val="24"/>
+          <w:lang w:eastAsia="fr-FR"/>
+          <w14:ligatures w14:val="none"/>
+        </w:rPr>
+        <w:t xml:space="preserve">Objectifs du </w:t>
       </w:r>
       <w:r>
         <w:rPr>
           <w:rFonts w:ascii="Times New Roman" w:eastAsia="Times New Roman" w:hAnsi="Times New Roman" w:cs="Times New Roman"/>
-          <w:kern w:val="0"/>
-          <w:sz w:val="24"/>
-          <w:szCs w:val="24"/>
-          <w:lang w:eastAsia="fr-FR"/>
-          <w14:ligatures w14:val="none"/>
-        </w:rPr>
-        <w:t xml:space="preserve"> </w:t>
-      </w:r>
-      <w:proofErr w:type="spellStart"/>
-      <w:r>
-        <w:rPr>
-          <w:rFonts w:ascii="Times New Roman" w:eastAsia="Times New Roman" w:hAnsi="Times New Roman" w:cs="Times New Roman"/>
           <w:b/>
           <w:bCs/>
           <w:kern w:val="0"/>
@@ -159,95 +112,14 @@
           <w:lang w:eastAsia="fr-FR"/>
           <w14:ligatures w14:val="none"/>
         </w:rPr>
-        <w:t>name</w:t>
-      </w:r>
-      <w:proofErr w:type="spellEnd"/>
-    </w:p>
-    <w:p>
-      <w:pPr>
-        <w:numPr>
-          <w:ilvl w:val="0"/>
-          <w:numId w:val="1"/>
-        </w:numPr>
-        <w:spacing w:before="100" w:beforeAutospacing="1" w:after="100" w:afterAutospacing="1" w:line="240" w:lineRule="auto"/>
-        <w:rPr>
-          <w:rFonts w:ascii="Times New Roman" w:eastAsia="Times New Roman" w:hAnsi="Times New Roman" w:cs="Times New Roman"/>
-          <w:kern w:val="0"/>
-          <w:sz w:val="24"/>
-          <w:szCs w:val="24"/>
-          <w:lang w:eastAsia="fr-FR"/>
-          <w14:ligatures w14:val="none"/>
-        </w:rPr>
-      </w:pPr>
-      <w:r>
-        <w:rPr>
-          <w:rFonts w:ascii="Times New Roman" w:eastAsia="Times New Roman" w:hAnsi="Times New Roman" w:cs="Times New Roman"/>
-          <w:kern w:val="0"/>
-          <w:sz w:val="24"/>
-          <w:szCs w:val="24"/>
-          <w:lang w:eastAsia="fr-FR"/>
-          <w14:ligatures w14:val="none"/>
-        </w:rPr>
-        <w:t>Nom :</w:t>
-      </w:r>
-      <w:r>
-        <w:rPr>
-          <w:rFonts w:ascii="Times New Roman" w:eastAsia="Times New Roman" w:hAnsi="Times New Roman" w:cs="Times New Roman"/>
-          <w:kern w:val="0"/>
-          <w:sz w:val="24"/>
-          <w:szCs w:val="24"/>
-          <w:lang w:eastAsia="fr-FR"/>
-          <w14:ligatures w14:val="none"/>
-        </w:rPr>
-        <w:t xml:space="preserve"> </w:t>
-      </w:r>
-      <w:proofErr w:type="spellStart"/>
-      <w:r>
-        <w:rPr>
-          <w:rFonts w:ascii="Times New Roman" w:eastAsia="Times New Roman" w:hAnsi="Times New Roman" w:cs="Times New Roman"/>
-          <w:b/>
-          <w:bCs/>
-          <w:kern w:val="0"/>
-          <w:sz w:val="24"/>
-          <w:szCs w:val="24"/>
-          <w:lang w:eastAsia="fr-FR"/>
-          <w14:ligatures w14:val="none"/>
-        </w:rPr>
-        <w:t>name</w:t>
-      </w:r>
-      <w:proofErr w:type="spellEnd"/>
-    </w:p>
-    <w:p>
-      <w:pPr>
-        <w:spacing w:before="100" w:beforeAutospacing="1" w:after="100" w:afterAutospacing="1" w:line="240" w:lineRule="auto"/>
-        <w:rPr>
-          <w:rFonts w:ascii="Times New Roman" w:eastAsia="Times New Roman" w:hAnsi="Times New Roman" w:cs="Times New Roman"/>
-          <w:kern w:val="0"/>
-          <w:sz w:val="24"/>
-          <w:szCs w:val="24"/>
-          <w:lang w:eastAsia="fr-FR"/>
-          <w14:ligatures w14:val="none"/>
-        </w:rPr>
-      </w:pPr>
-      <w:r>
-        <w:rPr>
-          <w:rFonts w:ascii="Times New Roman" w:eastAsia="Times New Roman" w:hAnsi="Times New Roman" w:cs="Times New Roman"/>
-          <w:b/>
-          <w:bCs/>
-          <w:kern w:val="0"/>
-          <w:sz w:val="24"/>
-          <w:szCs w:val="24"/>
-          <w:lang w:eastAsia="fr-FR"/>
-          <w14:ligatures w14:val="none"/>
-        </w:rPr>
-        <w:t>2. Présentiel/Distanciel</w:t>
+        <w:t>questionnaire :</w:t>
       </w:r>
     </w:p>
     <w:p>
       <w:pPr>
         <w:numPr>
           <w:ilvl w:val="0"/>
-          <w:numId w:val="2"/>
+          <w:numId w:val="20"/>
         </w:numPr>
         <w:spacing w:before="100" w:beforeAutospacing="1" w:after="100" w:afterAutospacing="1" w:line="240" w:lineRule="auto"/>
         <w:rPr>
@@ -268,38 +140,14 @@
           <w:lang w:eastAsia="fr-FR"/>
           <w14:ligatures w14:val="none"/>
         </w:rPr>
-        <w:t>Type :</w:t>
-      </w:r>
-      <w:r>
-        <w:rPr>
-          <w:rFonts w:ascii="Times New Roman" w:eastAsia="Times New Roman" w:hAnsi="Times New Roman" w:cs="Times New Roman"/>
-          <w:kern w:val="0"/>
-          <w:sz w:val="24"/>
-          <w:szCs w:val="24"/>
-          <w:lang w:eastAsia="fr-FR"/>
-          <w14:ligatures w14:val="none"/>
-        </w:rPr>
-        <w:t xml:space="preserve"> </w:t>
-      </w:r>
-      <w:r>
-        <w:rPr>
-          <w:rFonts w:ascii="Times New Roman" w:eastAsia="Times New Roman" w:hAnsi="Times New Roman" w:cs="Times New Roman"/>
-          <w:b/>
-          <w:bCs/>
-          <w:kern w:val="0"/>
-          <w:sz w:val="24"/>
-          <w:szCs w:val="24"/>
-          <w:lang w:eastAsia="fr-FR"/>
-          <w14:ligatures w14:val="none"/>
-        </w:rPr>
-        <w:t>Choix</w:t>
+        <w:t>Évaluer l'empreinte carbone de notre organisation</w:t>
       </w:r>
     </w:p>
     <w:p>
       <w:pPr>
         <w:numPr>
           <w:ilvl w:val="0"/>
-          <w:numId w:val="2"/>
+          <w:numId w:val="20"/>
         </w:numPr>
         <w:spacing w:before="100" w:beforeAutospacing="1" w:after="100" w:afterAutospacing="1" w:line="240" w:lineRule="auto"/>
         <w:rPr>
@@ -320,38 +168,14 @@
           <w:lang w:eastAsia="fr-FR"/>
           <w14:ligatures w14:val="none"/>
         </w:rPr>
-        <w:t>ID :</w:t>
-      </w:r>
-      <w:r>
-        <w:rPr>
-          <w:rFonts w:ascii="Times New Roman" w:eastAsia="Times New Roman" w:hAnsi="Times New Roman" w:cs="Times New Roman"/>
-          <w:kern w:val="0"/>
-          <w:sz w:val="24"/>
-          <w:szCs w:val="24"/>
-          <w:lang w:eastAsia="fr-FR"/>
-          <w14:ligatures w14:val="none"/>
-        </w:rPr>
-        <w:t xml:space="preserve"> </w:t>
-      </w:r>
-      <w:r>
-        <w:rPr>
-          <w:rFonts w:ascii="Times New Roman" w:eastAsia="Times New Roman" w:hAnsi="Times New Roman" w:cs="Times New Roman"/>
-          <w:b/>
-          <w:bCs/>
-          <w:kern w:val="0"/>
-          <w:sz w:val="24"/>
-          <w:szCs w:val="24"/>
-          <w:lang w:eastAsia="fr-FR"/>
-          <w14:ligatures w14:val="none"/>
-        </w:rPr>
-        <w:t>présentiel</w:t>
+        <w:t>Identifier les leviers d'action pour réduire notre impact environnemental</w:t>
       </w:r>
     </w:p>
     <w:p>
       <w:pPr>
         <w:numPr>
           <w:ilvl w:val="0"/>
-          <w:numId w:val="2"/>
+          <w:numId w:val="20"/>
         </w:numPr>
         <w:spacing w:before="100" w:beforeAutospacing="1" w:after="100" w:afterAutospacing="1" w:line="240" w:lineRule="auto"/>
         <w:rPr>
@@ -372,26 +196,11 @@
           <w:lang w:eastAsia="fr-FR"/>
           <w14:ligatures w14:val="none"/>
         </w:rPr>
-        <w:t>Valeurs :</w:t>
-      </w:r>
-      <w:r>
-        <w:rPr>
-          <w:rFonts w:ascii="Times New Roman" w:eastAsia="Times New Roman" w:hAnsi="Times New Roman" w:cs="Times New Roman"/>
-          <w:kern w:val="0"/>
-          <w:sz w:val="24"/>
-          <w:szCs w:val="24"/>
-          <w:lang w:eastAsia="fr-FR"/>
-          <w14:ligatures w14:val="none"/>
-        </w:rPr>
-        <w:t xml:space="preserve"> </w:t>
+        <w:t>Encourager des pratiques plus durables</w:t>
       </w:r>
     </w:p>
     <w:p>
       <w:pPr>
-        <w:numPr>
-          <w:ilvl w:val="1"/>
-          <w:numId w:val="2"/>
-        </w:numPr>
         <w:spacing w:before="100" w:beforeAutospacing="1" w:after="100" w:afterAutospacing="1" w:line="240" w:lineRule="auto"/>
         <w:rPr>
           <w:rFonts w:ascii="Times New Roman" w:eastAsia="Times New Roman" w:hAnsi="Times New Roman" w:cs="Times New Roman"/>
@@ -405,20 +214,35 @@
       <w:r>
         <w:rPr>
           <w:rFonts w:ascii="Times New Roman" w:eastAsia="Times New Roman" w:hAnsi="Times New Roman" w:cs="Times New Roman"/>
-          <w:kern w:val="0"/>
-          <w:sz w:val="24"/>
-          <w:szCs w:val="24"/>
-          <w:lang w:eastAsia="fr-FR"/>
-          <w14:ligatures w14:val="none"/>
-        </w:rPr>
-        <w:t>Présentiel</w:t>
+          <w:b/>
+          <w:bCs/>
+          <w:kern w:val="0"/>
+          <w:sz w:val="24"/>
+          <w:szCs w:val="24"/>
+          <w:lang w:eastAsia="fr-FR"/>
+          <w14:ligatures w14:val="none"/>
+        </w:rPr>
+        <w:t xml:space="preserve">Comment remplir le </w:t>
+      </w:r>
+      <w:r>
+        <w:rPr>
+          <w:rFonts w:ascii="Times New Roman" w:eastAsia="Times New Roman" w:hAnsi="Times New Roman" w:cs="Times New Roman"/>
+          <w:b/>
+          <w:bCs/>
+          <w:kern w:val="0"/>
+          <w:sz w:val="24"/>
+          <w:szCs w:val="24"/>
+          <w:lang w:eastAsia="fr-FR"/>
+          <w14:ligatures w14:val="none"/>
+        </w:rPr>
+        <w:t>questionnaire :</w:t>
       </w:r>
     </w:p>
     <w:p>
       <w:pPr>
         <w:numPr>
-          <w:ilvl w:val="1"/>
-          <w:numId w:val="2"/>
+          <w:ilvl w:val="0"/>
+          <w:numId w:val="21"/>
         </w:numPr>
         <w:spacing w:before="100" w:beforeAutospacing="1" w:after="100" w:afterAutospacing="1" w:line="240" w:lineRule="auto"/>
         <w:rPr>
@@ -439,11 +263,15 @@
           <w:lang w:eastAsia="fr-FR"/>
           <w14:ligatures w14:val="none"/>
         </w:rPr>
-        <w:t>Distanciel</w:t>
+        <w:t>Veuillez répondre à chaque question en toute sincérité.</w:t>
       </w:r>
     </w:p>
     <w:p>
       <w:pPr>
+        <w:numPr>
+          <w:ilvl w:val="0"/>
+          <w:numId w:val="21"/>
+        </w:numPr>
         <w:spacing w:before="100" w:beforeAutospacing="1" w:after="100" w:afterAutospacing="1" w:line="240" w:lineRule="auto"/>
         <w:rPr>
           <w:rFonts w:ascii="Times New Roman" w:eastAsia="Times New Roman" w:hAnsi="Times New Roman" w:cs="Times New Roman"/>
@@ -457,22 +285,20 @@
       <w:r>
         <w:rPr>
           <w:rFonts w:ascii="Times New Roman" w:eastAsia="Times New Roman" w:hAnsi="Times New Roman" w:cs="Times New Roman"/>
-          <w:b/>
-          <w:bCs/>
-          <w:kern w:val="0"/>
-          <w:sz w:val="24"/>
-          <w:szCs w:val="24"/>
-          <w:lang w:eastAsia="fr-FR"/>
-          <w14:ligatures w14:val="none"/>
-        </w:rPr>
-        <w:t>3. Véhicule</w:t>
+          <w:kern w:val="0"/>
+          <w:sz w:val="24"/>
+          <w:szCs w:val="24"/>
+          <w:lang w:eastAsia="fr-FR"/>
+          <w14:ligatures w14:val="none"/>
+        </w:rPr>
+        <w:t>Si vous ne connaissez pas la réponse exacte, veuillez fournir une estimation.</w:t>
       </w:r>
     </w:p>
     <w:p>
       <w:pPr>
         <w:numPr>
           <w:ilvl w:val="0"/>
-          <w:numId w:val="3"/>
+          <w:numId w:val="21"/>
         </w:numPr>
         <w:spacing w:before="100" w:beforeAutospacing="1" w:after="100" w:afterAutospacing="1" w:line="240" w:lineRule="auto"/>
         <w:rPr>
@@ -493,39 +319,11 @@
           <w:lang w:eastAsia="fr-FR"/>
           <w14:ligatures w14:val="none"/>
         </w:rPr>
-        <w:t>Type :</w:t>
-      </w:r>
-      <w:r>
-        <w:rPr>
-          <w:rFonts w:ascii="Times New Roman" w:eastAsia="Times New Roman" w:hAnsi="Times New Roman" w:cs="Times New Roman"/>
-          <w:kern w:val="0"/>
-          <w:sz w:val="24"/>
-          <w:szCs w:val="24"/>
-          <w:lang w:eastAsia="fr-FR"/>
-          <w14:ligatures w14:val="none"/>
-        </w:rPr>
-        <w:t xml:space="preserve"> </w:t>
-      </w:r>
-      <w:r>
-        <w:rPr>
-          <w:rFonts w:ascii="Times New Roman" w:eastAsia="Times New Roman" w:hAnsi="Times New Roman" w:cs="Times New Roman"/>
-          <w:b/>
-          <w:bCs/>
-          <w:kern w:val="0"/>
-          <w:sz w:val="24"/>
-          <w:szCs w:val="24"/>
-          <w:lang w:eastAsia="fr-FR"/>
-          <w14:ligatures w14:val="none"/>
-        </w:rPr>
-        <w:t>Choix</w:t>
+        <w:t>N'hésitez pas à nous contacter si vous avez des questions.</w:t>
       </w:r>
     </w:p>
     <w:p>
       <w:pPr>
-        <w:numPr>
-          <w:ilvl w:val="0"/>
-          <w:numId w:val="3"/>
-        </w:numPr>
         <w:spacing w:before="100" w:beforeAutospacing="1" w:after="100" w:afterAutospacing="1" w:line="240" w:lineRule="auto"/>
         <w:rPr>
           <w:rFonts w:ascii="Times New Roman" w:eastAsia="Times New Roman" w:hAnsi="Times New Roman" w:cs="Times New Roman"/>
@@ -536,29 +334,6 @@
           <w14:ligatures w14:val="none"/>
         </w:rPr>
       </w:pPr>
-      <w:r>
-        <w:rPr>
-          <w:rFonts w:ascii="Times New Roman" w:eastAsia="Times New Roman" w:hAnsi="Times New Roman" w:cs="Times New Roman"/>
-          <w:kern w:val="0"/>
-          <w:sz w:val="24"/>
-          <w:szCs w:val="24"/>
-          <w:lang w:eastAsia="fr-FR"/>
-          <w14:ligatures w14:val="none"/>
-        </w:rPr>
-        <w:t>ID :</w:t>
-      </w:r>
-      <w:r>
-        <w:rPr>
-          <w:rFonts w:ascii="Times New Roman" w:eastAsia="Times New Roman" w:hAnsi="Times New Roman" w:cs="Times New Roman"/>
-          <w:kern w:val="0"/>
-          <w:sz w:val="24"/>
-          <w:szCs w:val="24"/>
-          <w:lang w:eastAsia="fr-FR"/>
-          <w14:ligatures w14:val="none"/>
-        </w:rPr>
-        <w:t xml:space="preserve"> </w:t>
-      </w:r>
-      <w:proofErr w:type="spellStart"/>
       <w:r>
         <w:rPr>
           <w:rFonts w:ascii="Times New Roman" w:eastAsia="Times New Roman" w:hAnsi="Times New Roman" w:cs="Times New Roman"/>
@@ -570,70 +345,11 @@
           <w:lang w:eastAsia="fr-FR"/>
           <w14:ligatures w14:val="none"/>
         </w:rPr>
-        <w:t>vehicule</w:t>
-      </w:r>
-      <w:proofErr w:type="spellEnd"/>
-    </w:p>
-    <w:p>
-      <w:pPr>
-        <w:numPr>
-          <w:ilvl w:val="0"/>
-          <w:numId w:val="3"/>
-        </w:numPr>
-        <w:spacing w:before="100" w:beforeAutospacing="1" w:after="100" w:afterAutospacing="1" w:line="240" w:lineRule="auto"/>
-        <w:rPr>
-          <w:rFonts w:ascii="Times New Roman" w:eastAsia="Times New Roman" w:hAnsi="Times New Roman" w:cs="Times New Roman"/>
-          <w:kern w:val="0"/>
-          <w:sz w:val="24"/>
-          <w:szCs w:val="24"/>
-          <w:lang w:eastAsia="fr-FR"/>
-          <w14:ligatures w14:val="none"/>
-        </w:rPr>
-      </w:pPr>
-      <w:r>
-        <w:rPr>
-          <w:rFonts w:ascii="Times New Roman" w:eastAsia="Times New Roman" w:hAnsi="Times New Roman" w:cs="Times New Roman"/>
-          <w:b/>
-          <w:bCs/>
-          <w:kern w:val="0"/>
-          <w:sz w:val="24"/>
-          <w:szCs w:val="24"/>
-          <w:lang w:eastAsia="fr-FR"/>
-          <w14:ligatures w14:val="none"/>
-        </w:rPr>
-        <w:t xml:space="preserve">Affichage </w:t>
-      </w:r>
-      <w:r>
-        <w:rPr>
-          <w:rFonts w:ascii="Times New Roman" w:eastAsia="Times New Roman" w:hAnsi="Times New Roman" w:cs="Times New Roman"/>
-          <w:b/>
-          <w:bCs/>
-          <w:kern w:val="0"/>
-          <w:sz w:val="24"/>
-          <w:szCs w:val="24"/>
-          <w:lang w:eastAsia="fr-FR"/>
-          <w14:ligatures w14:val="none"/>
-        </w:rPr>
-        <w:t>conditionnel :</w:t>
-      </w:r>
-      <w:r>
-        <w:rPr>
-          <w:rFonts w:ascii="Times New Roman" w:eastAsia="Times New Roman" w:hAnsi="Times New Roman" w:cs="Times New Roman"/>
-          <w:kern w:val="0"/>
-          <w:sz w:val="24"/>
-          <w:szCs w:val="24"/>
-          <w:lang w:eastAsia="fr-FR"/>
-          <w14:ligatures w14:val="none"/>
-        </w:rPr>
-        <w:t xml:space="preserve"> Afficher uniquement si "Présentiel" est choisi à la question 2.</w:t>
+        <w:t>Merci pour votre participation !</w:t>
       </w:r>
     </w:p>
     <w:p>
       <w:pPr>
-        <w:numPr>
-          <w:ilvl w:val="0"/>
-          <w:numId w:val="3"/>
-        </w:numPr>
         <w:spacing w:before="100" w:beforeAutospacing="1" w:after="100" w:afterAutospacing="1" w:line="240" w:lineRule="auto"/>
         <w:rPr>
           <w:rFonts w:ascii="Times New Roman" w:eastAsia="Times New Roman" w:hAnsi="Times New Roman" w:cs="Times New Roman"/>
@@ -647,32 +363,19 @@
       <w:r>
         <w:rPr>
           <w:rFonts w:ascii="Times New Roman" w:eastAsia="Times New Roman" w:hAnsi="Times New Roman" w:cs="Times New Roman"/>
-          <w:kern w:val="0"/>
-          <w:sz w:val="24"/>
-          <w:szCs w:val="24"/>
-          <w:lang w:eastAsia="fr-FR"/>
-          <w14:ligatures w14:val="none"/>
-        </w:rPr>
-        <w:t>Valeurs :</w:t>
-      </w:r>
-      <w:r>
-        <w:rPr>
-          <w:rFonts w:ascii="Times New Roman" w:eastAsia="Times New Roman" w:hAnsi="Times New Roman" w:cs="Times New Roman"/>
-          <w:kern w:val="0"/>
-          <w:sz w:val="24"/>
-          <w:szCs w:val="24"/>
-          <w:lang w:eastAsia="fr-FR"/>
-          <w14:ligatures w14:val="none"/>
-        </w:rPr>
-        <w:t xml:space="preserve"> </w:t>
+          <w:b/>
+          <w:bCs/>
+          <w:kern w:val="0"/>
+          <w:sz w:val="24"/>
+          <w:szCs w:val="24"/>
+          <w:lang w:eastAsia="fr-FR"/>
+          <w14:ligatures w14:val="none"/>
+        </w:rPr>
+        <w:t>En répondant à ce questionnaire, vous contribuez à un avenir plus durable pour notre organisation.</w:t>
       </w:r>
     </w:p>
     <w:p>
       <w:pPr>
-        <w:numPr>
-          <w:ilvl w:val="1"/>
-          <w:numId w:val="3"/>
-        </w:numPr>
         <w:spacing w:before="100" w:beforeAutospacing="1" w:after="100" w:afterAutospacing="1" w:line="240" w:lineRule="auto"/>
         <w:rPr>
           <w:rFonts w:ascii="Times New Roman" w:eastAsia="Times New Roman" w:hAnsi="Times New Roman" w:cs="Times New Roman"/>
@@ -686,21 +389,19 @@
       <w:r>
         <w:rPr>
           <w:rFonts w:ascii="Times New Roman" w:eastAsia="Times New Roman" w:hAnsi="Times New Roman" w:cs="Times New Roman"/>
-          <w:kern w:val="0"/>
-          <w:sz w:val="24"/>
-          <w:szCs w:val="24"/>
-          <w:lang w:eastAsia="fr-FR"/>
-          <w14:ligatures w14:val="none"/>
-        </w:rPr>
-        <w:t>Voiture</w:t>
+          <w:b/>
+          <w:bCs/>
+          <w:kern w:val="0"/>
+          <w:sz w:val="24"/>
+          <w:szCs w:val="24"/>
+          <w:lang w:eastAsia="fr-FR"/>
+          <w14:ligatures w14:val="none"/>
+        </w:rPr>
+        <w:t>Ensemble, nous pouvons réduire notre impact environnemental et faire la différence !</w:t>
       </w:r>
     </w:p>
     <w:p>
       <w:pPr>
-        <w:numPr>
-          <w:ilvl w:val="1"/>
-          <w:numId w:val="3"/>
-        </w:numPr>
         <w:spacing w:before="100" w:beforeAutospacing="1" w:after="100" w:afterAutospacing="1" w:line="240" w:lineRule="auto"/>
         <w:rPr>
           <w:rFonts w:ascii="Times New Roman" w:eastAsia="Times New Roman" w:hAnsi="Times New Roman" w:cs="Times New Roman"/>
@@ -714,20 +415,98 @@
       <w:r>
         <w:rPr>
           <w:rFonts w:ascii="Times New Roman" w:eastAsia="Times New Roman" w:hAnsi="Times New Roman" w:cs="Times New Roman"/>
-          <w:kern w:val="0"/>
-          <w:sz w:val="24"/>
-          <w:szCs w:val="24"/>
-          <w:lang w:eastAsia="fr-FR"/>
-          <w14:ligatures w14:val="none"/>
-        </w:rPr>
-        <w:t>Covoiturage</w:t>
+          <w:b/>
+          <w:bCs/>
+          <w:kern w:val="0"/>
+          <w:sz w:val="24"/>
+          <w:szCs w:val="24"/>
+          <w:lang w:eastAsia="fr-FR"/>
+          <w14:ligatures w14:val="none"/>
+        </w:rPr>
+        <w:t xml:space="preserve">L'équipe </w:t>
+      </w:r>
+      <w:r>
+        <w:rPr>
+          <w:rFonts w:ascii="Times New Roman" w:eastAsia="Times New Roman" w:hAnsi="Times New Roman" w:cs="Times New Roman"/>
+          <w:b/>
+          <w:bCs/>
+          <w:kern w:val="0"/>
+          <w:sz w:val="24"/>
+          <w:szCs w:val="24"/>
+          <w:lang w:eastAsia="fr-FR"/>
+          <w14:ligatures w14:val="none"/>
+        </w:rPr>
+        <w:t>de le BRE01</w:t>
       </w:r>
     </w:p>
     <w:p>
       <w:pPr>
+        <w:rPr>
+          <w:rFonts w:ascii="Times New Roman" w:hAnsi="Times New Roman" w:cs="Times New Roman"/>
+          <w:sz w:val="24"/>
+          <w:szCs w:val="24"/>
+        </w:rPr>
+      </w:pPr>
+    </w:p>
+    <w:p>
+      <w:pPr>
+        <w:rPr>
+          <w:rFonts w:ascii="Times New Roman" w:hAnsi="Times New Roman" w:cs="Times New Roman"/>
+          <w:sz w:val="24"/>
+          <w:szCs w:val="24"/>
+        </w:rPr>
+      </w:pPr>
+    </w:p>
+    <w:p>
+      <w:pPr>
+        <w:rPr>
+          <w:rFonts w:ascii="Times New Roman" w:hAnsi="Times New Roman" w:cs="Times New Roman"/>
+          <w:sz w:val="24"/>
+          <w:szCs w:val="24"/>
+        </w:rPr>
+      </w:pPr>
+    </w:p>
+    <w:p>
+      <w:pPr>
+        <w:rPr>
+          <w:rFonts w:ascii="Times New Roman" w:hAnsi="Times New Roman" w:cs="Times New Roman"/>
+          <w:sz w:val="24"/>
+          <w:szCs w:val="24"/>
+        </w:rPr>
+      </w:pPr>
+    </w:p>
+    <w:p>
+      <w:pPr>
+        <w:rPr>
+          <w:rFonts w:ascii="Times New Roman" w:hAnsi="Times New Roman" w:cs="Times New Roman"/>
+          <w:sz w:val="24"/>
+          <w:szCs w:val="24"/>
+        </w:rPr>
+      </w:pPr>
+    </w:p>
+    <w:p>
+      <w:pPr>
+        <w:rPr>
+          <w:rFonts w:ascii="Times New Roman" w:hAnsi="Times New Roman" w:cs="Times New Roman"/>
+          <w:sz w:val="24"/>
+          <w:szCs w:val="24"/>
+        </w:rPr>
+      </w:pPr>
+    </w:p>
+    <w:p>
+      <w:pPr>
+        <w:rPr>
+          <w:rFonts w:ascii="Times New Roman" w:hAnsi="Times New Roman" w:cs="Times New Roman"/>
+          <w:sz w:val="24"/>
+          <w:szCs w:val="24"/>
+        </w:rPr>
+      </w:pPr>
+    </w:p>
+    <w:p>
+      <w:pPr>
         <w:numPr>
-          <w:ilvl w:val="1"/>
-          <w:numId w:val="3"/>
+          <w:ilvl w:val="0"/>
+          <w:numId w:val="19"/>
         </w:numPr>
         <w:spacing w:before="100" w:beforeAutospacing="1" w:after="100" w:afterAutospacing="1" w:line="240" w:lineRule="auto"/>
         <w:rPr>
@@ -748,14 +527,14 @@
           <w:lang w:eastAsia="fr-FR"/>
           <w14:ligatures w14:val="none"/>
         </w:rPr>
-        <w:t>Train</w:t>
+        <w:t>Êtes-vous en présentiel ou en distanciel ?</w:t>
       </w:r>
     </w:p>
     <w:p>
       <w:pPr>
         <w:numPr>
-          <w:ilvl w:val="1"/>
-          <w:numId w:val="3"/>
+          <w:ilvl w:val="0"/>
+          <w:numId w:val="19"/>
         </w:numPr>
         <w:spacing w:before="100" w:beforeAutospacing="1" w:after="100" w:afterAutospacing="1" w:line="240" w:lineRule="auto"/>
         <w:rPr>
@@ -776,11 +555,15 @@
           <w:lang w:eastAsia="fr-FR"/>
           <w14:ligatures w14:val="none"/>
         </w:rPr>
-        <w:t>Avion</w:t>
+        <w:t>Quelle est la distance que vous devez parcourir (aller-retour) ?</w:t>
       </w:r>
     </w:p>
     <w:p>
       <w:pPr>
+        <w:numPr>
+          <w:ilvl w:val="0"/>
+          <w:numId w:val="19"/>
+        </w:numPr>
         <w:spacing w:before="100" w:beforeAutospacing="1" w:after="100" w:afterAutospacing="1" w:line="240" w:lineRule="auto"/>
         <w:rPr>
           <w:rFonts w:ascii="Times New Roman" w:eastAsia="Times New Roman" w:hAnsi="Times New Roman" w:cs="Times New Roman"/>
@@ -794,22 +577,20 @@
       <w:r>
         <w:rPr>
           <w:rFonts w:ascii="Times New Roman" w:eastAsia="Times New Roman" w:hAnsi="Times New Roman" w:cs="Times New Roman"/>
-          <w:b/>
-          <w:bCs/>
-          <w:kern w:val="0"/>
-          <w:sz w:val="24"/>
-          <w:szCs w:val="24"/>
-          <w:lang w:eastAsia="fr-FR"/>
-          <w14:ligatures w14:val="none"/>
-        </w:rPr>
-        <w:t>4. Distance parcourue</w:t>
+          <w:kern w:val="0"/>
+          <w:sz w:val="24"/>
+          <w:szCs w:val="24"/>
+          <w:lang w:eastAsia="fr-FR"/>
+          <w14:ligatures w14:val="none"/>
+        </w:rPr>
+        <w:t>Quel moyen de transport utilisez-vous ?</w:t>
       </w:r>
     </w:p>
     <w:p>
       <w:pPr>
         <w:numPr>
           <w:ilvl w:val="0"/>
-          <w:numId w:val="4"/>
+          <w:numId w:val="19"/>
         </w:numPr>
         <w:spacing w:before="100" w:beforeAutospacing="1" w:after="100" w:afterAutospacing="1" w:line="240" w:lineRule="auto"/>
         <w:rPr>
@@ -830,7 +611,7 @@
           <w:lang w:eastAsia="fr-FR"/>
           <w14:ligatures w14:val="none"/>
         </w:rPr>
-        <w:t>Type :</w:t>
+        <w:t>Si vous venez en voiture, q</w:t>
       </w:r>
       <w:r>
         <w:rPr>
@@ -841,27 +622,14 @@
           <w:lang w:eastAsia="fr-FR"/>
           <w14:ligatures w14:val="none"/>
         </w:rPr>
-        <w:t xml:space="preserve"> </w:t>
-      </w:r>
-      <w:r>
-        <w:rPr>
-          <w:rFonts w:ascii="Times New Roman" w:eastAsia="Times New Roman" w:hAnsi="Times New Roman" w:cs="Times New Roman"/>
-          <w:b/>
-          <w:bCs/>
-          <w:kern w:val="0"/>
-          <w:sz w:val="24"/>
-          <w:szCs w:val="24"/>
-          <w:lang w:eastAsia="fr-FR"/>
-          <w14:ligatures w14:val="none"/>
-        </w:rPr>
-        <w:t>Entier</w:t>
+        <w:t>uel type de moteur utilisez-vous ?</w:t>
       </w:r>
     </w:p>
     <w:p>
       <w:pPr>
         <w:numPr>
           <w:ilvl w:val="0"/>
-          <w:numId w:val="4"/>
+          <w:numId w:val="19"/>
         </w:numPr>
         <w:spacing w:before="100" w:beforeAutospacing="1" w:after="100" w:afterAutospacing="1" w:line="240" w:lineRule="auto"/>
         <w:rPr>
@@ -882,11 +650,15 @@
           <w:lang w:eastAsia="fr-FR"/>
           <w14:ligatures w14:val="none"/>
         </w:rPr>
-        <w:t>Champs libres</w:t>
+        <w:t>Quelle est la consommation d'électricité de votre équipement utilisé ?</w:t>
       </w:r>
     </w:p>
     <w:p>
       <w:pPr>
+        <w:numPr>
+          <w:ilvl w:val="0"/>
+          <w:numId w:val="19"/>
+        </w:numPr>
         <w:spacing w:before="100" w:beforeAutospacing="1" w:after="100" w:afterAutospacing="1" w:line="240" w:lineRule="auto"/>
         <w:rPr>
           <w:rFonts w:ascii="Times New Roman" w:eastAsia="Times New Roman" w:hAnsi="Times New Roman" w:cs="Times New Roman"/>
@@ -900,22 +672,20 @@
       <w:r>
         <w:rPr>
           <w:rFonts w:ascii="Times New Roman" w:eastAsia="Times New Roman" w:hAnsi="Times New Roman" w:cs="Times New Roman"/>
-          <w:b/>
-          <w:bCs/>
-          <w:kern w:val="0"/>
-          <w:sz w:val="24"/>
-          <w:szCs w:val="24"/>
-          <w:lang w:eastAsia="fr-FR"/>
-          <w14:ligatures w14:val="none"/>
-        </w:rPr>
-        <w:t>5. Type moteur</w:t>
+          <w:kern w:val="0"/>
+          <w:sz w:val="24"/>
+          <w:szCs w:val="24"/>
+          <w:lang w:eastAsia="fr-FR"/>
+          <w14:ligatures w14:val="none"/>
+        </w:rPr>
+        <w:t>Quelle est la consommation d'énergie du bâtiment ?</w:t>
       </w:r>
     </w:p>
     <w:p>
       <w:pPr>
         <w:numPr>
           <w:ilvl w:val="0"/>
-          <w:numId w:val="5"/>
+          <w:numId w:val="19"/>
         </w:numPr>
         <w:spacing w:before="100" w:beforeAutospacing="1" w:after="100" w:afterAutospacing="1" w:line="240" w:lineRule="auto"/>
         <w:rPr>
@@ -936,38 +706,14 @@
           <w:lang w:eastAsia="fr-FR"/>
           <w14:ligatures w14:val="none"/>
         </w:rPr>
-        <w:t>Type :</w:t>
-      </w:r>
-      <w:r>
-        <w:rPr>
-          <w:rFonts w:ascii="Times New Roman" w:eastAsia="Times New Roman" w:hAnsi="Times New Roman" w:cs="Times New Roman"/>
-          <w:kern w:val="0"/>
-          <w:sz w:val="24"/>
-          <w:szCs w:val="24"/>
-          <w:lang w:eastAsia="fr-FR"/>
-          <w14:ligatures w14:val="none"/>
-        </w:rPr>
-        <w:t xml:space="preserve"> </w:t>
-      </w:r>
-      <w:r>
-        <w:rPr>
-          <w:rFonts w:ascii="Times New Roman" w:eastAsia="Times New Roman" w:hAnsi="Times New Roman" w:cs="Times New Roman"/>
-          <w:b/>
-          <w:bCs/>
-          <w:kern w:val="0"/>
-          <w:sz w:val="24"/>
-          <w:szCs w:val="24"/>
-          <w:lang w:eastAsia="fr-FR"/>
-          <w14:ligatures w14:val="none"/>
-        </w:rPr>
-        <w:t>Choix</w:t>
+        <w:t>Quelle est la consommation d'énergie liée à l'utilisation du wifi ?</w:t>
       </w:r>
     </w:p>
     <w:p>
       <w:pPr>
         <w:numPr>
           <w:ilvl w:val="0"/>
-          <w:numId w:val="5"/>
+          <w:numId w:val="19"/>
         </w:numPr>
         <w:spacing w:before="100" w:beforeAutospacing="1" w:after="100" w:afterAutospacing="1" w:line="240" w:lineRule="auto"/>
         <w:rPr>
@@ -988,38 +734,14 @@
           <w:lang w:eastAsia="fr-FR"/>
           <w14:ligatures w14:val="none"/>
         </w:rPr>
-        <w:t>ID :</w:t>
-      </w:r>
-      <w:r>
-        <w:rPr>
-          <w:rFonts w:ascii="Times New Roman" w:eastAsia="Times New Roman" w:hAnsi="Times New Roman" w:cs="Times New Roman"/>
-          <w:kern w:val="0"/>
-          <w:sz w:val="24"/>
-          <w:szCs w:val="24"/>
-          <w:lang w:eastAsia="fr-FR"/>
-          <w14:ligatures w14:val="none"/>
-        </w:rPr>
-        <w:t xml:space="preserve"> </w:t>
-      </w:r>
-      <w:r>
-        <w:rPr>
-          <w:rFonts w:ascii="Times New Roman" w:eastAsia="Times New Roman" w:hAnsi="Times New Roman" w:cs="Times New Roman"/>
-          <w:b/>
-          <w:bCs/>
-          <w:kern w:val="0"/>
-          <w:sz w:val="24"/>
-          <w:szCs w:val="24"/>
-          <w:lang w:eastAsia="fr-FR"/>
-          <w14:ligatures w14:val="none"/>
-        </w:rPr>
-        <w:t>moteur</w:t>
+        <w:t>Quel type d'énergie utilisez-vous pour le chauffage ?</w:t>
       </w:r>
     </w:p>
     <w:p>
       <w:pPr>
         <w:numPr>
           <w:ilvl w:val="0"/>
-          <w:numId w:val="5"/>
+          <w:numId w:val="19"/>
         </w:numPr>
         <w:spacing w:before="100" w:beforeAutospacing="1" w:after="100" w:afterAutospacing="1" w:line="240" w:lineRule="auto"/>
         <w:rPr>
@@ -1040,25 +762,14 @@
           <w:lang w:eastAsia="fr-FR"/>
           <w14:ligatures w14:val="none"/>
         </w:rPr>
-        <w:t>Valeurs :</w:t>
-      </w:r>
-      <w:r>
-        <w:rPr>
-          <w:rFonts w:ascii="Times New Roman" w:eastAsia="Times New Roman" w:hAnsi="Times New Roman" w:cs="Times New Roman"/>
-          <w:kern w:val="0"/>
-          <w:sz w:val="24"/>
-          <w:szCs w:val="24"/>
-          <w:lang w:eastAsia="fr-FR"/>
-          <w14:ligatures w14:val="none"/>
-        </w:rPr>
-        <w:t xml:space="preserve"> </w:t>
+        <w:t>Quelle est votre consommation d'énergie pour le chauffage ?</w:t>
       </w:r>
     </w:p>
     <w:p>
       <w:pPr>
         <w:numPr>
-          <w:ilvl w:val="1"/>
-          <w:numId w:val="5"/>
+          <w:ilvl w:val="0"/>
+          <w:numId w:val="19"/>
         </w:numPr>
         <w:spacing w:before="100" w:beforeAutospacing="1" w:after="100" w:afterAutospacing="1" w:line="240" w:lineRule="auto"/>
         <w:rPr>
@@ -1079,1018 +790,7 @@
           <w:lang w:eastAsia="fr-FR"/>
           <w14:ligatures w14:val="none"/>
         </w:rPr>
-        <w:t>Thermique</w:t>
-      </w:r>
-    </w:p>
-    <w:p>
-      <w:pPr>
-        <w:numPr>
-          <w:ilvl w:val="1"/>
-          <w:numId w:val="5"/>
-        </w:numPr>
-        <w:spacing w:before="100" w:beforeAutospacing="1" w:after="100" w:afterAutospacing="1" w:line="240" w:lineRule="auto"/>
-        <w:rPr>
-          <w:rFonts w:ascii="Times New Roman" w:eastAsia="Times New Roman" w:hAnsi="Times New Roman" w:cs="Times New Roman"/>
-          <w:kern w:val="0"/>
-          <w:sz w:val="24"/>
-          <w:szCs w:val="24"/>
-          <w:lang w:eastAsia="fr-FR"/>
-          <w14:ligatures w14:val="none"/>
-        </w:rPr>
-      </w:pPr>
-      <w:r>
-        <w:rPr>
-          <w:rFonts w:ascii="Times New Roman" w:eastAsia="Times New Roman" w:hAnsi="Times New Roman" w:cs="Times New Roman"/>
-          <w:kern w:val="0"/>
-          <w:sz w:val="24"/>
-          <w:szCs w:val="24"/>
-          <w:lang w:eastAsia="fr-FR"/>
-          <w14:ligatures w14:val="none"/>
-        </w:rPr>
-        <w:t>Electrique</w:t>
-      </w:r>
-    </w:p>
-    <w:p>
-      <w:pPr>
-        <w:spacing w:before="100" w:beforeAutospacing="1" w:after="100" w:afterAutospacing="1" w:line="240" w:lineRule="auto"/>
-        <w:rPr>
-          <w:rFonts w:ascii="Times New Roman" w:eastAsia="Times New Roman" w:hAnsi="Times New Roman" w:cs="Times New Roman"/>
-          <w:kern w:val="0"/>
-          <w:sz w:val="24"/>
-          <w:szCs w:val="24"/>
-          <w:lang w:eastAsia="fr-FR"/>
-          <w14:ligatures w14:val="none"/>
-        </w:rPr>
-      </w:pPr>
-      <w:r>
-        <w:rPr>
-          <w:rFonts w:ascii="Times New Roman" w:eastAsia="Times New Roman" w:hAnsi="Times New Roman" w:cs="Times New Roman"/>
-          <w:b/>
-          <w:bCs/>
-          <w:kern w:val="0"/>
-          <w:sz w:val="24"/>
-          <w:szCs w:val="24"/>
-          <w:lang w:eastAsia="fr-FR"/>
-          <w14:ligatures w14:val="none"/>
-        </w:rPr>
-        <w:t>6. Matériel</w:t>
-      </w:r>
-    </w:p>
-    <w:p>
-      <w:pPr>
-        <w:numPr>
-          <w:ilvl w:val="0"/>
-          <w:numId w:val="6"/>
-        </w:numPr>
-        <w:spacing w:before="100" w:beforeAutospacing="1" w:after="100" w:afterAutospacing="1" w:line="240" w:lineRule="auto"/>
-        <w:rPr>
-          <w:rFonts w:ascii="Times New Roman" w:eastAsia="Times New Roman" w:hAnsi="Times New Roman" w:cs="Times New Roman"/>
-          <w:kern w:val="0"/>
-          <w:sz w:val="24"/>
-          <w:szCs w:val="24"/>
-          <w:lang w:eastAsia="fr-FR"/>
-          <w14:ligatures w14:val="none"/>
-        </w:rPr>
-      </w:pPr>
-      <w:r>
-        <w:rPr>
-          <w:rFonts w:ascii="Times New Roman" w:eastAsia="Times New Roman" w:hAnsi="Times New Roman" w:cs="Times New Roman"/>
-          <w:kern w:val="0"/>
-          <w:sz w:val="24"/>
-          <w:szCs w:val="24"/>
-          <w:lang w:eastAsia="fr-FR"/>
-          <w14:ligatures w14:val="none"/>
-        </w:rPr>
-        <w:t>Type :</w:t>
-      </w:r>
-      <w:r>
-        <w:rPr>
-          <w:rFonts w:ascii="Times New Roman" w:eastAsia="Times New Roman" w:hAnsi="Times New Roman" w:cs="Times New Roman"/>
-          <w:kern w:val="0"/>
-          <w:sz w:val="24"/>
-          <w:szCs w:val="24"/>
-          <w:lang w:eastAsia="fr-FR"/>
-          <w14:ligatures w14:val="none"/>
-        </w:rPr>
-        <w:t xml:space="preserve"> </w:t>
-      </w:r>
-      <w:r>
-        <w:rPr>
-          <w:rFonts w:ascii="Times New Roman" w:eastAsia="Times New Roman" w:hAnsi="Times New Roman" w:cs="Times New Roman"/>
-          <w:b/>
-          <w:bCs/>
-          <w:kern w:val="0"/>
-          <w:sz w:val="24"/>
-          <w:szCs w:val="24"/>
-          <w:lang w:eastAsia="fr-FR"/>
-          <w14:ligatures w14:val="none"/>
-        </w:rPr>
-        <w:t>Choix</w:t>
-      </w:r>
-    </w:p>
-    <w:p>
-      <w:pPr>
-        <w:numPr>
-          <w:ilvl w:val="0"/>
-          <w:numId w:val="6"/>
-        </w:numPr>
-        <w:spacing w:before="100" w:beforeAutospacing="1" w:after="100" w:afterAutospacing="1" w:line="240" w:lineRule="auto"/>
-        <w:rPr>
-          <w:rFonts w:ascii="Times New Roman" w:eastAsia="Times New Roman" w:hAnsi="Times New Roman" w:cs="Times New Roman"/>
-          <w:kern w:val="0"/>
-          <w:sz w:val="24"/>
-          <w:szCs w:val="24"/>
-          <w:lang w:eastAsia="fr-FR"/>
-          <w14:ligatures w14:val="none"/>
-        </w:rPr>
-      </w:pPr>
-      <w:r>
-        <w:rPr>
-          <w:rFonts w:ascii="Times New Roman" w:eastAsia="Times New Roman" w:hAnsi="Times New Roman" w:cs="Times New Roman"/>
-          <w:kern w:val="0"/>
-          <w:sz w:val="24"/>
-          <w:szCs w:val="24"/>
-          <w:lang w:eastAsia="fr-FR"/>
-          <w14:ligatures w14:val="none"/>
-        </w:rPr>
-        <w:t>ID :</w:t>
-      </w:r>
-      <w:r>
-        <w:rPr>
-          <w:rFonts w:ascii="Times New Roman" w:eastAsia="Times New Roman" w:hAnsi="Times New Roman" w:cs="Times New Roman"/>
-          <w:kern w:val="0"/>
-          <w:sz w:val="24"/>
-          <w:szCs w:val="24"/>
-          <w:lang w:eastAsia="fr-FR"/>
-          <w14:ligatures w14:val="none"/>
-        </w:rPr>
-        <w:t xml:space="preserve"> </w:t>
-      </w:r>
-      <w:proofErr w:type="spellStart"/>
-      <w:r>
-        <w:rPr>
-          <w:rFonts w:ascii="Times New Roman" w:eastAsia="Times New Roman" w:hAnsi="Times New Roman" w:cs="Times New Roman"/>
-          <w:b/>
-          <w:bCs/>
-          <w:kern w:val="0"/>
-          <w:sz w:val="24"/>
-          <w:szCs w:val="24"/>
-          <w:lang w:eastAsia="fr-FR"/>
-          <w14:ligatures w14:val="none"/>
-        </w:rPr>
-        <w:t>materiel</w:t>
-      </w:r>
-      <w:proofErr w:type="spellEnd"/>
-    </w:p>
-    <w:p>
-      <w:pPr>
-        <w:numPr>
-          <w:ilvl w:val="0"/>
-          <w:numId w:val="6"/>
-        </w:numPr>
-        <w:spacing w:before="100" w:beforeAutospacing="1" w:after="100" w:afterAutospacing="1" w:line="240" w:lineRule="auto"/>
-        <w:rPr>
-          <w:rFonts w:ascii="Times New Roman" w:eastAsia="Times New Roman" w:hAnsi="Times New Roman" w:cs="Times New Roman"/>
-          <w:kern w:val="0"/>
-          <w:sz w:val="24"/>
-          <w:szCs w:val="24"/>
-          <w:lang w:eastAsia="fr-FR"/>
-          <w14:ligatures w14:val="none"/>
-        </w:rPr>
-      </w:pPr>
-      <w:r>
-        <w:rPr>
-          <w:rFonts w:ascii="Times New Roman" w:eastAsia="Times New Roman" w:hAnsi="Times New Roman" w:cs="Times New Roman"/>
-          <w:kern w:val="0"/>
-          <w:sz w:val="24"/>
-          <w:szCs w:val="24"/>
-          <w:lang w:eastAsia="fr-FR"/>
-          <w14:ligatures w14:val="none"/>
-        </w:rPr>
-        <w:t>Valeurs :</w:t>
-      </w:r>
-      <w:r>
-        <w:rPr>
-          <w:rFonts w:ascii="Times New Roman" w:eastAsia="Times New Roman" w:hAnsi="Times New Roman" w:cs="Times New Roman"/>
-          <w:kern w:val="0"/>
-          <w:sz w:val="24"/>
-          <w:szCs w:val="24"/>
-          <w:lang w:eastAsia="fr-FR"/>
-          <w14:ligatures w14:val="none"/>
-        </w:rPr>
-        <w:t xml:space="preserve"> </w:t>
-      </w:r>
-    </w:p>
-    <w:p>
-      <w:pPr>
-        <w:numPr>
-          <w:ilvl w:val="1"/>
-          <w:numId w:val="6"/>
-        </w:numPr>
-        <w:spacing w:before="100" w:beforeAutospacing="1" w:after="100" w:afterAutospacing="1" w:line="240" w:lineRule="auto"/>
-        <w:rPr>
-          <w:rFonts w:ascii="Times New Roman" w:eastAsia="Times New Roman" w:hAnsi="Times New Roman" w:cs="Times New Roman"/>
-          <w:kern w:val="0"/>
-          <w:sz w:val="24"/>
-          <w:szCs w:val="24"/>
-          <w:lang w:eastAsia="fr-FR"/>
-          <w14:ligatures w14:val="none"/>
-        </w:rPr>
-      </w:pPr>
-      <w:r>
-        <w:rPr>
-          <w:rFonts w:ascii="Times New Roman" w:eastAsia="Times New Roman" w:hAnsi="Times New Roman" w:cs="Times New Roman"/>
-          <w:kern w:val="0"/>
-          <w:sz w:val="24"/>
-          <w:szCs w:val="24"/>
-          <w:lang w:eastAsia="fr-FR"/>
-          <w14:ligatures w14:val="none"/>
-        </w:rPr>
-        <w:t>Portable</w:t>
-      </w:r>
-    </w:p>
-    <w:p>
-      <w:pPr>
-        <w:numPr>
-          <w:ilvl w:val="1"/>
-          <w:numId w:val="6"/>
-        </w:numPr>
-        <w:spacing w:before="100" w:beforeAutospacing="1" w:after="100" w:afterAutospacing="1" w:line="240" w:lineRule="auto"/>
-        <w:rPr>
-          <w:rFonts w:ascii="Times New Roman" w:eastAsia="Times New Roman" w:hAnsi="Times New Roman" w:cs="Times New Roman"/>
-          <w:kern w:val="0"/>
-          <w:sz w:val="24"/>
-          <w:szCs w:val="24"/>
-          <w:lang w:eastAsia="fr-FR"/>
-          <w14:ligatures w14:val="none"/>
-        </w:rPr>
-      </w:pPr>
-      <w:r>
-        <w:rPr>
-          <w:rFonts w:ascii="Times New Roman" w:eastAsia="Times New Roman" w:hAnsi="Times New Roman" w:cs="Times New Roman"/>
-          <w:kern w:val="0"/>
-          <w:sz w:val="24"/>
-          <w:szCs w:val="24"/>
-          <w:lang w:eastAsia="fr-FR"/>
-          <w14:ligatures w14:val="none"/>
-        </w:rPr>
-        <w:t>Fixe</w:t>
-      </w:r>
-    </w:p>
-    <w:p>
-      <w:pPr>
-        <w:spacing w:before="100" w:beforeAutospacing="1" w:after="100" w:afterAutospacing="1" w:line="240" w:lineRule="auto"/>
-        <w:rPr>
-          <w:rFonts w:ascii="Times New Roman" w:eastAsia="Times New Roman" w:hAnsi="Times New Roman" w:cs="Times New Roman"/>
-          <w:kern w:val="0"/>
-          <w:sz w:val="24"/>
-          <w:szCs w:val="24"/>
-          <w:lang w:eastAsia="fr-FR"/>
-          <w14:ligatures w14:val="none"/>
-        </w:rPr>
-      </w:pPr>
-      <w:r>
-        <w:rPr>
-          <w:rFonts w:ascii="Times New Roman" w:eastAsia="Times New Roman" w:hAnsi="Times New Roman" w:cs="Times New Roman"/>
-          <w:b/>
-          <w:bCs/>
-          <w:kern w:val="0"/>
-          <w:sz w:val="24"/>
-          <w:szCs w:val="24"/>
-          <w:lang w:eastAsia="fr-FR"/>
-          <w14:ligatures w14:val="none"/>
-        </w:rPr>
-        <w:t>7. KWH conso à l'année</w:t>
-      </w:r>
-    </w:p>
-    <w:p>
-      <w:pPr>
-        <w:numPr>
-          <w:ilvl w:val="0"/>
-          <w:numId w:val="7"/>
-        </w:numPr>
-        <w:spacing w:before="100" w:beforeAutospacing="1" w:after="100" w:afterAutospacing="1" w:line="240" w:lineRule="auto"/>
-        <w:rPr>
-          <w:rFonts w:ascii="Times New Roman" w:eastAsia="Times New Roman" w:hAnsi="Times New Roman" w:cs="Times New Roman"/>
-          <w:kern w:val="0"/>
-          <w:sz w:val="24"/>
-          <w:szCs w:val="24"/>
-          <w:lang w:eastAsia="fr-FR"/>
-          <w14:ligatures w14:val="none"/>
-        </w:rPr>
-      </w:pPr>
-      <w:r>
-        <w:rPr>
-          <w:rFonts w:ascii="Times New Roman" w:eastAsia="Times New Roman" w:hAnsi="Times New Roman" w:cs="Times New Roman"/>
-          <w:kern w:val="0"/>
-          <w:sz w:val="24"/>
-          <w:szCs w:val="24"/>
-          <w:lang w:eastAsia="fr-FR"/>
-          <w14:ligatures w14:val="none"/>
-        </w:rPr>
-        <w:t>Type :</w:t>
-      </w:r>
-      <w:r>
-        <w:rPr>
-          <w:rFonts w:ascii="Times New Roman" w:eastAsia="Times New Roman" w:hAnsi="Times New Roman" w:cs="Times New Roman"/>
-          <w:kern w:val="0"/>
-          <w:sz w:val="24"/>
-          <w:szCs w:val="24"/>
-          <w:lang w:eastAsia="fr-FR"/>
-          <w14:ligatures w14:val="none"/>
-        </w:rPr>
-        <w:t xml:space="preserve"> </w:t>
-      </w:r>
-      <w:r>
-        <w:rPr>
-          <w:rFonts w:ascii="Times New Roman" w:eastAsia="Times New Roman" w:hAnsi="Times New Roman" w:cs="Times New Roman"/>
-          <w:b/>
-          <w:bCs/>
-          <w:kern w:val="0"/>
-          <w:sz w:val="24"/>
-          <w:szCs w:val="24"/>
-          <w:lang w:eastAsia="fr-FR"/>
-          <w14:ligatures w14:val="none"/>
-        </w:rPr>
-        <w:t>Entier</w:t>
-      </w:r>
-    </w:p>
-    <w:p>
-      <w:pPr>
-        <w:numPr>
-          <w:ilvl w:val="0"/>
-          <w:numId w:val="7"/>
-        </w:numPr>
-        <w:spacing w:before="100" w:beforeAutospacing="1" w:after="100" w:afterAutospacing="1" w:line="240" w:lineRule="auto"/>
-        <w:rPr>
-          <w:rFonts w:ascii="Times New Roman" w:eastAsia="Times New Roman" w:hAnsi="Times New Roman" w:cs="Times New Roman"/>
-          <w:kern w:val="0"/>
-          <w:sz w:val="24"/>
-          <w:szCs w:val="24"/>
-          <w:lang w:eastAsia="fr-FR"/>
-          <w14:ligatures w14:val="none"/>
-        </w:rPr>
-      </w:pPr>
-      <w:r>
-        <w:rPr>
-          <w:rFonts w:ascii="Times New Roman" w:eastAsia="Times New Roman" w:hAnsi="Times New Roman" w:cs="Times New Roman"/>
-          <w:kern w:val="0"/>
-          <w:sz w:val="24"/>
-          <w:szCs w:val="24"/>
-          <w:lang w:eastAsia="fr-FR"/>
-          <w14:ligatures w14:val="none"/>
-        </w:rPr>
-        <w:t>ID :</w:t>
-      </w:r>
-      <w:r>
-        <w:rPr>
-          <w:rFonts w:ascii="Times New Roman" w:eastAsia="Times New Roman" w:hAnsi="Times New Roman" w:cs="Times New Roman"/>
-          <w:kern w:val="0"/>
-          <w:sz w:val="24"/>
-          <w:szCs w:val="24"/>
-          <w:lang w:eastAsia="fr-FR"/>
-          <w14:ligatures w14:val="none"/>
-        </w:rPr>
-        <w:t xml:space="preserve"> </w:t>
-      </w:r>
-      <w:proofErr w:type="spellStart"/>
-      <w:r>
-        <w:rPr>
-          <w:rFonts w:ascii="Times New Roman" w:eastAsia="Times New Roman" w:hAnsi="Times New Roman" w:cs="Times New Roman"/>
-          <w:b/>
-          <w:bCs/>
-          <w:kern w:val="0"/>
-          <w:sz w:val="24"/>
-          <w:szCs w:val="24"/>
-          <w:lang w:eastAsia="fr-FR"/>
-          <w14:ligatures w14:val="none"/>
-        </w:rPr>
-        <w:t>kwh_annuel</w:t>
-      </w:r>
-      <w:proofErr w:type="spellEnd"/>
-    </w:p>
-    <w:p>
-      <w:pPr>
-        <w:spacing w:before="100" w:beforeAutospacing="1" w:after="100" w:afterAutospacing="1" w:line="240" w:lineRule="auto"/>
-        <w:rPr>
-          <w:rFonts w:ascii="Times New Roman" w:eastAsia="Times New Roman" w:hAnsi="Times New Roman" w:cs="Times New Roman"/>
-          <w:kern w:val="0"/>
-          <w:sz w:val="24"/>
-          <w:szCs w:val="24"/>
-          <w:lang w:eastAsia="fr-FR"/>
-          <w14:ligatures w14:val="none"/>
-        </w:rPr>
-      </w:pPr>
-    </w:p>
-    <w:p>
-      <w:pPr>
-        <w:spacing w:before="100" w:beforeAutospacing="1" w:after="100" w:afterAutospacing="1" w:line="240" w:lineRule="auto"/>
-        <w:rPr>
-          <w:rFonts w:ascii="Times New Roman" w:eastAsia="Times New Roman" w:hAnsi="Times New Roman" w:cs="Times New Roman"/>
-          <w:kern w:val="0"/>
-          <w:sz w:val="24"/>
-          <w:szCs w:val="24"/>
-          <w:lang w:eastAsia="fr-FR"/>
-          <w14:ligatures w14:val="none"/>
-        </w:rPr>
-      </w:pPr>
-      <w:r>
-        <w:rPr>
-          <w:rFonts w:ascii="Times New Roman" w:eastAsia="Times New Roman" w:hAnsi="Times New Roman" w:cs="Times New Roman"/>
-          <w:b/>
-          <w:bCs/>
-          <w:kern w:val="0"/>
-          <w:sz w:val="24"/>
-          <w:szCs w:val="24"/>
-          <w:lang w:eastAsia="fr-FR"/>
-          <w14:ligatures w14:val="none"/>
-        </w:rPr>
-        <w:lastRenderedPageBreak/>
-        <w:t>8. Type de chauffage</w:t>
-      </w:r>
-    </w:p>
-    <w:p>
-      <w:pPr>
-        <w:numPr>
-          <w:ilvl w:val="0"/>
-          <w:numId w:val="8"/>
-        </w:numPr>
-        <w:spacing w:before="100" w:beforeAutospacing="1" w:after="100" w:afterAutospacing="1" w:line="240" w:lineRule="auto"/>
-        <w:rPr>
-          <w:rFonts w:ascii="Times New Roman" w:eastAsia="Times New Roman" w:hAnsi="Times New Roman" w:cs="Times New Roman"/>
-          <w:kern w:val="0"/>
-          <w:sz w:val="24"/>
-          <w:szCs w:val="24"/>
-          <w:lang w:eastAsia="fr-FR"/>
-          <w14:ligatures w14:val="none"/>
-        </w:rPr>
-      </w:pPr>
-      <w:r>
-        <w:rPr>
-          <w:rFonts w:ascii="Times New Roman" w:eastAsia="Times New Roman" w:hAnsi="Times New Roman" w:cs="Times New Roman"/>
-          <w:kern w:val="0"/>
-          <w:sz w:val="24"/>
-          <w:szCs w:val="24"/>
-          <w:lang w:eastAsia="fr-FR"/>
-          <w14:ligatures w14:val="none"/>
-        </w:rPr>
-        <w:t>Type :</w:t>
-      </w:r>
-      <w:r>
-        <w:rPr>
-          <w:rFonts w:ascii="Times New Roman" w:eastAsia="Times New Roman" w:hAnsi="Times New Roman" w:cs="Times New Roman"/>
-          <w:kern w:val="0"/>
-          <w:sz w:val="24"/>
-          <w:szCs w:val="24"/>
-          <w:lang w:eastAsia="fr-FR"/>
-          <w14:ligatures w14:val="none"/>
-        </w:rPr>
-        <w:t xml:space="preserve"> </w:t>
-      </w:r>
-      <w:r>
-        <w:rPr>
-          <w:rFonts w:ascii="Times New Roman" w:eastAsia="Times New Roman" w:hAnsi="Times New Roman" w:cs="Times New Roman"/>
-          <w:b/>
-          <w:bCs/>
-          <w:kern w:val="0"/>
-          <w:sz w:val="24"/>
-          <w:szCs w:val="24"/>
-          <w:lang w:eastAsia="fr-FR"/>
-          <w14:ligatures w14:val="none"/>
-        </w:rPr>
-        <w:t>Choix</w:t>
-      </w:r>
-    </w:p>
-    <w:p>
-      <w:pPr>
-        <w:numPr>
-          <w:ilvl w:val="0"/>
-          <w:numId w:val="8"/>
-        </w:numPr>
-        <w:spacing w:before="100" w:beforeAutospacing="1" w:after="100" w:afterAutospacing="1" w:line="240" w:lineRule="auto"/>
-        <w:rPr>
-          <w:rFonts w:ascii="Times New Roman" w:eastAsia="Times New Roman" w:hAnsi="Times New Roman" w:cs="Times New Roman"/>
-          <w:kern w:val="0"/>
-          <w:sz w:val="24"/>
-          <w:szCs w:val="24"/>
-          <w:lang w:eastAsia="fr-FR"/>
-          <w14:ligatures w14:val="none"/>
-        </w:rPr>
-      </w:pPr>
-      <w:r>
-        <w:rPr>
-          <w:rFonts w:ascii="Times New Roman" w:eastAsia="Times New Roman" w:hAnsi="Times New Roman" w:cs="Times New Roman"/>
-          <w:kern w:val="0"/>
-          <w:sz w:val="24"/>
-          <w:szCs w:val="24"/>
-          <w:lang w:eastAsia="fr-FR"/>
-          <w14:ligatures w14:val="none"/>
-        </w:rPr>
-        <w:t>ID :</w:t>
-      </w:r>
-      <w:r>
-        <w:rPr>
-          <w:rFonts w:ascii="Times New Roman" w:eastAsia="Times New Roman" w:hAnsi="Times New Roman" w:cs="Times New Roman"/>
-          <w:kern w:val="0"/>
-          <w:sz w:val="24"/>
-          <w:szCs w:val="24"/>
-          <w:lang w:eastAsia="fr-FR"/>
-          <w14:ligatures w14:val="none"/>
-        </w:rPr>
-        <w:t xml:space="preserve"> </w:t>
-      </w:r>
-      <w:r>
-        <w:rPr>
-          <w:rFonts w:ascii="Times New Roman" w:eastAsia="Times New Roman" w:hAnsi="Times New Roman" w:cs="Times New Roman"/>
-          <w:b/>
-          <w:bCs/>
-          <w:kern w:val="0"/>
-          <w:sz w:val="24"/>
-          <w:szCs w:val="24"/>
-          <w:lang w:eastAsia="fr-FR"/>
-          <w14:ligatures w14:val="none"/>
-        </w:rPr>
-        <w:t>chauffage</w:t>
-      </w:r>
-    </w:p>
-    <w:p>
-      <w:pPr>
-        <w:numPr>
-          <w:ilvl w:val="0"/>
-          <w:numId w:val="8"/>
-        </w:numPr>
-        <w:spacing w:before="100" w:beforeAutospacing="1" w:after="100" w:afterAutospacing="1" w:line="240" w:lineRule="auto"/>
-        <w:rPr>
-          <w:rFonts w:ascii="Times New Roman" w:eastAsia="Times New Roman" w:hAnsi="Times New Roman" w:cs="Times New Roman"/>
-          <w:kern w:val="0"/>
-          <w:sz w:val="24"/>
-          <w:szCs w:val="24"/>
-          <w:lang w:eastAsia="fr-FR"/>
-          <w14:ligatures w14:val="none"/>
-        </w:rPr>
-      </w:pPr>
-      <w:r>
-        <w:rPr>
-          <w:rFonts w:ascii="Times New Roman" w:eastAsia="Times New Roman" w:hAnsi="Times New Roman" w:cs="Times New Roman"/>
-          <w:kern w:val="0"/>
-          <w:sz w:val="24"/>
-          <w:szCs w:val="24"/>
-          <w:lang w:eastAsia="fr-FR"/>
-          <w14:ligatures w14:val="none"/>
-        </w:rPr>
-        <w:t>Valeurs :</w:t>
-      </w:r>
-      <w:r>
-        <w:rPr>
-          <w:rFonts w:ascii="Times New Roman" w:eastAsia="Times New Roman" w:hAnsi="Times New Roman" w:cs="Times New Roman"/>
-          <w:kern w:val="0"/>
-          <w:sz w:val="24"/>
-          <w:szCs w:val="24"/>
-          <w:lang w:eastAsia="fr-FR"/>
-          <w14:ligatures w14:val="none"/>
-        </w:rPr>
-        <w:t xml:space="preserve"> </w:t>
-      </w:r>
-    </w:p>
-    <w:p>
-      <w:pPr>
-        <w:numPr>
-          <w:ilvl w:val="1"/>
-          <w:numId w:val="8"/>
-        </w:numPr>
-        <w:spacing w:before="100" w:beforeAutospacing="1" w:after="100" w:afterAutospacing="1" w:line="240" w:lineRule="auto"/>
-        <w:rPr>
-          <w:rFonts w:ascii="Times New Roman" w:eastAsia="Times New Roman" w:hAnsi="Times New Roman" w:cs="Times New Roman"/>
-          <w:kern w:val="0"/>
-          <w:sz w:val="24"/>
-          <w:szCs w:val="24"/>
-          <w:lang w:eastAsia="fr-FR"/>
-          <w14:ligatures w14:val="none"/>
-        </w:rPr>
-      </w:pPr>
-      <w:r>
-        <w:rPr>
-          <w:rFonts w:ascii="Times New Roman" w:eastAsia="Times New Roman" w:hAnsi="Times New Roman" w:cs="Times New Roman"/>
-          <w:kern w:val="0"/>
-          <w:sz w:val="24"/>
-          <w:szCs w:val="24"/>
-          <w:lang w:eastAsia="fr-FR"/>
-          <w14:ligatures w14:val="none"/>
-        </w:rPr>
-        <w:t>Electricité</w:t>
-      </w:r>
-    </w:p>
-    <w:p>
-      <w:pPr>
-        <w:numPr>
-          <w:ilvl w:val="1"/>
-          <w:numId w:val="8"/>
-        </w:numPr>
-        <w:spacing w:before="100" w:beforeAutospacing="1" w:after="100" w:afterAutospacing="1" w:line="240" w:lineRule="auto"/>
-        <w:rPr>
-          <w:rFonts w:ascii="Times New Roman" w:eastAsia="Times New Roman" w:hAnsi="Times New Roman" w:cs="Times New Roman"/>
-          <w:kern w:val="0"/>
-          <w:sz w:val="24"/>
-          <w:szCs w:val="24"/>
-          <w:lang w:eastAsia="fr-FR"/>
-          <w14:ligatures w14:val="none"/>
-        </w:rPr>
-      </w:pPr>
-      <w:r>
-        <w:rPr>
-          <w:rFonts w:ascii="Times New Roman" w:eastAsia="Times New Roman" w:hAnsi="Times New Roman" w:cs="Times New Roman"/>
-          <w:kern w:val="0"/>
-          <w:sz w:val="24"/>
-          <w:szCs w:val="24"/>
-          <w:lang w:eastAsia="fr-FR"/>
-          <w14:ligatures w14:val="none"/>
-        </w:rPr>
-        <w:t>Gaz</w:t>
-      </w:r>
-    </w:p>
-    <w:p>
-      <w:pPr>
-        <w:numPr>
-          <w:ilvl w:val="1"/>
-          <w:numId w:val="8"/>
-        </w:numPr>
-        <w:spacing w:before="100" w:beforeAutospacing="1" w:after="100" w:afterAutospacing="1" w:line="240" w:lineRule="auto"/>
-        <w:rPr>
-          <w:rFonts w:ascii="Times New Roman" w:eastAsia="Times New Roman" w:hAnsi="Times New Roman" w:cs="Times New Roman"/>
-          <w:kern w:val="0"/>
-          <w:sz w:val="24"/>
-          <w:szCs w:val="24"/>
-          <w:lang w:eastAsia="fr-FR"/>
-          <w14:ligatures w14:val="none"/>
-        </w:rPr>
-      </w:pPr>
-      <w:r>
-        <w:rPr>
-          <w:rFonts w:ascii="Times New Roman" w:eastAsia="Times New Roman" w:hAnsi="Times New Roman" w:cs="Times New Roman"/>
-          <w:kern w:val="0"/>
-          <w:sz w:val="24"/>
-          <w:szCs w:val="24"/>
-          <w:lang w:eastAsia="fr-FR"/>
-          <w14:ligatures w14:val="none"/>
-        </w:rPr>
-        <w:t>Bois</w:t>
-      </w:r>
-    </w:p>
-    <w:p>
-      <w:pPr>
-        <w:spacing w:before="100" w:beforeAutospacing="1" w:after="100" w:afterAutospacing="1" w:line="240" w:lineRule="auto"/>
-        <w:rPr>
-          <w:rFonts w:ascii="Times New Roman" w:eastAsia="Times New Roman" w:hAnsi="Times New Roman" w:cs="Times New Roman"/>
-          <w:kern w:val="0"/>
-          <w:sz w:val="24"/>
-          <w:szCs w:val="24"/>
-          <w:lang w:eastAsia="fr-FR"/>
-          <w14:ligatures w14:val="none"/>
-        </w:rPr>
-      </w:pPr>
-      <w:r>
-        <w:rPr>
-          <w:rFonts w:ascii="Times New Roman" w:eastAsia="Times New Roman" w:hAnsi="Times New Roman" w:cs="Times New Roman"/>
-          <w:b/>
-          <w:bCs/>
-          <w:kern w:val="0"/>
-          <w:sz w:val="24"/>
-          <w:szCs w:val="24"/>
-          <w:lang w:eastAsia="fr-FR"/>
-          <w14:ligatures w14:val="none"/>
-        </w:rPr>
-        <w:t>9. Chauffage KWH conso à l'année</w:t>
-      </w:r>
-    </w:p>
-    <w:p>
-      <w:pPr>
-        <w:numPr>
-          <w:ilvl w:val="0"/>
-          <w:numId w:val="9"/>
-        </w:numPr>
-        <w:spacing w:before="100" w:beforeAutospacing="1" w:after="100" w:afterAutospacing="1" w:line="240" w:lineRule="auto"/>
-        <w:rPr>
-          <w:rFonts w:ascii="Times New Roman" w:eastAsia="Times New Roman" w:hAnsi="Times New Roman" w:cs="Times New Roman"/>
-          <w:kern w:val="0"/>
-          <w:sz w:val="24"/>
-          <w:szCs w:val="24"/>
-          <w:lang w:eastAsia="fr-FR"/>
-          <w14:ligatures w14:val="none"/>
-        </w:rPr>
-      </w:pPr>
-      <w:r>
-        <w:rPr>
-          <w:rFonts w:ascii="Times New Roman" w:eastAsia="Times New Roman" w:hAnsi="Times New Roman" w:cs="Times New Roman"/>
-          <w:kern w:val="0"/>
-          <w:sz w:val="24"/>
-          <w:szCs w:val="24"/>
-          <w:lang w:eastAsia="fr-FR"/>
-          <w14:ligatures w14:val="none"/>
-        </w:rPr>
-        <w:t>Type :</w:t>
-      </w:r>
-      <w:r>
-        <w:rPr>
-          <w:rFonts w:ascii="Times New Roman" w:eastAsia="Times New Roman" w:hAnsi="Times New Roman" w:cs="Times New Roman"/>
-          <w:kern w:val="0"/>
-          <w:sz w:val="24"/>
-          <w:szCs w:val="24"/>
-          <w:lang w:eastAsia="fr-FR"/>
-          <w14:ligatures w14:val="none"/>
-        </w:rPr>
-        <w:t xml:space="preserve"> </w:t>
-      </w:r>
-      <w:r>
-        <w:rPr>
-          <w:rFonts w:ascii="Times New Roman" w:eastAsia="Times New Roman" w:hAnsi="Times New Roman" w:cs="Times New Roman"/>
-          <w:b/>
-          <w:bCs/>
-          <w:kern w:val="0"/>
-          <w:sz w:val="24"/>
-          <w:szCs w:val="24"/>
-          <w:lang w:eastAsia="fr-FR"/>
-          <w14:ligatures w14:val="none"/>
-        </w:rPr>
-        <w:t>Entier</w:t>
-      </w:r>
-    </w:p>
-    <w:p>
-      <w:pPr>
-        <w:numPr>
-          <w:ilvl w:val="0"/>
-          <w:numId w:val="9"/>
-        </w:numPr>
-        <w:spacing w:before="100" w:beforeAutospacing="1" w:after="100" w:afterAutospacing="1" w:line="240" w:lineRule="auto"/>
-        <w:rPr>
-          <w:rFonts w:ascii="Times New Roman" w:eastAsia="Times New Roman" w:hAnsi="Times New Roman" w:cs="Times New Roman"/>
-          <w:kern w:val="0"/>
-          <w:sz w:val="24"/>
-          <w:szCs w:val="24"/>
-          <w:lang w:eastAsia="fr-FR"/>
-          <w14:ligatures w14:val="none"/>
-        </w:rPr>
-      </w:pPr>
-      <w:r>
-        <w:rPr>
-          <w:rFonts w:ascii="Times New Roman" w:eastAsia="Times New Roman" w:hAnsi="Times New Roman" w:cs="Times New Roman"/>
-          <w:kern w:val="0"/>
-          <w:sz w:val="24"/>
-          <w:szCs w:val="24"/>
-          <w:lang w:eastAsia="fr-FR"/>
-          <w14:ligatures w14:val="none"/>
-        </w:rPr>
-        <w:t>ID :</w:t>
-      </w:r>
-      <w:r>
-        <w:rPr>
-          <w:rFonts w:ascii="Times New Roman" w:eastAsia="Times New Roman" w:hAnsi="Times New Roman" w:cs="Times New Roman"/>
-          <w:kern w:val="0"/>
-          <w:sz w:val="24"/>
-          <w:szCs w:val="24"/>
-          <w:lang w:eastAsia="fr-FR"/>
-          <w14:ligatures w14:val="none"/>
-        </w:rPr>
-        <w:t xml:space="preserve"> </w:t>
-      </w:r>
-      <w:proofErr w:type="spellStart"/>
-      <w:r>
-        <w:rPr>
-          <w:rFonts w:ascii="Times New Roman" w:eastAsia="Times New Roman" w:hAnsi="Times New Roman" w:cs="Times New Roman"/>
-          <w:b/>
-          <w:bCs/>
-          <w:kern w:val="0"/>
-          <w:sz w:val="24"/>
-          <w:szCs w:val="24"/>
-          <w:lang w:eastAsia="fr-FR"/>
-          <w14:ligatures w14:val="none"/>
-        </w:rPr>
-        <w:t>chauffage_kwh_annuel</w:t>
-      </w:r>
-      <w:proofErr w:type="spellEnd"/>
-    </w:p>
-    <w:p>
-      <w:pPr>
-        <w:spacing w:before="100" w:beforeAutospacing="1" w:after="100" w:afterAutospacing="1" w:line="240" w:lineRule="auto"/>
-        <w:rPr>
-          <w:rFonts w:ascii="Times New Roman" w:eastAsia="Times New Roman" w:hAnsi="Times New Roman" w:cs="Times New Roman"/>
-          <w:kern w:val="0"/>
-          <w:sz w:val="24"/>
-          <w:szCs w:val="24"/>
-          <w:lang w:eastAsia="fr-FR"/>
-          <w14:ligatures w14:val="none"/>
-        </w:rPr>
-      </w:pPr>
-      <w:r>
-        <w:rPr>
-          <w:rFonts w:ascii="Times New Roman" w:eastAsia="Times New Roman" w:hAnsi="Times New Roman" w:cs="Times New Roman"/>
-          <w:b/>
-          <w:bCs/>
-          <w:kern w:val="0"/>
-          <w:sz w:val="24"/>
-          <w:szCs w:val="24"/>
-          <w:lang w:eastAsia="fr-FR"/>
-          <w14:ligatures w14:val="none"/>
-        </w:rPr>
-        <w:t>10. Recyclage</w:t>
-      </w:r>
-    </w:p>
-    <w:p>
-      <w:pPr>
-        <w:numPr>
-          <w:ilvl w:val="0"/>
-          <w:numId w:val="10"/>
-        </w:numPr>
-        <w:spacing w:before="100" w:beforeAutospacing="1" w:after="100" w:afterAutospacing="1" w:line="240" w:lineRule="auto"/>
-        <w:rPr>
-          <w:rFonts w:ascii="Times New Roman" w:eastAsia="Times New Roman" w:hAnsi="Times New Roman" w:cs="Times New Roman"/>
-          <w:kern w:val="0"/>
-          <w:sz w:val="24"/>
-          <w:szCs w:val="24"/>
-          <w:lang w:eastAsia="fr-FR"/>
-          <w14:ligatures w14:val="none"/>
-        </w:rPr>
-      </w:pPr>
-      <w:r>
-        <w:rPr>
-          <w:rFonts w:ascii="Times New Roman" w:eastAsia="Times New Roman" w:hAnsi="Times New Roman" w:cs="Times New Roman"/>
-          <w:kern w:val="0"/>
-          <w:sz w:val="24"/>
-          <w:szCs w:val="24"/>
-          <w:lang w:eastAsia="fr-FR"/>
-          <w14:ligatures w14:val="none"/>
-        </w:rPr>
-        <w:t>Type :</w:t>
-      </w:r>
-      <w:r>
-        <w:rPr>
-          <w:rFonts w:ascii="Times New Roman" w:eastAsia="Times New Roman" w:hAnsi="Times New Roman" w:cs="Times New Roman"/>
-          <w:kern w:val="0"/>
-          <w:sz w:val="24"/>
-          <w:szCs w:val="24"/>
-          <w:lang w:eastAsia="fr-FR"/>
-          <w14:ligatures w14:val="none"/>
-        </w:rPr>
-        <w:t xml:space="preserve"> </w:t>
-      </w:r>
-      <w:r>
-        <w:rPr>
-          <w:rFonts w:ascii="Times New Roman" w:eastAsia="Times New Roman" w:hAnsi="Times New Roman" w:cs="Times New Roman"/>
-          <w:b/>
-          <w:bCs/>
-          <w:kern w:val="0"/>
-          <w:sz w:val="24"/>
-          <w:szCs w:val="24"/>
-          <w:lang w:eastAsia="fr-FR"/>
-          <w14:ligatures w14:val="none"/>
-        </w:rPr>
-        <w:t>Booléen</w:t>
-      </w:r>
-    </w:p>
-    <w:p>
-      <w:pPr>
-        <w:numPr>
-          <w:ilvl w:val="0"/>
-          <w:numId w:val="10"/>
-        </w:numPr>
-        <w:spacing w:before="100" w:beforeAutospacing="1" w:after="100" w:afterAutospacing="1" w:line="240" w:lineRule="auto"/>
-        <w:rPr>
-          <w:rFonts w:ascii="Times New Roman" w:eastAsia="Times New Roman" w:hAnsi="Times New Roman" w:cs="Times New Roman"/>
-          <w:kern w:val="0"/>
-          <w:sz w:val="24"/>
-          <w:szCs w:val="24"/>
-          <w:lang w:eastAsia="fr-FR"/>
-          <w14:ligatures w14:val="none"/>
-        </w:rPr>
-      </w:pPr>
-      <w:r>
-        <w:rPr>
-          <w:rFonts w:ascii="Times New Roman" w:eastAsia="Times New Roman" w:hAnsi="Times New Roman" w:cs="Times New Roman"/>
-          <w:kern w:val="0"/>
-          <w:sz w:val="24"/>
-          <w:szCs w:val="24"/>
-          <w:lang w:eastAsia="fr-FR"/>
-          <w14:ligatures w14:val="none"/>
-        </w:rPr>
-        <w:t>ID :</w:t>
-      </w:r>
-      <w:r>
-        <w:rPr>
-          <w:rFonts w:ascii="Times New Roman" w:eastAsia="Times New Roman" w:hAnsi="Times New Roman" w:cs="Times New Roman"/>
-          <w:kern w:val="0"/>
-          <w:sz w:val="24"/>
-          <w:szCs w:val="24"/>
-          <w:lang w:eastAsia="fr-FR"/>
-          <w14:ligatures w14:val="none"/>
-        </w:rPr>
-        <w:t xml:space="preserve"> </w:t>
-      </w:r>
-      <w:r>
-        <w:rPr>
-          <w:rFonts w:ascii="Times New Roman" w:eastAsia="Times New Roman" w:hAnsi="Times New Roman" w:cs="Times New Roman"/>
-          <w:b/>
-          <w:bCs/>
-          <w:kern w:val="0"/>
-          <w:sz w:val="24"/>
-          <w:szCs w:val="24"/>
-          <w:lang w:eastAsia="fr-FR"/>
-          <w14:ligatures w14:val="none"/>
-        </w:rPr>
-        <w:t>recyclage</w:t>
-      </w:r>
-    </w:p>
-    <w:p>
-      <w:pPr>
-        <w:numPr>
-          <w:ilvl w:val="0"/>
-          <w:numId w:val="10"/>
-        </w:numPr>
-        <w:spacing w:before="100" w:beforeAutospacing="1" w:after="100" w:afterAutospacing="1" w:line="240" w:lineRule="auto"/>
-        <w:rPr>
-          <w:rFonts w:ascii="Times New Roman" w:eastAsia="Times New Roman" w:hAnsi="Times New Roman" w:cs="Times New Roman"/>
-          <w:kern w:val="0"/>
-          <w:sz w:val="24"/>
-          <w:szCs w:val="24"/>
-          <w:lang w:eastAsia="fr-FR"/>
-          <w14:ligatures w14:val="none"/>
-        </w:rPr>
-      </w:pPr>
-      <w:r>
-        <w:rPr>
-          <w:rFonts w:ascii="Times New Roman" w:eastAsia="Times New Roman" w:hAnsi="Times New Roman" w:cs="Times New Roman"/>
-          <w:kern w:val="0"/>
-          <w:sz w:val="24"/>
-          <w:szCs w:val="24"/>
-          <w:lang w:eastAsia="fr-FR"/>
-          <w14:ligatures w14:val="none"/>
-        </w:rPr>
-        <w:t>Valeurs :</w:t>
-      </w:r>
-      <w:r>
-        <w:rPr>
-          <w:rFonts w:ascii="Times New Roman" w:eastAsia="Times New Roman" w:hAnsi="Times New Roman" w:cs="Times New Roman"/>
-          <w:kern w:val="0"/>
-          <w:sz w:val="24"/>
-          <w:szCs w:val="24"/>
-          <w:lang w:eastAsia="fr-FR"/>
-          <w14:ligatures w14:val="none"/>
-        </w:rPr>
-        <w:t xml:space="preserve"> </w:t>
-      </w:r>
-    </w:p>
-    <w:p>
-      <w:pPr>
-        <w:numPr>
-          <w:ilvl w:val="1"/>
-          <w:numId w:val="10"/>
-        </w:numPr>
-        <w:spacing w:before="100" w:beforeAutospacing="1" w:after="100" w:afterAutospacing="1" w:line="240" w:lineRule="auto"/>
-        <w:rPr>
-          <w:rFonts w:ascii="Times New Roman" w:eastAsia="Times New Roman" w:hAnsi="Times New Roman" w:cs="Times New Roman"/>
-          <w:kern w:val="0"/>
-          <w:sz w:val="24"/>
-          <w:szCs w:val="24"/>
-          <w:lang w:eastAsia="fr-FR"/>
-          <w14:ligatures w14:val="none"/>
-        </w:rPr>
-      </w:pPr>
-      <w:r>
-        <w:rPr>
-          <w:rFonts w:ascii="Times New Roman" w:eastAsia="Times New Roman" w:hAnsi="Times New Roman" w:cs="Times New Roman"/>
-          <w:kern w:val="0"/>
-          <w:sz w:val="24"/>
-          <w:szCs w:val="24"/>
-          <w:lang w:eastAsia="fr-FR"/>
-          <w14:ligatures w14:val="none"/>
-        </w:rPr>
-        <w:t>Vrai</w:t>
-      </w:r>
-    </w:p>
-    <w:p>
-      <w:pPr>
-        <w:numPr>
-          <w:ilvl w:val="1"/>
-          <w:numId w:val="10"/>
-        </w:numPr>
-        <w:spacing w:before="100" w:beforeAutospacing="1" w:after="100" w:afterAutospacing="1" w:line="240" w:lineRule="auto"/>
-        <w:rPr>
-          <w:rFonts w:ascii="Times New Roman" w:eastAsia="Times New Roman" w:hAnsi="Times New Roman" w:cs="Times New Roman"/>
-          <w:kern w:val="0"/>
-          <w:sz w:val="24"/>
-          <w:szCs w:val="24"/>
-          <w:lang w:eastAsia="fr-FR"/>
-          <w14:ligatures w14:val="none"/>
-        </w:rPr>
-      </w:pPr>
-      <w:r>
-        <w:rPr>
-          <w:rFonts w:ascii="Times New Roman" w:eastAsia="Times New Roman" w:hAnsi="Times New Roman" w:cs="Times New Roman"/>
-          <w:kern w:val="0"/>
-          <w:sz w:val="24"/>
-          <w:szCs w:val="24"/>
-          <w:lang w:eastAsia="fr-FR"/>
-          <w14:ligatures w14:val="none"/>
-        </w:rPr>
-        <w:t>Faux</w:t>
+        <w:t>Pratiquez-vous le recyclage ?</w:t>
       </w:r>
     </w:p>
     <w:p>
@@ -2413,6 +1113,155 @@
     </w:lvl>
   </w:abstractNum>
   <w:abstractNum w:abstractNumId="2" w15:restartNumberingAfterBreak="0">
+    <w:nsid w:val="0E6A2A95"/>
+    <w:multiLevelType w:val="multilevel"/>
+    <w:tmpl w:val="8ECCBBF0"/>
+    <w:lvl w:ilvl="0">
+      <w:start w:val="1"/>
+      <w:numFmt w:val="bullet"/>
+      <w:lvlText w:val=""/>
+      <w:lvlJc w:val="left"/>
+      <w:pPr>
+        <w:tabs>
+          <w:tab w:val="num" w:pos="720"/>
+        </w:tabs>
+        <w:ind w:left="720" w:hanging="360"/>
+      </w:pPr>
+      <w:rPr>
+        <w:rFonts w:ascii="Symbol" w:hAnsi="Symbol" w:hint="default"/>
+        <w:sz w:val="20"/>
+      </w:rPr>
+    </w:lvl>
+    <w:lvl w:ilvl="1" w:tentative="1">
+      <w:start w:val="1"/>
+      <w:numFmt w:val="bullet"/>
+      <w:lvlText w:val="o"/>
+      <w:lvlJc w:val="left"/>
+      <w:pPr>
+        <w:tabs>
+          <w:tab w:val="num" w:pos="1440"/>
+        </w:tabs>
+        <w:ind w:left="1440" w:hanging="360"/>
+      </w:pPr>
+      <w:rPr>
+        <w:rFonts w:ascii="Courier New" w:hAnsi="Courier New" w:hint="default"/>
+        <w:sz w:val="20"/>
+      </w:rPr>
+    </w:lvl>
+    <w:lvl w:ilvl="2" w:tentative="1">
+      <w:start w:val="1"/>
+      <w:numFmt w:val="bullet"/>
+      <w:lvlText w:val=""/>
+      <w:lvlJc w:val="left"/>
+      <w:pPr>
+        <w:tabs>
+          <w:tab w:val="num" w:pos="2160"/>
+        </w:tabs>
+        <w:ind w:left="2160" w:hanging="360"/>
+      </w:pPr>
+      <w:rPr>
+        <w:rFonts w:ascii="Wingdings" w:hAnsi="Wingdings" w:hint="default"/>
+        <w:sz w:val="20"/>
+      </w:rPr>
+    </w:lvl>
+    <w:lvl w:ilvl="3" w:tentative="1">
+      <w:start w:val="1"/>
+      <w:numFmt w:val="bullet"/>
+      <w:lvlText w:val=""/>
+      <w:lvlJc w:val="left"/>
+      <w:pPr>
+        <w:tabs>
+          <w:tab w:val="num" w:pos="2880"/>
+        </w:tabs>
+        <w:ind w:left="2880" w:hanging="360"/>
+      </w:pPr>
+      <w:rPr>
+        <w:rFonts w:ascii="Wingdings" w:hAnsi="Wingdings" w:hint="default"/>
+        <w:sz w:val="20"/>
+      </w:rPr>
+    </w:lvl>
+    <w:lvl w:ilvl="4" w:tentative="1">
+      <w:start w:val="1"/>
+      <w:numFmt w:val="bullet"/>
+      <w:lvlText w:val=""/>
+      <w:lvlJc w:val="left"/>
+      <w:pPr>
+        <w:tabs>
+          <w:tab w:val="num" w:pos="3600"/>
+        </w:tabs>
+        <w:ind w:left="3600" w:hanging="360"/>
+      </w:pPr>
+      <w:rPr>
+        <w:rFonts w:ascii="Wingdings" w:hAnsi="Wingdings" w:hint="default"/>
+        <w:sz w:val="20"/>
+      </w:rPr>
+    </w:lvl>
+    <w:lvl w:ilvl="5" w:tentative="1">
+      <w:start w:val="1"/>
+      <w:numFmt w:val="bullet"/>
+      <w:lvlText w:val=""/>
+      <w:lvlJc w:val="left"/>
+      <w:pPr>
+        <w:tabs>
+          <w:tab w:val="num" w:pos="4320"/>
+        </w:tabs>
+        <w:ind w:left="4320" w:hanging="360"/>
+      </w:pPr>
+      <w:rPr>
+        <w:rFonts w:ascii="Wingdings" w:hAnsi="Wingdings" w:hint="default"/>
+        <w:sz w:val="20"/>
+      </w:rPr>
+    </w:lvl>
+    <w:lvl w:ilvl="6" w:tentative="1">
+      <w:start w:val="1"/>
+      <w:numFmt w:val="bullet"/>
+      <w:lvlText w:val=""/>
+      <w:lvlJc w:val="left"/>
+      <w:pPr>
+        <w:tabs>
+          <w:tab w:val="num" w:pos="5040"/>
+        </w:tabs>
+        <w:ind w:left="5040" w:hanging="360"/>
+      </w:pPr>
+      <w:rPr>
+        <w:rFonts w:ascii="Wingdings" w:hAnsi="Wingdings" w:hint="default"/>
+        <w:sz w:val="20"/>
+      </w:rPr>
+    </w:lvl>
+    <w:lvl w:ilvl="7" w:tentative="1">
+      <w:start w:val="1"/>
+      <w:numFmt w:val="bullet"/>
+      <w:lvlText w:val=""/>
+      <w:lvlJc w:val="left"/>
+      <w:pPr>
+        <w:tabs>
+          <w:tab w:val="num" w:pos="5760"/>
+        </w:tabs>
+        <w:ind w:left="5760" w:hanging="360"/>
+      </w:pPr>
+      <w:rPr>
+        <w:rFonts w:ascii="Wingdings" w:hAnsi="Wingdings" w:hint="default"/>
+        <w:sz w:val="20"/>
+      </w:rPr>
+    </w:lvl>
+    <w:lvl w:ilvl="8" w:tentative="1">
+      <w:start w:val="1"/>
+      <w:numFmt w:val="bullet"/>
+      <w:lvlText w:val=""/>
+      <w:lvlJc w:val="left"/>
+      <w:pPr>
+        <w:tabs>
+          <w:tab w:val="num" w:pos="6480"/>
+        </w:tabs>
+        <w:ind w:left="6480" w:hanging="360"/>
+      </w:pPr>
+      <w:rPr>
+        <w:rFonts w:ascii="Wingdings" w:hAnsi="Wingdings" w:hint="default"/>
+        <w:sz w:val="20"/>
+      </w:rPr>
+    </w:lvl>
+  </w:abstractNum>
+  <w:abstractNum w:abstractNumId="3" w15:restartNumberingAfterBreak="0">
     <w:nsid w:val="139606BF"/>
     <w:multiLevelType w:val="multilevel"/>
     <w:tmpl w:val="DEE466A6"/>
@@ -2561,7 +1410,7 @@
       </w:rPr>
     </w:lvl>
   </w:abstractNum>
-  <w:abstractNum w:abstractNumId="3" w15:restartNumberingAfterBreak="0">
+  <w:abstractNum w:abstractNumId="4" w15:restartNumberingAfterBreak="0">
     <w:nsid w:val="1CB74376"/>
     <w:multiLevelType w:val="multilevel"/>
     <w:tmpl w:val="9D9874C4"/>
@@ -2710,7 +1559,7 @@
       </w:rPr>
     </w:lvl>
   </w:abstractNum>
-  <w:abstractNum w:abstractNumId="4" w15:restartNumberingAfterBreak="0">
+  <w:abstractNum w:abstractNumId="5" w15:restartNumberingAfterBreak="0">
     <w:nsid w:val="20BC05A2"/>
     <w:multiLevelType w:val="multilevel"/>
     <w:tmpl w:val="7C0EAF3C"/>
@@ -2859,7 +1708,7 @@
       </w:rPr>
     </w:lvl>
   </w:abstractNum>
-  <w:abstractNum w:abstractNumId="5" w15:restartNumberingAfterBreak="0">
+  <w:abstractNum w:abstractNumId="6" w15:restartNumberingAfterBreak="0">
     <w:nsid w:val="40A24678"/>
     <w:multiLevelType w:val="multilevel"/>
     <w:tmpl w:val="464C2A1A"/>
@@ -3008,7 +1857,7 @@
       </w:rPr>
     </w:lvl>
   </w:abstractNum>
-  <w:abstractNum w:abstractNumId="6" w15:restartNumberingAfterBreak="0">
+  <w:abstractNum w:abstractNumId="7" w15:restartNumberingAfterBreak="0">
     <w:nsid w:val="53B4615C"/>
     <w:multiLevelType w:val="multilevel"/>
     <w:tmpl w:val="C1F44EB2"/>
@@ -3157,7 +2006,305 @@
       </w:rPr>
     </w:lvl>
   </w:abstractNum>
-  <w:abstractNum w:abstractNumId="7" w15:restartNumberingAfterBreak="0">
+  <w:abstractNum w:abstractNumId="8" w15:restartNumberingAfterBreak="0">
+    <w:nsid w:val="546E5434"/>
+    <w:multiLevelType w:val="multilevel"/>
+    <w:tmpl w:val="1EA8967C"/>
+    <w:lvl w:ilvl="0">
+      <w:start w:val="1"/>
+      <w:numFmt w:val="bullet"/>
+      <w:lvlText w:val=""/>
+      <w:lvlJc w:val="left"/>
+      <w:pPr>
+        <w:tabs>
+          <w:tab w:val="num" w:pos="720"/>
+        </w:tabs>
+        <w:ind w:left="720" w:hanging="360"/>
+      </w:pPr>
+      <w:rPr>
+        <w:rFonts w:ascii="Symbol" w:hAnsi="Symbol" w:hint="default"/>
+        <w:sz w:val="20"/>
+      </w:rPr>
+    </w:lvl>
+    <w:lvl w:ilvl="1" w:tentative="1">
+      <w:start w:val="1"/>
+      <w:numFmt w:val="bullet"/>
+      <w:lvlText w:val="o"/>
+      <w:lvlJc w:val="left"/>
+      <w:pPr>
+        <w:tabs>
+          <w:tab w:val="num" w:pos="1440"/>
+        </w:tabs>
+        <w:ind w:left="1440" w:hanging="360"/>
+      </w:pPr>
+      <w:rPr>
+        <w:rFonts w:ascii="Courier New" w:hAnsi="Courier New" w:hint="default"/>
+        <w:sz w:val="20"/>
+      </w:rPr>
+    </w:lvl>
+    <w:lvl w:ilvl="2" w:tentative="1">
+      <w:start w:val="1"/>
+      <w:numFmt w:val="bullet"/>
+      <w:lvlText w:val=""/>
+      <w:lvlJc w:val="left"/>
+      <w:pPr>
+        <w:tabs>
+          <w:tab w:val="num" w:pos="2160"/>
+        </w:tabs>
+        <w:ind w:left="2160" w:hanging="360"/>
+      </w:pPr>
+      <w:rPr>
+        <w:rFonts w:ascii="Wingdings" w:hAnsi="Wingdings" w:hint="default"/>
+        <w:sz w:val="20"/>
+      </w:rPr>
+    </w:lvl>
+    <w:lvl w:ilvl="3" w:tentative="1">
+      <w:start w:val="1"/>
+      <w:numFmt w:val="bullet"/>
+      <w:lvlText w:val=""/>
+      <w:lvlJc w:val="left"/>
+      <w:pPr>
+        <w:tabs>
+          <w:tab w:val="num" w:pos="2880"/>
+        </w:tabs>
+        <w:ind w:left="2880" w:hanging="360"/>
+      </w:pPr>
+      <w:rPr>
+        <w:rFonts w:ascii="Wingdings" w:hAnsi="Wingdings" w:hint="default"/>
+        <w:sz w:val="20"/>
+      </w:rPr>
+    </w:lvl>
+    <w:lvl w:ilvl="4" w:tentative="1">
+      <w:start w:val="1"/>
+      <w:numFmt w:val="bullet"/>
+      <w:lvlText w:val=""/>
+      <w:lvlJc w:val="left"/>
+      <w:pPr>
+        <w:tabs>
+          <w:tab w:val="num" w:pos="3600"/>
+        </w:tabs>
+        <w:ind w:left="3600" w:hanging="360"/>
+      </w:pPr>
+      <w:rPr>
+        <w:rFonts w:ascii="Wingdings" w:hAnsi="Wingdings" w:hint="default"/>
+        <w:sz w:val="20"/>
+      </w:rPr>
+    </w:lvl>
+    <w:lvl w:ilvl="5" w:tentative="1">
+      <w:start w:val="1"/>
+      <w:numFmt w:val="bullet"/>
+      <w:lvlText w:val=""/>
+      <w:lvlJc w:val="left"/>
+      <w:pPr>
+        <w:tabs>
+          <w:tab w:val="num" w:pos="4320"/>
+        </w:tabs>
+        <w:ind w:left="4320" w:hanging="360"/>
+      </w:pPr>
+      <w:rPr>
+        <w:rFonts w:ascii="Wingdings" w:hAnsi="Wingdings" w:hint="default"/>
+        <w:sz w:val="20"/>
+      </w:rPr>
+    </w:lvl>
+    <w:lvl w:ilvl="6" w:tentative="1">
+      <w:start w:val="1"/>
+      <w:numFmt w:val="bullet"/>
+      <w:lvlText w:val=""/>
+      <w:lvlJc w:val="left"/>
+      <w:pPr>
+        <w:tabs>
+          <w:tab w:val="num" w:pos="5040"/>
+        </w:tabs>
+        <w:ind w:left="5040" w:hanging="360"/>
+      </w:pPr>
+      <w:rPr>
+        <w:rFonts w:ascii="Wingdings" w:hAnsi="Wingdings" w:hint="default"/>
+        <w:sz w:val="20"/>
+      </w:rPr>
+    </w:lvl>
+    <w:lvl w:ilvl="7" w:tentative="1">
+      <w:start w:val="1"/>
+      <w:numFmt w:val="bullet"/>
+      <w:lvlText w:val=""/>
+      <w:lvlJc w:val="left"/>
+      <w:pPr>
+        <w:tabs>
+          <w:tab w:val="num" w:pos="5760"/>
+        </w:tabs>
+        <w:ind w:left="5760" w:hanging="360"/>
+      </w:pPr>
+      <w:rPr>
+        <w:rFonts w:ascii="Wingdings" w:hAnsi="Wingdings" w:hint="default"/>
+        <w:sz w:val="20"/>
+      </w:rPr>
+    </w:lvl>
+    <w:lvl w:ilvl="8" w:tentative="1">
+      <w:start w:val="1"/>
+      <w:numFmt w:val="bullet"/>
+      <w:lvlText w:val=""/>
+      <w:lvlJc w:val="left"/>
+      <w:pPr>
+        <w:tabs>
+          <w:tab w:val="num" w:pos="6480"/>
+        </w:tabs>
+        <w:ind w:left="6480" w:hanging="360"/>
+      </w:pPr>
+      <w:rPr>
+        <w:rFonts w:ascii="Wingdings" w:hAnsi="Wingdings" w:hint="default"/>
+        <w:sz w:val="20"/>
+      </w:rPr>
+    </w:lvl>
+  </w:abstractNum>
+  <w:abstractNum w:abstractNumId="9" w15:restartNumberingAfterBreak="0">
+    <w:nsid w:val="59C94FE9"/>
+    <w:multiLevelType w:val="multilevel"/>
+    <w:tmpl w:val="D9B47542"/>
+    <w:lvl w:ilvl="0">
+      <w:start w:val="1"/>
+      <w:numFmt w:val="bullet"/>
+      <w:lvlText w:val=""/>
+      <w:lvlJc w:val="left"/>
+      <w:pPr>
+        <w:tabs>
+          <w:tab w:val="num" w:pos="720"/>
+        </w:tabs>
+        <w:ind w:left="720" w:hanging="360"/>
+      </w:pPr>
+      <w:rPr>
+        <w:rFonts w:ascii="Symbol" w:hAnsi="Symbol" w:hint="default"/>
+        <w:sz w:val="20"/>
+      </w:rPr>
+    </w:lvl>
+    <w:lvl w:ilvl="1" w:tentative="1">
+      <w:start w:val="1"/>
+      <w:numFmt w:val="bullet"/>
+      <w:lvlText w:val="o"/>
+      <w:lvlJc w:val="left"/>
+      <w:pPr>
+        <w:tabs>
+          <w:tab w:val="num" w:pos="1440"/>
+        </w:tabs>
+        <w:ind w:left="1440" w:hanging="360"/>
+      </w:pPr>
+      <w:rPr>
+        <w:rFonts w:ascii="Courier New" w:hAnsi="Courier New" w:hint="default"/>
+        <w:sz w:val="20"/>
+      </w:rPr>
+    </w:lvl>
+    <w:lvl w:ilvl="2" w:tentative="1">
+      <w:start w:val="1"/>
+      <w:numFmt w:val="bullet"/>
+      <w:lvlText w:val=""/>
+      <w:lvlJc w:val="left"/>
+      <w:pPr>
+        <w:tabs>
+          <w:tab w:val="num" w:pos="2160"/>
+        </w:tabs>
+        <w:ind w:left="2160" w:hanging="360"/>
+      </w:pPr>
+      <w:rPr>
+        <w:rFonts w:ascii="Wingdings" w:hAnsi="Wingdings" w:hint="default"/>
+        <w:sz w:val="20"/>
+      </w:rPr>
+    </w:lvl>
+    <w:lvl w:ilvl="3" w:tentative="1">
+      <w:start w:val="1"/>
+      <w:numFmt w:val="bullet"/>
+      <w:lvlText w:val=""/>
+      <w:lvlJc w:val="left"/>
+      <w:pPr>
+        <w:tabs>
+          <w:tab w:val="num" w:pos="2880"/>
+        </w:tabs>
+        <w:ind w:left="2880" w:hanging="360"/>
+      </w:pPr>
+      <w:rPr>
+        <w:rFonts w:ascii="Wingdings" w:hAnsi="Wingdings" w:hint="default"/>
+        <w:sz w:val="20"/>
+      </w:rPr>
+    </w:lvl>
+    <w:lvl w:ilvl="4" w:tentative="1">
+      <w:start w:val="1"/>
+      <w:numFmt w:val="bullet"/>
+      <w:lvlText w:val=""/>
+      <w:lvlJc w:val="left"/>
+      <w:pPr>
+        <w:tabs>
+          <w:tab w:val="num" w:pos="3600"/>
+        </w:tabs>
+        <w:ind w:left="3600" w:hanging="360"/>
+      </w:pPr>
+      <w:rPr>
+        <w:rFonts w:ascii="Wingdings" w:hAnsi="Wingdings" w:hint="default"/>
+        <w:sz w:val="20"/>
+      </w:rPr>
+    </w:lvl>
+    <w:lvl w:ilvl="5" w:tentative="1">
+      <w:start w:val="1"/>
+      <w:numFmt w:val="bullet"/>
+      <w:lvlText w:val=""/>
+      <w:lvlJc w:val="left"/>
+      <w:pPr>
+        <w:tabs>
+          <w:tab w:val="num" w:pos="4320"/>
+        </w:tabs>
+        <w:ind w:left="4320" w:hanging="360"/>
+      </w:pPr>
+      <w:rPr>
+        <w:rFonts w:ascii="Wingdings" w:hAnsi="Wingdings" w:hint="default"/>
+        <w:sz w:val="20"/>
+      </w:rPr>
+    </w:lvl>
+    <w:lvl w:ilvl="6" w:tentative="1">
+      <w:start w:val="1"/>
+      <w:numFmt w:val="bullet"/>
+      <w:lvlText w:val=""/>
+      <w:lvlJc w:val="left"/>
+      <w:pPr>
+        <w:tabs>
+          <w:tab w:val="num" w:pos="5040"/>
+        </w:tabs>
+        <w:ind w:left="5040" w:hanging="360"/>
+      </w:pPr>
+      <w:rPr>
+        <w:rFonts w:ascii="Wingdings" w:hAnsi="Wingdings" w:hint="default"/>
+        <w:sz w:val="20"/>
+      </w:rPr>
+    </w:lvl>
+    <w:lvl w:ilvl="7" w:tentative="1">
+      <w:start w:val="1"/>
+      <w:numFmt w:val="bullet"/>
+      <w:lvlText w:val=""/>
+      <w:lvlJc w:val="left"/>
+      <w:pPr>
+        <w:tabs>
+          <w:tab w:val="num" w:pos="5760"/>
+        </w:tabs>
+        <w:ind w:left="5760" w:hanging="360"/>
+      </w:pPr>
+      <w:rPr>
+        <w:rFonts w:ascii="Wingdings" w:hAnsi="Wingdings" w:hint="default"/>
+        <w:sz w:val="20"/>
+      </w:rPr>
+    </w:lvl>
+    <w:lvl w:ilvl="8" w:tentative="1">
+      <w:start w:val="1"/>
+      <w:numFmt w:val="bullet"/>
+      <w:lvlText w:val=""/>
+      <w:lvlJc w:val="left"/>
+      <w:pPr>
+        <w:tabs>
+          <w:tab w:val="num" w:pos="6480"/>
+        </w:tabs>
+        <w:ind w:left="6480" w:hanging="360"/>
+      </w:pPr>
+      <w:rPr>
+        <w:rFonts w:ascii="Wingdings" w:hAnsi="Wingdings" w:hint="default"/>
+        <w:sz w:val="20"/>
+      </w:rPr>
+    </w:lvl>
+  </w:abstractNum>
+  <w:abstractNum w:abstractNumId="10" w15:restartNumberingAfterBreak="0">
     <w:nsid w:val="5AA36768"/>
     <w:multiLevelType w:val="multilevel"/>
     <w:tmpl w:val="7764B67C"/>
@@ -3306,7 +2453,7 @@
       </w:rPr>
     </w:lvl>
   </w:abstractNum>
-  <w:abstractNum w:abstractNumId="8" w15:restartNumberingAfterBreak="0">
+  <w:abstractNum w:abstractNumId="11" w15:restartNumberingAfterBreak="0">
     <w:nsid w:val="60D77643"/>
     <w:multiLevelType w:val="multilevel"/>
     <w:tmpl w:val="77103D98"/>
@@ -3455,7 +2602,120 @@
       </w:rPr>
     </w:lvl>
   </w:abstractNum>
-  <w:abstractNum w:abstractNumId="9" w15:restartNumberingAfterBreak="0">
+  <w:abstractNum w:abstractNumId="12" w15:restartNumberingAfterBreak="0">
+    <w:nsid w:val="65F12B49"/>
+    <w:multiLevelType w:val="multilevel"/>
+    <w:tmpl w:val="AC828668"/>
+    <w:lvl w:ilvl="0">
+      <w:start w:val="1"/>
+      <w:numFmt w:val="decimal"/>
+      <w:lvlText w:val="%1."/>
+      <w:lvlJc w:val="left"/>
+      <w:pPr>
+        <w:tabs>
+          <w:tab w:val="num" w:pos="720"/>
+        </w:tabs>
+        <w:ind w:left="720" w:hanging="360"/>
+      </w:pPr>
+    </w:lvl>
+    <w:lvl w:ilvl="1" w:tentative="1">
+      <w:start w:val="1"/>
+      <w:numFmt w:val="decimal"/>
+      <w:lvlText w:val="%2."/>
+      <w:lvlJc w:val="left"/>
+      <w:pPr>
+        <w:tabs>
+          <w:tab w:val="num" w:pos="1440"/>
+        </w:tabs>
+        <w:ind w:left="1440" w:hanging="360"/>
+      </w:pPr>
+    </w:lvl>
+    <w:lvl w:ilvl="2" w:tentative="1">
+      <w:start w:val="1"/>
+      <w:numFmt w:val="decimal"/>
+      <w:lvlText w:val="%3."/>
+      <w:lvlJc w:val="left"/>
+      <w:pPr>
+        <w:tabs>
+          <w:tab w:val="num" w:pos="2160"/>
+        </w:tabs>
+        <w:ind w:left="2160" w:hanging="360"/>
+      </w:pPr>
+    </w:lvl>
+    <w:lvl w:ilvl="3" w:tentative="1">
+      <w:start w:val="1"/>
+      <w:numFmt w:val="decimal"/>
+      <w:lvlText w:val="%4."/>
+      <w:lvlJc w:val="left"/>
+      <w:pPr>
+        <w:tabs>
+          <w:tab w:val="num" w:pos="2880"/>
+        </w:tabs>
+        <w:ind w:left="2880" w:hanging="360"/>
+      </w:pPr>
+    </w:lvl>
+    <w:lvl w:ilvl="4" w:tentative="1">
+      <w:start w:val="1"/>
+      <w:numFmt w:val="decimal"/>
+      <w:lvlText w:val="%5."/>
+      <w:lvlJc w:val="left"/>
+      <w:pPr>
+        <w:tabs>
+          <w:tab w:val="num" w:pos="3600"/>
+        </w:tabs>
+        <w:ind w:left="3600" w:hanging="360"/>
+      </w:pPr>
+    </w:lvl>
+    <w:lvl w:ilvl="5" w:tentative="1">
+      <w:start w:val="1"/>
+      <w:numFmt w:val="decimal"/>
+      <w:lvlText w:val="%6."/>
+      <w:lvlJc w:val="left"/>
+      <w:pPr>
+        <w:tabs>
+          <w:tab w:val="num" w:pos="4320"/>
+        </w:tabs>
+        <w:ind w:left="4320" w:hanging="360"/>
+      </w:pPr>
+    </w:lvl>
+    <w:lvl w:ilvl="6" w:tentative="1">
+      <w:start w:val="1"/>
+      <w:numFmt w:val="decimal"/>
+      <w:lvlText w:val="%7."/>
+      <w:lvlJc w:val="left"/>
+      <w:pPr>
+        <w:tabs>
+          <w:tab w:val="num" w:pos="5040"/>
+        </w:tabs>
+        <w:ind w:left="5040" w:hanging="360"/>
+      </w:pPr>
+    </w:lvl>
+    <w:lvl w:ilvl="7" w:tentative="1">
+      <w:start w:val="1"/>
+      <w:numFmt w:val="decimal"/>
+      <w:lvlText w:val="%8."/>
+      <w:lvlJc w:val="left"/>
+      <w:pPr>
+        <w:tabs>
+          <w:tab w:val="num" w:pos="5760"/>
+        </w:tabs>
+        <w:ind w:left="5760" w:hanging="360"/>
+      </w:pPr>
+    </w:lvl>
+    <w:lvl w:ilvl="8" w:tentative="1">
+      <w:start w:val="1"/>
+      <w:numFmt w:val="decimal"/>
+      <w:lvlText w:val="%9."/>
+      <w:lvlJc w:val="left"/>
+      <w:pPr>
+        <w:tabs>
+          <w:tab w:val="num" w:pos="6480"/>
+        </w:tabs>
+        <w:ind w:left="6480" w:hanging="360"/>
+      </w:pPr>
+    </w:lvl>
+  </w:abstractNum>
+  <w:abstractNum w:abstractNumId="13" w15:restartNumberingAfterBreak="0">
     <w:nsid w:val="75A475B0"/>
     <w:multiLevelType w:val="multilevel"/>
     <w:tmpl w:val="504E2850"/>
@@ -3605,33 +2865,202 @@
     </w:lvl>
   </w:abstractNum>
   <w:num w:numId="1" w16cid:durableId="790057766">
-    <w:abstractNumId w:val="7"/>
+    <w:abstractNumId w:val="10"/>
   </w:num>
   <w:num w:numId="2" w16cid:durableId="59982945">
-    <w:abstractNumId w:val="4"/>
+    <w:abstractNumId w:val="5"/>
   </w:num>
   <w:num w:numId="3" w16cid:durableId="2024241068">
     <w:abstractNumId w:val="0"/>
   </w:num>
   <w:num w:numId="4" w16cid:durableId="1052924997">
-    <w:abstractNumId w:val="5"/>
+    <w:abstractNumId w:val="6"/>
   </w:num>
   <w:num w:numId="5" w16cid:durableId="332537887">
-    <w:abstractNumId w:val="3"/>
+    <w:abstractNumId w:val="4"/>
   </w:num>
   <w:num w:numId="6" w16cid:durableId="1980648439">
-    <w:abstractNumId w:val="9"/>
+    <w:abstractNumId w:val="13"/>
   </w:num>
   <w:num w:numId="7" w16cid:durableId="194273611">
     <w:abstractNumId w:val="1"/>
   </w:num>
   <w:num w:numId="8" w16cid:durableId="927275345">
-    <w:abstractNumId w:val="6"/>
+    <w:abstractNumId w:val="7"/>
   </w:num>
   <w:num w:numId="9" w16cid:durableId="674498366">
-    <w:abstractNumId w:val="8"/>
+    <w:abstractNumId w:val="11"/>
   </w:num>
   <w:num w:numId="10" w16cid:durableId="883909988">
+    <w:abstractNumId w:val="3"/>
+  </w:num>
+  <w:num w:numId="11" w16cid:durableId="918444428">
+    <w:abstractNumId w:val="8"/>
+    <w:lvlOverride w:ilvl="0">
+      <w:lvl w:ilvl="0">
+        <w:numFmt w:val="bullet"/>
+        <w:lvlText w:val=""/>
+        <w:lvlJc w:val="left"/>
+        <w:pPr>
+          <w:tabs>
+            <w:tab w:val="num" w:pos="720"/>
+          </w:tabs>
+          <w:ind w:left="720" w:hanging="360"/>
+        </w:pPr>
+        <w:rPr>
+          <w:rFonts w:ascii="Wingdings" w:hAnsi="Wingdings" w:hint="default"/>
+          <w:sz w:val="20"/>
+        </w:rPr>
+      </w:lvl>
+    </w:lvlOverride>
+  </w:num>
+  <w:num w:numId="12" w16cid:durableId="150951817">
+    <w:abstractNumId w:val="8"/>
+    <w:lvlOverride w:ilvl="0">
+      <w:lvl w:ilvl="0">
+        <w:numFmt w:val="bullet"/>
+        <w:lvlText w:val=""/>
+        <w:lvlJc w:val="left"/>
+        <w:pPr>
+          <w:tabs>
+            <w:tab w:val="num" w:pos="720"/>
+          </w:tabs>
+          <w:ind w:left="720" w:hanging="360"/>
+        </w:pPr>
+        <w:rPr>
+          <w:rFonts w:ascii="Wingdings" w:hAnsi="Wingdings" w:hint="default"/>
+          <w:sz w:val="20"/>
+        </w:rPr>
+      </w:lvl>
+    </w:lvlOverride>
+  </w:num>
+  <w:num w:numId="13" w16cid:durableId="1484931622">
+    <w:abstractNumId w:val="8"/>
+    <w:lvlOverride w:ilvl="0">
+      <w:lvl w:ilvl="0">
+        <w:numFmt w:val="bullet"/>
+        <w:lvlText w:val=""/>
+        <w:lvlJc w:val="left"/>
+        <w:pPr>
+          <w:tabs>
+            <w:tab w:val="num" w:pos="720"/>
+          </w:tabs>
+          <w:ind w:left="720" w:hanging="360"/>
+        </w:pPr>
+        <w:rPr>
+          <w:rFonts w:ascii="Wingdings" w:hAnsi="Wingdings" w:hint="default"/>
+          <w:sz w:val="20"/>
+        </w:rPr>
+      </w:lvl>
+    </w:lvlOverride>
+  </w:num>
+  <w:num w:numId="14" w16cid:durableId="2108115566">
+    <w:abstractNumId w:val="8"/>
+    <w:lvlOverride w:ilvl="0">
+      <w:lvl w:ilvl="0">
+        <w:numFmt w:val="bullet"/>
+        <w:lvlText w:val=""/>
+        <w:lvlJc w:val="left"/>
+        <w:pPr>
+          <w:tabs>
+            <w:tab w:val="num" w:pos="720"/>
+          </w:tabs>
+          <w:ind w:left="720" w:hanging="360"/>
+        </w:pPr>
+        <w:rPr>
+          <w:rFonts w:ascii="Wingdings" w:hAnsi="Wingdings" w:hint="default"/>
+          <w:sz w:val="20"/>
+        </w:rPr>
+      </w:lvl>
+    </w:lvlOverride>
+  </w:num>
+  <w:num w:numId="15" w16cid:durableId="411853018">
+    <w:abstractNumId w:val="8"/>
+    <w:lvlOverride w:ilvl="0">
+      <w:lvl w:ilvl="0">
+        <w:numFmt w:val="bullet"/>
+        <w:lvlText w:val=""/>
+        <w:lvlJc w:val="left"/>
+        <w:pPr>
+          <w:tabs>
+            <w:tab w:val="num" w:pos="720"/>
+          </w:tabs>
+          <w:ind w:left="720" w:hanging="360"/>
+        </w:pPr>
+        <w:rPr>
+          <w:rFonts w:ascii="Wingdings" w:hAnsi="Wingdings" w:hint="default"/>
+          <w:sz w:val="20"/>
+        </w:rPr>
+      </w:lvl>
+    </w:lvlOverride>
+  </w:num>
+  <w:num w:numId="16" w16cid:durableId="916785060">
+    <w:abstractNumId w:val="8"/>
+    <w:lvlOverride w:ilvl="0">
+      <w:lvl w:ilvl="0">
+        <w:numFmt w:val="bullet"/>
+        <w:lvlText w:val=""/>
+        <w:lvlJc w:val="left"/>
+        <w:pPr>
+          <w:tabs>
+            <w:tab w:val="num" w:pos="720"/>
+          </w:tabs>
+          <w:ind w:left="720" w:hanging="360"/>
+        </w:pPr>
+        <w:rPr>
+          <w:rFonts w:ascii="Wingdings" w:hAnsi="Wingdings" w:hint="default"/>
+          <w:sz w:val="20"/>
+        </w:rPr>
+      </w:lvl>
+    </w:lvlOverride>
+  </w:num>
+  <w:num w:numId="17" w16cid:durableId="1929927206">
+    <w:abstractNumId w:val="8"/>
+    <w:lvlOverride w:ilvl="0">
+      <w:lvl w:ilvl="0">
+        <w:numFmt w:val="bullet"/>
+        <w:lvlText w:val=""/>
+        <w:lvlJc w:val="left"/>
+        <w:pPr>
+          <w:tabs>
+            <w:tab w:val="num" w:pos="720"/>
+          </w:tabs>
+          <w:ind w:left="720" w:hanging="360"/>
+        </w:pPr>
+        <w:rPr>
+          <w:rFonts w:ascii="Wingdings" w:hAnsi="Wingdings" w:hint="default"/>
+          <w:sz w:val="20"/>
+        </w:rPr>
+      </w:lvl>
+    </w:lvlOverride>
+  </w:num>
+  <w:num w:numId="18" w16cid:durableId="1420522063">
+    <w:abstractNumId w:val="8"/>
+    <w:lvlOverride w:ilvl="0">
+      <w:lvl w:ilvl="0">
+        <w:numFmt w:val="bullet"/>
+        <w:lvlText w:val=""/>
+        <w:lvlJc w:val="left"/>
+        <w:pPr>
+          <w:tabs>
+            <w:tab w:val="num" w:pos="720"/>
+          </w:tabs>
+          <w:ind w:left="720" w:hanging="360"/>
+        </w:pPr>
+        <w:rPr>
+          <w:rFonts w:ascii="Wingdings" w:hAnsi="Wingdings" w:hint="default"/>
+          <w:sz w:val="20"/>
+        </w:rPr>
+      </w:lvl>
+    </w:lvlOverride>
+  </w:num>
+  <w:num w:numId="19" w16cid:durableId="1700273522">
+    <w:abstractNumId w:val="12"/>
+  </w:num>
+  <w:num w:numId="20" w16cid:durableId="2080590415">
+    <w:abstractNumId w:val="9"/>
+  </w:num>
+  <w:num w:numId="21" w16cid:durableId="747654169">
     <w:abstractNumId w:val="2"/>
   </w:num>
 </w:numbering>
@@ -4060,6 +3489,29 @@
       <w14:ligatures w14:val="none"/>
     </w:rPr>
   </w:style>
+  <w:style w:type="paragraph" w:styleId="Titre3">
+    <w:name w:val="heading 3"/>
+    <w:basedOn w:val="Normal"/>
+    <w:next w:val="Normal"/>
+    <w:link w:val="Titre3Car"/>
+    <w:uiPriority w:val="9"/>
+    <w:semiHidden/>
+    <w:unhideWhenUsed/>
+    <w:qFormat/>
+    <w:rsid w:val="00BD408C"/>
+    <w:pPr>
+      <w:keepNext/>
+      <w:keepLines/>
+      <w:spacing w:before="40" w:after="0"/>
+      <w:outlineLvl w:val="2"/>
+    </w:pPr>
+    <w:rPr>
+      <w:rFonts w:asciiTheme="majorHAnsi" w:eastAsiaTheme="majorEastAsia" w:hAnsiTheme="majorHAnsi" w:cstheme="majorBidi"/>
+      <w:color w:val="1F4D78" w:themeColor="accent1" w:themeShade="7F"/>
+      <w:sz w:val="24"/>
+      <w:szCs w:val="24"/>
+    </w:rPr>
+  </w:style>
   <w:style w:type="character" w:default="1" w:styleId="Policepardfaut">
     <w:name w:val="Default Paragraph Font"/>
     <w:uiPriority w:val="1"/>
@@ -4132,6 +3584,32 @@
     <w:rPr>
       <w:b/>
       <w:bCs/>
+    </w:rPr>
+  </w:style>
+  <w:style w:type="character" w:customStyle="1" w:styleId="Titre3Car">
+    <w:name w:val="Titre 3 Car"/>
+    <w:basedOn w:val="Policepardfaut"/>
+    <w:link w:val="Titre3"/>
+    <w:uiPriority w:val="9"/>
+    <w:semiHidden/>
+    <w:rsid w:val="00BD408C"/>
+    <w:rPr>
+      <w:rFonts w:asciiTheme="majorHAnsi" w:eastAsiaTheme="majorEastAsia" w:hAnsiTheme="majorHAnsi" w:cstheme="majorBidi"/>
+      <w:color w:val="1F4D78" w:themeColor="accent1" w:themeShade="7F"/>
+      <w:sz w:val="24"/>
+      <w:szCs w:val="24"/>
+    </w:rPr>
+  </w:style>
+  <w:style w:type="character" w:styleId="Lienhypertexte">
+    <w:name w:val="Hyperlink"/>
+    <w:basedOn w:val="Policepardfaut"/>
+    <w:uiPriority w:val="99"/>
+    <w:semiHidden/>
+    <w:unhideWhenUsed/>
+    <w:rsid w:val="00BD408C"/>
+    <w:rPr>
+      <w:color w:val="0000FF"/>
+      <w:u w:val="single"/>
     </w:rPr>
   </w:style>
 </w:styles>

--- a/label des questions.docx
+++ b/label des questions.docx
@@ -2,6 +2,797 @@
 <file path=word/document.xml><?xml version="1.0" encoding="utf-8"?>
 <w:document xmlns:wpc="http://schemas.microsoft.com/office/word/2010/wordprocessingCanvas" xmlns:cx="http://schemas.microsoft.com/office/drawing/2014/chartex" xmlns:cx1="http://schemas.microsoft.com/office/drawing/2015/9/8/chartex" xmlns:cx2="http://schemas.microsoft.com/office/drawing/2015/10/21/chartex" xmlns:cx3="http://schemas.microsoft.com/office/drawing/2016/5/9/chartex" xmlns:cx4="http://schemas.microsoft.com/office/drawing/2016/5/10/chartex" xmlns:cx5="http://schemas.microsoft.com/office/drawing/2016/5/11/chartex" xmlns:cx6="http://schemas.microsoft.com/office/drawing/2016/5/12/chartex" xmlns:cx7="http://schemas.microsoft.com/office/drawing/2016/5/13/chartex" xmlns:cx8="http://schemas.microsoft.com/office/drawing/2016/5/14/chartex" xmlns:mc="http://schemas.openxmlformats.org/markup-compatibility/2006" xmlns:aink="http://schemas.microsoft.com/office/drawing/2016/ink" xmlns:am3d="http://schemas.microsoft.com/office/drawing/2017/model3d" xmlns:o="urn:schemas-microsoft-com:office:office" xmlns:oel="http://schemas.microsoft.com/office/2019/extlst" xmlns:r="http://schemas.openxmlformats.org/officeDocument/2006/relationships" xmlns:m="http://schemas.openxmlformats.org/officeDocument/2006/math" xmlns:v="urn:schemas-microsoft-com:vml" xmlns:wp14="http://schemas.microsoft.com/office/word/2010/wordprocessingDrawing" xmlns:wp="http://schemas.openxmlformats.org/drawingml/2006/wordprocessingDrawing" xmlns:w10="urn:schemas-microsoft-com:office:word" xmlns:w="http://schemas.openxmlformats.org/wordprocessingml/2006/main" xmlns:w14="http://schemas.microsoft.com/office/word/2010/wordml" xmlns:w15="http://schemas.microsoft.com/office/word/2012/wordml" xmlns:w16cex="http://schemas.microsoft.com/office/word/2018/wordml/cex" xmlns:w16cid="http://schemas.microsoft.com/office/word/2016/wordml/cid" xmlns:w16="http://schemas.microsoft.com/office/word/2018/wordml" xmlns:w16du="http://schemas.microsoft.com/office/word/2023/wordml/word16du" xmlns:w16sdtdh="http://schemas.microsoft.com/office/word/2020/wordml/sdtdatahash" xmlns:w16se="http://schemas.microsoft.com/office/word/2015/wordml/symex" xmlns:wpg="http://schemas.microsoft.com/office/word/2010/wordprocessingGroup" xmlns:wpi="http://schemas.microsoft.com/office/word/2010/wordprocessingInk" xmlns:wne="http://schemas.microsoft.com/office/word/2006/wordml" xmlns:wps="http://schemas.microsoft.com/office/word/2010/wordprocessingShape" mc:Ignorable="w14 w15 w16se w16cid w16 w16cex w16sdtdh w16du wp14">
   <w:body>
+    <w:p>
+      <w:pPr>
+        <w:spacing w:before="100" w:beforeAutospacing="1" w:after="100" w:afterAutospacing="1" w:line="240" w:lineRule="auto"/>
+        <w:rPr>
+          <w:rFonts w:ascii="Times New Roman" w:eastAsia="Times New Roman" w:hAnsi="Times New Roman" w:cs="Times New Roman"/>
+          <w:kern w:val="0"/>
+          <w:sz w:val="24"/>
+          <w:szCs w:val="24"/>
+          <w:lang w:eastAsia="fr-FR"/>
+          <w14:ligatures w14:val="none"/>
+        </w:rPr>
+      </w:pPr>
+      <w:r>
+        <w:rPr>
+          <w:rFonts w:ascii="Times New Roman" w:eastAsia="Times New Roman" w:hAnsi="Times New Roman" w:cs="Times New Roman"/>
+          <w:b/>
+          <w:bCs/>
+          <w:kern w:val="0"/>
+          <w:sz w:val="24"/>
+          <w:szCs w:val="24"/>
+          <w:lang w:eastAsia="fr-FR"/>
+          <w14:ligatures w14:val="none"/>
+        </w:rPr>
+        <w:t>Chers participants,</w:t>
+      </w:r>
+    </w:p>
+    <w:p>
+      <w:pPr>
+        <w:spacing w:before="100" w:beforeAutospacing="1" w:after="100" w:afterAutospacing="1" w:line="240" w:lineRule="auto"/>
+        <w:rPr>
+          <w:rFonts w:ascii="Times New Roman" w:eastAsia="Times New Roman" w:hAnsi="Times New Roman" w:cs="Times New Roman"/>
+          <w:kern w:val="0"/>
+          <w:sz w:val="24"/>
+          <w:szCs w:val="24"/>
+          <w:lang w:eastAsia="fr-FR"/>
+          <w14:ligatures w14:val="none"/>
+        </w:rPr>
+      </w:pPr>
+      <w:r>
+        <w:rPr>
+          <w:rFonts w:ascii="Times New Roman" w:eastAsia="Times New Roman" w:hAnsi="Times New Roman" w:cs="Times New Roman"/>
+          <w:kern w:val="0"/>
+          <w:sz w:val="24"/>
+          <w:szCs w:val="24"/>
+          <w:lang w:eastAsia="fr-FR"/>
+          <w14:ligatures w14:val="none"/>
+        </w:rPr>
+        <w:t>Dans le cadre de notre engagement en faveur du développement durable, nous vous invitons à répondre à ce questionnaire sur votre empreinte carbone. Vos réponses nous aideront à mieux comprendre l'impact environnemental de notre organisation et à identifier des pistes d'amélioration.</w:t>
+      </w:r>
+    </w:p>
+    <w:p>
+      <w:pPr>
+        <w:spacing w:before="100" w:beforeAutospacing="1" w:after="100" w:afterAutospacing="1" w:line="240" w:lineRule="auto"/>
+        <w:rPr>
+          <w:rFonts w:ascii="Times New Roman" w:eastAsia="Times New Roman" w:hAnsi="Times New Roman" w:cs="Times New Roman"/>
+          <w:kern w:val="0"/>
+          <w:sz w:val="24"/>
+          <w:szCs w:val="24"/>
+          <w:lang w:eastAsia="fr-FR"/>
+          <w14:ligatures w14:val="none"/>
+        </w:rPr>
+      </w:pPr>
+      <w:r>
+        <w:rPr>
+          <w:rFonts w:ascii="Times New Roman" w:eastAsia="Times New Roman" w:hAnsi="Times New Roman" w:cs="Times New Roman"/>
+          <w:kern w:val="0"/>
+          <w:sz w:val="24"/>
+          <w:szCs w:val="24"/>
+          <w:lang w:eastAsia="fr-FR"/>
+          <w14:ligatures w14:val="none"/>
+        </w:rPr>
+        <w:t>Ce questionnaire est anonyme et ne prendra que quelques minutes à remplir. Vos réponses seront uniquement utilisées à des fins statistiques et ne seront jamais communiquées à des tiers.</w:t>
+      </w:r>
+    </w:p>
+    <w:p>
+      <w:pPr>
+        <w:spacing w:before="100" w:beforeAutospacing="1" w:after="100" w:afterAutospacing="1" w:line="240" w:lineRule="auto"/>
+        <w:rPr>
+          <w:rFonts w:ascii="Times New Roman" w:eastAsia="Times New Roman" w:hAnsi="Times New Roman" w:cs="Times New Roman"/>
+          <w:kern w:val="0"/>
+          <w:sz w:val="24"/>
+          <w:szCs w:val="24"/>
+          <w:lang w:eastAsia="fr-FR"/>
+          <w14:ligatures w14:val="none"/>
+        </w:rPr>
+      </w:pPr>
+      <w:r>
+        <w:rPr>
+          <w:rFonts w:ascii="Times New Roman" w:eastAsia="Times New Roman" w:hAnsi="Times New Roman" w:cs="Times New Roman"/>
+          <w:b/>
+          <w:bCs/>
+          <w:kern w:val="0"/>
+          <w:sz w:val="24"/>
+          <w:szCs w:val="24"/>
+          <w:lang w:eastAsia="fr-FR"/>
+          <w14:ligatures w14:val="none"/>
+        </w:rPr>
+        <w:t xml:space="preserve">Objectifs du </w:t>
+      </w:r>
+      <w:r>
+        <w:rPr>
+          <w:rFonts w:ascii="Times New Roman" w:eastAsia="Times New Roman" w:hAnsi="Times New Roman" w:cs="Times New Roman"/>
+          <w:b/>
+          <w:bCs/>
+          <w:kern w:val="0"/>
+          <w:sz w:val="24"/>
+          <w:szCs w:val="24"/>
+          <w:lang w:eastAsia="fr-FR"/>
+          <w14:ligatures w14:val="none"/>
+        </w:rPr>
+        <w:t>questionnaire :</w:t>
+      </w:r>
+    </w:p>
+    <w:p>
+      <w:pPr>
+        <w:numPr>
+          <w:ilvl w:val="0"/>
+          <w:numId w:val="20"/>
+        </w:numPr>
+        <w:spacing w:before="100" w:beforeAutospacing="1" w:after="100" w:afterAutospacing="1" w:line="240" w:lineRule="auto"/>
+        <w:rPr>
+          <w:rFonts w:ascii="Times New Roman" w:eastAsia="Times New Roman" w:hAnsi="Times New Roman" w:cs="Times New Roman"/>
+          <w:kern w:val="0"/>
+          <w:sz w:val="24"/>
+          <w:szCs w:val="24"/>
+          <w:lang w:eastAsia="fr-FR"/>
+          <w14:ligatures w14:val="none"/>
+        </w:rPr>
+      </w:pPr>
+      <w:r>
+        <w:rPr>
+          <w:rFonts w:ascii="Times New Roman" w:eastAsia="Times New Roman" w:hAnsi="Times New Roman" w:cs="Times New Roman"/>
+          <w:kern w:val="0"/>
+          <w:sz w:val="24"/>
+          <w:szCs w:val="24"/>
+          <w:lang w:eastAsia="fr-FR"/>
+          <w14:ligatures w14:val="none"/>
+        </w:rPr>
+        <w:t>Évaluer l'empreinte carbone de notre organisation</w:t>
+      </w:r>
+    </w:p>
+    <w:p>
+      <w:pPr>
+        <w:numPr>
+          <w:ilvl w:val="0"/>
+          <w:numId w:val="20"/>
+        </w:numPr>
+        <w:spacing w:before="100" w:beforeAutospacing="1" w:after="100" w:afterAutospacing="1" w:line="240" w:lineRule="auto"/>
+        <w:rPr>
+          <w:rFonts w:ascii="Times New Roman" w:eastAsia="Times New Roman" w:hAnsi="Times New Roman" w:cs="Times New Roman"/>
+          <w:kern w:val="0"/>
+          <w:sz w:val="24"/>
+          <w:szCs w:val="24"/>
+          <w:lang w:eastAsia="fr-FR"/>
+          <w14:ligatures w14:val="none"/>
+        </w:rPr>
+      </w:pPr>
+      <w:r>
+        <w:rPr>
+          <w:rFonts w:ascii="Times New Roman" w:eastAsia="Times New Roman" w:hAnsi="Times New Roman" w:cs="Times New Roman"/>
+          <w:kern w:val="0"/>
+          <w:sz w:val="24"/>
+          <w:szCs w:val="24"/>
+          <w:lang w:eastAsia="fr-FR"/>
+          <w14:ligatures w14:val="none"/>
+        </w:rPr>
+        <w:t>Identifier les leviers d'action pour réduire notre impact environnemental</w:t>
+      </w:r>
+    </w:p>
+    <w:p>
+      <w:pPr>
+        <w:numPr>
+          <w:ilvl w:val="0"/>
+          <w:numId w:val="20"/>
+        </w:numPr>
+        <w:spacing w:before="100" w:beforeAutospacing="1" w:after="100" w:afterAutospacing="1" w:line="240" w:lineRule="auto"/>
+        <w:rPr>
+          <w:rFonts w:ascii="Times New Roman" w:eastAsia="Times New Roman" w:hAnsi="Times New Roman" w:cs="Times New Roman"/>
+          <w:kern w:val="0"/>
+          <w:sz w:val="24"/>
+          <w:szCs w:val="24"/>
+          <w:lang w:eastAsia="fr-FR"/>
+          <w14:ligatures w14:val="none"/>
+        </w:rPr>
+      </w:pPr>
+      <w:r>
+        <w:rPr>
+          <w:rFonts w:ascii="Times New Roman" w:eastAsia="Times New Roman" w:hAnsi="Times New Roman" w:cs="Times New Roman"/>
+          <w:kern w:val="0"/>
+          <w:sz w:val="24"/>
+          <w:szCs w:val="24"/>
+          <w:lang w:eastAsia="fr-FR"/>
+          <w14:ligatures w14:val="none"/>
+        </w:rPr>
+        <w:t>Encourager des pratiques plus durables</w:t>
+      </w:r>
+    </w:p>
+    <w:p>
+      <w:pPr>
+        <w:spacing w:before="100" w:beforeAutospacing="1" w:after="100" w:afterAutospacing="1" w:line="240" w:lineRule="auto"/>
+        <w:rPr>
+          <w:rFonts w:ascii="Times New Roman" w:eastAsia="Times New Roman" w:hAnsi="Times New Roman" w:cs="Times New Roman"/>
+          <w:kern w:val="0"/>
+          <w:sz w:val="24"/>
+          <w:szCs w:val="24"/>
+          <w:lang w:eastAsia="fr-FR"/>
+          <w14:ligatures w14:val="none"/>
+        </w:rPr>
+      </w:pPr>
+      <w:r>
+        <w:rPr>
+          <w:rFonts w:ascii="Times New Roman" w:eastAsia="Times New Roman" w:hAnsi="Times New Roman" w:cs="Times New Roman"/>
+          <w:b/>
+          <w:bCs/>
+          <w:kern w:val="0"/>
+          <w:sz w:val="24"/>
+          <w:szCs w:val="24"/>
+          <w:lang w:eastAsia="fr-FR"/>
+          <w14:ligatures w14:val="none"/>
+        </w:rPr>
+        <w:t xml:space="preserve">Comment remplir le </w:t>
+      </w:r>
+      <w:r>
+        <w:rPr>
+          <w:rFonts w:ascii="Times New Roman" w:eastAsia="Times New Roman" w:hAnsi="Times New Roman" w:cs="Times New Roman"/>
+          <w:b/>
+          <w:bCs/>
+          <w:kern w:val="0"/>
+          <w:sz w:val="24"/>
+          <w:szCs w:val="24"/>
+          <w:lang w:eastAsia="fr-FR"/>
+          <w14:ligatures w14:val="none"/>
+        </w:rPr>
+        <w:t>questionnaire :</w:t>
+      </w:r>
+    </w:p>
+    <w:p>
+      <w:pPr>
+        <w:numPr>
+          <w:ilvl w:val="0"/>
+          <w:numId w:val="21"/>
+        </w:numPr>
+        <w:spacing w:before="100" w:beforeAutospacing="1" w:after="100" w:afterAutospacing="1" w:line="240" w:lineRule="auto"/>
+        <w:rPr>
+          <w:rFonts w:ascii="Times New Roman" w:eastAsia="Times New Roman" w:hAnsi="Times New Roman" w:cs="Times New Roman"/>
+          <w:kern w:val="0"/>
+          <w:sz w:val="24"/>
+          <w:szCs w:val="24"/>
+          <w:lang w:eastAsia="fr-FR"/>
+          <w14:ligatures w14:val="none"/>
+        </w:rPr>
+      </w:pPr>
+      <w:r>
+        <w:rPr>
+          <w:rFonts w:ascii="Times New Roman" w:eastAsia="Times New Roman" w:hAnsi="Times New Roman" w:cs="Times New Roman"/>
+          <w:kern w:val="0"/>
+          <w:sz w:val="24"/>
+          <w:szCs w:val="24"/>
+          <w:lang w:eastAsia="fr-FR"/>
+          <w14:ligatures w14:val="none"/>
+        </w:rPr>
+        <w:t>Veuillez répondre à chaque question en toute sincérité.</w:t>
+      </w:r>
+    </w:p>
+    <w:p>
+      <w:pPr>
+        <w:numPr>
+          <w:ilvl w:val="0"/>
+          <w:numId w:val="21"/>
+        </w:numPr>
+        <w:spacing w:before="100" w:beforeAutospacing="1" w:after="100" w:afterAutospacing="1" w:line="240" w:lineRule="auto"/>
+        <w:rPr>
+          <w:rFonts w:ascii="Times New Roman" w:eastAsia="Times New Roman" w:hAnsi="Times New Roman" w:cs="Times New Roman"/>
+          <w:kern w:val="0"/>
+          <w:sz w:val="24"/>
+          <w:szCs w:val="24"/>
+          <w:lang w:eastAsia="fr-FR"/>
+          <w14:ligatures w14:val="none"/>
+        </w:rPr>
+      </w:pPr>
+      <w:r>
+        <w:rPr>
+          <w:rFonts w:ascii="Times New Roman" w:eastAsia="Times New Roman" w:hAnsi="Times New Roman" w:cs="Times New Roman"/>
+          <w:kern w:val="0"/>
+          <w:sz w:val="24"/>
+          <w:szCs w:val="24"/>
+          <w:lang w:eastAsia="fr-FR"/>
+          <w14:ligatures w14:val="none"/>
+        </w:rPr>
+        <w:t>Si vous ne connaissez pas la réponse exacte, veuillez fournir une estimation.</w:t>
+      </w:r>
+    </w:p>
+    <w:p>
+      <w:pPr>
+        <w:numPr>
+          <w:ilvl w:val="0"/>
+          <w:numId w:val="21"/>
+        </w:numPr>
+        <w:spacing w:before="100" w:beforeAutospacing="1" w:after="100" w:afterAutospacing="1" w:line="240" w:lineRule="auto"/>
+        <w:rPr>
+          <w:rFonts w:ascii="Times New Roman" w:eastAsia="Times New Roman" w:hAnsi="Times New Roman" w:cs="Times New Roman"/>
+          <w:kern w:val="0"/>
+          <w:sz w:val="24"/>
+          <w:szCs w:val="24"/>
+          <w:lang w:eastAsia="fr-FR"/>
+          <w14:ligatures w14:val="none"/>
+        </w:rPr>
+      </w:pPr>
+      <w:r>
+        <w:rPr>
+          <w:rFonts w:ascii="Times New Roman" w:eastAsia="Times New Roman" w:hAnsi="Times New Roman" w:cs="Times New Roman"/>
+          <w:kern w:val="0"/>
+          <w:sz w:val="24"/>
+          <w:szCs w:val="24"/>
+          <w:lang w:eastAsia="fr-FR"/>
+          <w14:ligatures w14:val="none"/>
+        </w:rPr>
+        <w:t>N'hésitez pas à nous contacter si vous avez des questions.</w:t>
+      </w:r>
+    </w:p>
+    <w:p>
+      <w:pPr>
+        <w:spacing w:before="100" w:beforeAutospacing="1" w:after="100" w:afterAutospacing="1" w:line="240" w:lineRule="auto"/>
+        <w:rPr>
+          <w:rFonts w:ascii="Times New Roman" w:eastAsia="Times New Roman" w:hAnsi="Times New Roman" w:cs="Times New Roman"/>
+          <w:kern w:val="0"/>
+          <w:sz w:val="24"/>
+          <w:szCs w:val="24"/>
+          <w:lang w:eastAsia="fr-FR"/>
+          <w14:ligatures w14:val="none"/>
+        </w:rPr>
+      </w:pPr>
+      <w:r>
+        <w:rPr>
+          <w:rFonts w:ascii="Times New Roman" w:eastAsia="Times New Roman" w:hAnsi="Times New Roman" w:cs="Times New Roman"/>
+          <w:b/>
+          <w:bCs/>
+          <w:kern w:val="0"/>
+          <w:sz w:val="24"/>
+          <w:szCs w:val="24"/>
+          <w:lang w:eastAsia="fr-FR"/>
+          <w14:ligatures w14:val="none"/>
+        </w:rPr>
+        <w:t>Merci pour votre participation !</w:t>
+      </w:r>
+    </w:p>
+    <w:p>
+      <w:pPr>
+        <w:spacing w:before="100" w:beforeAutospacing="1" w:after="100" w:afterAutospacing="1" w:line="240" w:lineRule="auto"/>
+        <w:rPr>
+          <w:rFonts w:ascii="Times New Roman" w:eastAsia="Times New Roman" w:hAnsi="Times New Roman" w:cs="Times New Roman"/>
+          <w:kern w:val="0"/>
+          <w:sz w:val="24"/>
+          <w:szCs w:val="24"/>
+          <w:lang w:eastAsia="fr-FR"/>
+          <w14:ligatures w14:val="none"/>
+        </w:rPr>
+      </w:pPr>
+      <w:r>
+        <w:rPr>
+          <w:rFonts w:ascii="Times New Roman" w:eastAsia="Times New Roman" w:hAnsi="Times New Roman" w:cs="Times New Roman"/>
+          <w:b/>
+          <w:bCs/>
+          <w:kern w:val="0"/>
+          <w:sz w:val="24"/>
+          <w:szCs w:val="24"/>
+          <w:lang w:eastAsia="fr-FR"/>
+          <w14:ligatures w14:val="none"/>
+        </w:rPr>
+        <w:t>En répondant à ce questionnaire, vous contribuez à un avenir plus durable pour notre organisation.</w:t>
+      </w:r>
+    </w:p>
+    <w:p>
+      <w:pPr>
+        <w:spacing w:before="100" w:beforeAutospacing="1" w:after="100" w:afterAutospacing="1" w:line="240" w:lineRule="auto"/>
+        <w:rPr>
+          <w:rFonts w:ascii="Times New Roman" w:eastAsia="Times New Roman" w:hAnsi="Times New Roman" w:cs="Times New Roman"/>
+          <w:kern w:val="0"/>
+          <w:sz w:val="24"/>
+          <w:szCs w:val="24"/>
+          <w:lang w:eastAsia="fr-FR"/>
+          <w14:ligatures w14:val="none"/>
+        </w:rPr>
+      </w:pPr>
+      <w:r>
+        <w:rPr>
+          <w:rFonts w:ascii="Times New Roman" w:eastAsia="Times New Roman" w:hAnsi="Times New Roman" w:cs="Times New Roman"/>
+          <w:b/>
+          <w:bCs/>
+          <w:kern w:val="0"/>
+          <w:sz w:val="24"/>
+          <w:szCs w:val="24"/>
+          <w:lang w:eastAsia="fr-FR"/>
+          <w14:ligatures w14:val="none"/>
+        </w:rPr>
+        <w:t>Ensemble, nous pouvons réduire notre impact environnemental et faire la différence !</w:t>
+      </w:r>
+    </w:p>
+    <w:p>
+      <w:pPr>
+        <w:spacing w:before="100" w:beforeAutospacing="1" w:after="100" w:afterAutospacing="1" w:line="240" w:lineRule="auto"/>
+        <w:rPr>
+          <w:rFonts w:ascii="Times New Roman" w:eastAsia="Times New Roman" w:hAnsi="Times New Roman" w:cs="Times New Roman"/>
+          <w:kern w:val="0"/>
+          <w:sz w:val="24"/>
+          <w:szCs w:val="24"/>
+          <w:lang w:eastAsia="fr-FR"/>
+          <w14:ligatures w14:val="none"/>
+        </w:rPr>
+      </w:pPr>
+      <w:r>
+        <w:rPr>
+          <w:rFonts w:ascii="Times New Roman" w:eastAsia="Times New Roman" w:hAnsi="Times New Roman" w:cs="Times New Roman"/>
+          <w:b/>
+          <w:bCs/>
+          <w:kern w:val="0"/>
+          <w:sz w:val="24"/>
+          <w:szCs w:val="24"/>
+          <w:lang w:eastAsia="fr-FR"/>
+          <w14:ligatures w14:val="none"/>
+        </w:rPr>
+        <w:t xml:space="preserve">L'équipe </w:t>
+      </w:r>
+      <w:r>
+        <w:rPr>
+          <w:rFonts w:ascii="Times New Roman" w:eastAsia="Times New Roman" w:hAnsi="Times New Roman" w:cs="Times New Roman"/>
+          <w:b/>
+          <w:bCs/>
+          <w:kern w:val="0"/>
+          <w:sz w:val="24"/>
+          <w:szCs w:val="24"/>
+          <w:lang w:eastAsia="fr-FR"/>
+          <w14:ligatures w14:val="none"/>
+        </w:rPr>
+        <w:t>de le BRE01</w:t>
+      </w:r>
+    </w:p>
+    <w:p>
+      <w:pPr>
+        <w:rPr>
+          <w:rFonts w:ascii="Times New Roman" w:hAnsi="Times New Roman" w:cs="Times New Roman"/>
+          <w:sz w:val="24"/>
+          <w:szCs w:val="24"/>
+        </w:rPr>
+      </w:pPr>
+    </w:p>
+    <w:p>
+      <w:pPr>
+        <w:rPr>
+          <w:rFonts w:ascii="Times New Roman" w:hAnsi="Times New Roman" w:cs="Times New Roman"/>
+          <w:sz w:val="24"/>
+          <w:szCs w:val="24"/>
+        </w:rPr>
+      </w:pPr>
+    </w:p>
+    <w:p>
+      <w:pPr>
+        <w:rPr>
+          <w:rFonts w:ascii="Times New Roman" w:hAnsi="Times New Roman" w:cs="Times New Roman"/>
+          <w:sz w:val="24"/>
+          <w:szCs w:val="24"/>
+        </w:rPr>
+      </w:pPr>
+    </w:p>
+    <w:p>
+      <w:pPr>
+        <w:rPr>
+          <w:rFonts w:ascii="Times New Roman" w:hAnsi="Times New Roman" w:cs="Times New Roman"/>
+          <w:sz w:val="24"/>
+          <w:szCs w:val="24"/>
+        </w:rPr>
+      </w:pPr>
+    </w:p>
+    <w:p>
+      <w:pPr>
+        <w:rPr>
+          <w:rFonts w:ascii="Times New Roman" w:hAnsi="Times New Roman" w:cs="Times New Roman"/>
+          <w:sz w:val="24"/>
+          <w:szCs w:val="24"/>
+        </w:rPr>
+      </w:pPr>
+    </w:p>
+    <w:p>
+      <w:pPr>
+        <w:rPr>
+          <w:rFonts w:ascii="Times New Roman" w:hAnsi="Times New Roman" w:cs="Times New Roman"/>
+          <w:sz w:val="24"/>
+          <w:szCs w:val="24"/>
+        </w:rPr>
+      </w:pPr>
+    </w:p>
+    <w:p>
+      <w:pPr>
+        <w:rPr>
+          <w:rFonts w:ascii="Times New Roman" w:hAnsi="Times New Roman" w:cs="Times New Roman"/>
+          <w:sz w:val="24"/>
+          <w:szCs w:val="24"/>
+        </w:rPr>
+      </w:pPr>
+    </w:p>
+    <w:p>
+      <w:pPr>
+        <w:numPr>
+          <w:ilvl w:val="0"/>
+          <w:numId w:val="19"/>
+        </w:numPr>
+        <w:spacing w:before="100" w:beforeAutospacing="1" w:after="100" w:afterAutospacing="1" w:line="240" w:lineRule="auto"/>
+        <w:rPr>
+          <w:rFonts w:ascii="Times New Roman" w:eastAsia="Times New Roman" w:hAnsi="Times New Roman" w:cs="Times New Roman"/>
+          <w:kern w:val="0"/>
+          <w:sz w:val="24"/>
+          <w:szCs w:val="24"/>
+          <w:lang w:eastAsia="fr-FR"/>
+          <w14:ligatures w14:val="none"/>
+        </w:rPr>
+      </w:pPr>
+      <w:r>
+        <w:rPr>
+          <w:rFonts w:ascii="Times New Roman" w:eastAsia="Times New Roman" w:hAnsi="Times New Roman" w:cs="Times New Roman"/>
+          <w:kern w:val="0"/>
+          <w:sz w:val="24"/>
+          <w:szCs w:val="24"/>
+          <w:lang w:eastAsia="fr-FR"/>
+          <w14:ligatures w14:val="none"/>
+        </w:rPr>
+        <w:t>Êtes-vous en présentiel ou en distanciel ?</w:t>
+      </w:r>
+    </w:p>
+    <w:p>
+      <w:pPr>
+        <w:numPr>
+          <w:ilvl w:val="0"/>
+          <w:numId w:val="19"/>
+        </w:numPr>
+        <w:spacing w:before="100" w:beforeAutospacing="1" w:after="100" w:afterAutospacing="1" w:line="240" w:lineRule="auto"/>
+        <w:rPr>
+          <w:rFonts w:ascii="Times New Roman" w:eastAsia="Times New Roman" w:hAnsi="Times New Roman" w:cs="Times New Roman"/>
+          <w:kern w:val="0"/>
+          <w:sz w:val="24"/>
+          <w:szCs w:val="24"/>
+          <w:lang w:eastAsia="fr-FR"/>
+          <w14:ligatures w14:val="none"/>
+        </w:rPr>
+      </w:pPr>
+      <w:r>
+        <w:rPr>
+          <w:rFonts w:ascii="Times New Roman" w:eastAsia="Times New Roman" w:hAnsi="Times New Roman" w:cs="Times New Roman"/>
+          <w:kern w:val="0"/>
+          <w:sz w:val="24"/>
+          <w:szCs w:val="24"/>
+          <w:lang w:eastAsia="fr-FR"/>
+          <w14:ligatures w14:val="none"/>
+        </w:rPr>
+        <w:t>Quelle est la distance que vous devez parcourir (aller-retour) ?</w:t>
+      </w:r>
+    </w:p>
+    <w:p>
+      <w:pPr>
+        <w:numPr>
+          <w:ilvl w:val="0"/>
+          <w:numId w:val="19"/>
+        </w:numPr>
+        <w:spacing w:before="100" w:beforeAutospacing="1" w:after="100" w:afterAutospacing="1" w:line="240" w:lineRule="auto"/>
+        <w:rPr>
+          <w:rFonts w:ascii="Times New Roman" w:eastAsia="Times New Roman" w:hAnsi="Times New Roman" w:cs="Times New Roman"/>
+          <w:kern w:val="0"/>
+          <w:sz w:val="24"/>
+          <w:szCs w:val="24"/>
+          <w:lang w:eastAsia="fr-FR"/>
+          <w14:ligatures w14:val="none"/>
+        </w:rPr>
+      </w:pPr>
+      <w:r>
+        <w:rPr>
+          <w:rFonts w:ascii="Times New Roman" w:eastAsia="Times New Roman" w:hAnsi="Times New Roman" w:cs="Times New Roman"/>
+          <w:kern w:val="0"/>
+          <w:sz w:val="24"/>
+          <w:szCs w:val="24"/>
+          <w:lang w:eastAsia="fr-FR"/>
+          <w14:ligatures w14:val="none"/>
+        </w:rPr>
+        <w:t>Quel moyen de transport utilisez-vous ?</w:t>
+      </w:r>
+    </w:p>
+    <w:p>
+      <w:pPr>
+        <w:numPr>
+          <w:ilvl w:val="0"/>
+          <w:numId w:val="19"/>
+        </w:numPr>
+        <w:spacing w:before="100" w:beforeAutospacing="1" w:after="100" w:afterAutospacing="1" w:line="240" w:lineRule="auto"/>
+        <w:rPr>
+          <w:rFonts w:ascii="Times New Roman" w:eastAsia="Times New Roman" w:hAnsi="Times New Roman" w:cs="Times New Roman"/>
+          <w:kern w:val="0"/>
+          <w:sz w:val="24"/>
+          <w:szCs w:val="24"/>
+          <w:lang w:eastAsia="fr-FR"/>
+          <w14:ligatures w14:val="none"/>
+        </w:rPr>
+      </w:pPr>
+      <w:r>
+        <w:rPr>
+          <w:rFonts w:ascii="Times New Roman" w:eastAsia="Times New Roman" w:hAnsi="Times New Roman" w:cs="Times New Roman"/>
+          <w:kern w:val="0"/>
+          <w:sz w:val="24"/>
+          <w:szCs w:val="24"/>
+          <w:lang w:eastAsia="fr-FR"/>
+          <w14:ligatures w14:val="none"/>
+        </w:rPr>
+        <w:t>Si vous venez en voiture, q</w:t>
+      </w:r>
+      <w:r>
+        <w:rPr>
+          <w:rFonts w:ascii="Times New Roman" w:eastAsia="Times New Roman" w:hAnsi="Times New Roman" w:cs="Times New Roman"/>
+          <w:kern w:val="0"/>
+          <w:sz w:val="24"/>
+          <w:szCs w:val="24"/>
+          <w:lang w:eastAsia="fr-FR"/>
+          <w14:ligatures w14:val="none"/>
+        </w:rPr>
+        <w:t>uel type de moteur utilisez-vous ?</w:t>
+      </w:r>
+    </w:p>
+    <w:p>
+      <w:pPr>
+        <w:numPr>
+          <w:ilvl w:val="0"/>
+          <w:numId w:val="19"/>
+        </w:numPr>
+        <w:spacing w:before="100" w:beforeAutospacing="1" w:after="100" w:afterAutospacing="1" w:line="240" w:lineRule="auto"/>
+        <w:rPr>
+          <w:rFonts w:ascii="Times New Roman" w:eastAsia="Times New Roman" w:hAnsi="Times New Roman" w:cs="Times New Roman"/>
+          <w:kern w:val="0"/>
+          <w:sz w:val="24"/>
+          <w:szCs w:val="24"/>
+          <w:lang w:eastAsia="fr-FR"/>
+          <w14:ligatures w14:val="none"/>
+        </w:rPr>
+      </w:pPr>
+      <w:r>
+        <w:rPr>
+          <w:rFonts w:ascii="Times New Roman" w:eastAsia="Times New Roman" w:hAnsi="Times New Roman" w:cs="Times New Roman"/>
+          <w:kern w:val="0"/>
+          <w:sz w:val="24"/>
+          <w:szCs w:val="24"/>
+          <w:lang w:eastAsia="fr-FR"/>
+          <w14:ligatures w14:val="none"/>
+        </w:rPr>
+        <w:t>Quelle est la consommation d'électricité de votre équipement utilisé ?</w:t>
+      </w:r>
+    </w:p>
+    <w:p>
+      <w:pPr>
+        <w:numPr>
+          <w:ilvl w:val="0"/>
+          <w:numId w:val="19"/>
+        </w:numPr>
+        <w:spacing w:before="100" w:beforeAutospacing="1" w:after="100" w:afterAutospacing="1" w:line="240" w:lineRule="auto"/>
+        <w:rPr>
+          <w:rFonts w:ascii="Times New Roman" w:eastAsia="Times New Roman" w:hAnsi="Times New Roman" w:cs="Times New Roman"/>
+          <w:kern w:val="0"/>
+          <w:sz w:val="24"/>
+          <w:szCs w:val="24"/>
+          <w:lang w:eastAsia="fr-FR"/>
+          <w14:ligatures w14:val="none"/>
+        </w:rPr>
+      </w:pPr>
+      <w:r>
+        <w:rPr>
+          <w:rFonts w:ascii="Times New Roman" w:eastAsia="Times New Roman" w:hAnsi="Times New Roman" w:cs="Times New Roman"/>
+          <w:kern w:val="0"/>
+          <w:sz w:val="24"/>
+          <w:szCs w:val="24"/>
+          <w:lang w:eastAsia="fr-FR"/>
+          <w14:ligatures w14:val="none"/>
+        </w:rPr>
+        <w:t>Quelle est la consommation d'énergie du bâtiment ?</w:t>
+      </w:r>
+    </w:p>
+    <w:p>
+      <w:pPr>
+        <w:numPr>
+          <w:ilvl w:val="0"/>
+          <w:numId w:val="19"/>
+        </w:numPr>
+        <w:spacing w:before="100" w:beforeAutospacing="1" w:after="100" w:afterAutospacing="1" w:line="240" w:lineRule="auto"/>
+        <w:rPr>
+          <w:rFonts w:ascii="Times New Roman" w:eastAsia="Times New Roman" w:hAnsi="Times New Roman" w:cs="Times New Roman"/>
+          <w:kern w:val="0"/>
+          <w:sz w:val="24"/>
+          <w:szCs w:val="24"/>
+          <w:lang w:eastAsia="fr-FR"/>
+          <w14:ligatures w14:val="none"/>
+        </w:rPr>
+      </w:pPr>
+      <w:r>
+        <w:rPr>
+          <w:rFonts w:ascii="Times New Roman" w:eastAsia="Times New Roman" w:hAnsi="Times New Roman" w:cs="Times New Roman"/>
+          <w:kern w:val="0"/>
+          <w:sz w:val="24"/>
+          <w:szCs w:val="24"/>
+          <w:lang w:eastAsia="fr-FR"/>
+          <w14:ligatures w14:val="none"/>
+        </w:rPr>
+        <w:t>Quelle est la consommation d'énergie liée à l'utilisation du wifi ?</w:t>
+      </w:r>
+    </w:p>
+    <w:p>
+      <w:pPr>
+        <w:numPr>
+          <w:ilvl w:val="0"/>
+          <w:numId w:val="19"/>
+        </w:numPr>
+        <w:spacing w:before="100" w:beforeAutospacing="1" w:after="100" w:afterAutospacing="1" w:line="240" w:lineRule="auto"/>
+        <w:rPr>
+          <w:rFonts w:ascii="Times New Roman" w:eastAsia="Times New Roman" w:hAnsi="Times New Roman" w:cs="Times New Roman"/>
+          <w:kern w:val="0"/>
+          <w:sz w:val="24"/>
+          <w:szCs w:val="24"/>
+          <w:lang w:eastAsia="fr-FR"/>
+          <w14:ligatures w14:val="none"/>
+        </w:rPr>
+      </w:pPr>
+      <w:r>
+        <w:rPr>
+          <w:rFonts w:ascii="Times New Roman" w:eastAsia="Times New Roman" w:hAnsi="Times New Roman" w:cs="Times New Roman"/>
+          <w:kern w:val="0"/>
+          <w:sz w:val="24"/>
+          <w:szCs w:val="24"/>
+          <w:lang w:eastAsia="fr-FR"/>
+          <w14:ligatures w14:val="none"/>
+        </w:rPr>
+        <w:t>Quel type d'énergie utilisez-vous pour le chauffage ?</w:t>
+      </w:r>
+    </w:p>
+    <w:p>
+      <w:pPr>
+        <w:numPr>
+          <w:ilvl w:val="0"/>
+          <w:numId w:val="19"/>
+        </w:numPr>
+        <w:spacing w:before="100" w:beforeAutospacing="1" w:after="100" w:afterAutospacing="1" w:line="240" w:lineRule="auto"/>
+        <w:rPr>
+          <w:rFonts w:ascii="Times New Roman" w:eastAsia="Times New Roman" w:hAnsi="Times New Roman" w:cs="Times New Roman"/>
+          <w:kern w:val="0"/>
+          <w:sz w:val="24"/>
+          <w:szCs w:val="24"/>
+          <w:lang w:eastAsia="fr-FR"/>
+          <w14:ligatures w14:val="none"/>
+        </w:rPr>
+      </w:pPr>
+      <w:r>
+        <w:rPr>
+          <w:rFonts w:ascii="Times New Roman" w:eastAsia="Times New Roman" w:hAnsi="Times New Roman" w:cs="Times New Roman"/>
+          <w:kern w:val="0"/>
+          <w:sz w:val="24"/>
+          <w:szCs w:val="24"/>
+          <w:lang w:eastAsia="fr-FR"/>
+          <w14:ligatures w14:val="none"/>
+        </w:rPr>
+        <w:t>Quelle est votre consommation d'énergie pour le chauffage ?</w:t>
+      </w:r>
+    </w:p>
+    <w:p>
+      <w:pPr>
+        <w:numPr>
+          <w:ilvl w:val="0"/>
+          <w:numId w:val="19"/>
+        </w:numPr>
+        <w:spacing w:before="100" w:beforeAutospacing="1" w:after="100" w:afterAutospacing="1" w:line="240" w:lineRule="auto"/>
+        <w:rPr>
+          <w:rFonts w:ascii="Times New Roman" w:eastAsia="Times New Roman" w:hAnsi="Times New Roman" w:cs="Times New Roman"/>
+          <w:kern w:val="0"/>
+          <w:sz w:val="24"/>
+          <w:szCs w:val="24"/>
+          <w:lang w:eastAsia="fr-FR"/>
+          <w14:ligatures w14:val="none"/>
+        </w:rPr>
+      </w:pPr>
+      <w:r>
+        <w:rPr>
+          <w:rFonts w:ascii="Times New Roman" w:eastAsia="Times New Roman" w:hAnsi="Times New Roman" w:cs="Times New Roman"/>
+          <w:kern w:val="0"/>
+          <w:sz w:val="24"/>
+          <w:szCs w:val="24"/>
+          <w:lang w:eastAsia="fr-FR"/>
+          <w14:ligatures w14:val="none"/>
+        </w:rPr>
+        <w:t>Pratiquez-vous le recyclage ?</w:t>
+      </w:r>
+    </w:p>
     <w:p>
       <w:pPr>
         <w:rPr>
@@ -322,6 +1113,155 @@
     </w:lvl>
   </w:abstractNum>
   <w:abstractNum w:abstractNumId="2" w15:restartNumberingAfterBreak="0">
+    <w:nsid w:val="0E6A2A95"/>
+    <w:multiLevelType w:val="multilevel"/>
+    <w:tmpl w:val="8ECCBBF0"/>
+    <w:lvl w:ilvl="0">
+      <w:start w:val="1"/>
+      <w:numFmt w:val="bullet"/>
+      <w:lvlText w:val=""/>
+      <w:lvlJc w:val="left"/>
+      <w:pPr>
+        <w:tabs>
+          <w:tab w:val="num" w:pos="720"/>
+        </w:tabs>
+        <w:ind w:left="720" w:hanging="360"/>
+      </w:pPr>
+      <w:rPr>
+        <w:rFonts w:ascii="Symbol" w:hAnsi="Symbol" w:hint="default"/>
+        <w:sz w:val="20"/>
+      </w:rPr>
+    </w:lvl>
+    <w:lvl w:ilvl="1" w:tentative="1">
+      <w:start w:val="1"/>
+      <w:numFmt w:val="bullet"/>
+      <w:lvlText w:val="o"/>
+      <w:lvlJc w:val="left"/>
+      <w:pPr>
+        <w:tabs>
+          <w:tab w:val="num" w:pos="1440"/>
+        </w:tabs>
+        <w:ind w:left="1440" w:hanging="360"/>
+      </w:pPr>
+      <w:rPr>
+        <w:rFonts w:ascii="Courier New" w:hAnsi="Courier New" w:hint="default"/>
+        <w:sz w:val="20"/>
+      </w:rPr>
+    </w:lvl>
+    <w:lvl w:ilvl="2" w:tentative="1">
+      <w:start w:val="1"/>
+      <w:numFmt w:val="bullet"/>
+      <w:lvlText w:val=""/>
+      <w:lvlJc w:val="left"/>
+      <w:pPr>
+        <w:tabs>
+          <w:tab w:val="num" w:pos="2160"/>
+        </w:tabs>
+        <w:ind w:left="2160" w:hanging="360"/>
+      </w:pPr>
+      <w:rPr>
+        <w:rFonts w:ascii="Wingdings" w:hAnsi="Wingdings" w:hint="default"/>
+        <w:sz w:val="20"/>
+      </w:rPr>
+    </w:lvl>
+    <w:lvl w:ilvl="3" w:tentative="1">
+      <w:start w:val="1"/>
+      <w:numFmt w:val="bullet"/>
+      <w:lvlText w:val=""/>
+      <w:lvlJc w:val="left"/>
+      <w:pPr>
+        <w:tabs>
+          <w:tab w:val="num" w:pos="2880"/>
+        </w:tabs>
+        <w:ind w:left="2880" w:hanging="360"/>
+      </w:pPr>
+      <w:rPr>
+        <w:rFonts w:ascii="Wingdings" w:hAnsi="Wingdings" w:hint="default"/>
+        <w:sz w:val="20"/>
+      </w:rPr>
+    </w:lvl>
+    <w:lvl w:ilvl="4" w:tentative="1">
+      <w:start w:val="1"/>
+      <w:numFmt w:val="bullet"/>
+      <w:lvlText w:val=""/>
+      <w:lvlJc w:val="left"/>
+      <w:pPr>
+        <w:tabs>
+          <w:tab w:val="num" w:pos="3600"/>
+        </w:tabs>
+        <w:ind w:left="3600" w:hanging="360"/>
+      </w:pPr>
+      <w:rPr>
+        <w:rFonts w:ascii="Wingdings" w:hAnsi="Wingdings" w:hint="default"/>
+        <w:sz w:val="20"/>
+      </w:rPr>
+    </w:lvl>
+    <w:lvl w:ilvl="5" w:tentative="1">
+      <w:start w:val="1"/>
+      <w:numFmt w:val="bullet"/>
+      <w:lvlText w:val=""/>
+      <w:lvlJc w:val="left"/>
+      <w:pPr>
+        <w:tabs>
+          <w:tab w:val="num" w:pos="4320"/>
+        </w:tabs>
+        <w:ind w:left="4320" w:hanging="360"/>
+      </w:pPr>
+      <w:rPr>
+        <w:rFonts w:ascii="Wingdings" w:hAnsi="Wingdings" w:hint="default"/>
+        <w:sz w:val="20"/>
+      </w:rPr>
+    </w:lvl>
+    <w:lvl w:ilvl="6" w:tentative="1">
+      <w:start w:val="1"/>
+      <w:numFmt w:val="bullet"/>
+      <w:lvlText w:val=""/>
+      <w:lvlJc w:val="left"/>
+      <w:pPr>
+        <w:tabs>
+          <w:tab w:val="num" w:pos="5040"/>
+        </w:tabs>
+        <w:ind w:left="5040" w:hanging="360"/>
+      </w:pPr>
+      <w:rPr>
+        <w:rFonts w:ascii="Wingdings" w:hAnsi="Wingdings" w:hint="default"/>
+        <w:sz w:val="20"/>
+      </w:rPr>
+    </w:lvl>
+    <w:lvl w:ilvl="7" w:tentative="1">
+      <w:start w:val="1"/>
+      <w:numFmt w:val="bullet"/>
+      <w:lvlText w:val=""/>
+      <w:lvlJc w:val="left"/>
+      <w:pPr>
+        <w:tabs>
+          <w:tab w:val="num" w:pos="5760"/>
+        </w:tabs>
+        <w:ind w:left="5760" w:hanging="360"/>
+      </w:pPr>
+      <w:rPr>
+        <w:rFonts w:ascii="Wingdings" w:hAnsi="Wingdings" w:hint="default"/>
+        <w:sz w:val="20"/>
+      </w:rPr>
+    </w:lvl>
+    <w:lvl w:ilvl="8" w:tentative="1">
+      <w:start w:val="1"/>
+      <w:numFmt w:val="bullet"/>
+      <w:lvlText w:val=""/>
+      <w:lvlJc w:val="left"/>
+      <w:pPr>
+        <w:tabs>
+          <w:tab w:val="num" w:pos="6480"/>
+        </w:tabs>
+        <w:ind w:left="6480" w:hanging="360"/>
+      </w:pPr>
+      <w:rPr>
+        <w:rFonts w:ascii="Wingdings" w:hAnsi="Wingdings" w:hint="default"/>
+        <w:sz w:val="20"/>
+      </w:rPr>
+    </w:lvl>
+  </w:abstractNum>
+  <w:abstractNum w:abstractNumId="3" w15:restartNumberingAfterBreak="0">
     <w:nsid w:val="139606BF"/>
     <w:multiLevelType w:val="multilevel"/>
     <w:tmpl w:val="DEE466A6"/>
@@ -470,7 +1410,7 @@
       </w:rPr>
     </w:lvl>
   </w:abstractNum>
-  <w:abstractNum w:abstractNumId="3" w15:restartNumberingAfterBreak="0">
+  <w:abstractNum w:abstractNumId="4" w15:restartNumberingAfterBreak="0">
     <w:nsid w:val="1CB74376"/>
     <w:multiLevelType w:val="multilevel"/>
     <w:tmpl w:val="9D9874C4"/>
@@ -619,7 +1559,7 @@
       </w:rPr>
     </w:lvl>
   </w:abstractNum>
-  <w:abstractNum w:abstractNumId="4" w15:restartNumberingAfterBreak="0">
+  <w:abstractNum w:abstractNumId="5" w15:restartNumberingAfterBreak="0">
     <w:nsid w:val="20BC05A2"/>
     <w:multiLevelType w:val="multilevel"/>
     <w:tmpl w:val="7C0EAF3C"/>
@@ -768,7 +1708,7 @@
       </w:rPr>
     </w:lvl>
   </w:abstractNum>
-  <w:abstractNum w:abstractNumId="5" w15:restartNumberingAfterBreak="0">
+  <w:abstractNum w:abstractNumId="6" w15:restartNumberingAfterBreak="0">
     <w:nsid w:val="40A24678"/>
     <w:multiLevelType w:val="multilevel"/>
     <w:tmpl w:val="464C2A1A"/>
@@ -917,7 +1857,7 @@
       </w:rPr>
     </w:lvl>
   </w:abstractNum>
-  <w:abstractNum w:abstractNumId="6" w15:restartNumberingAfterBreak="0">
+  <w:abstractNum w:abstractNumId="7" w15:restartNumberingAfterBreak="0">
     <w:nsid w:val="53B4615C"/>
     <w:multiLevelType w:val="multilevel"/>
     <w:tmpl w:val="C1F44EB2"/>
@@ -1066,7 +2006,305 @@
       </w:rPr>
     </w:lvl>
   </w:abstractNum>
-  <w:abstractNum w:abstractNumId="7" w15:restartNumberingAfterBreak="0">
+  <w:abstractNum w:abstractNumId="8" w15:restartNumberingAfterBreak="0">
+    <w:nsid w:val="546E5434"/>
+    <w:multiLevelType w:val="multilevel"/>
+    <w:tmpl w:val="1EA8967C"/>
+    <w:lvl w:ilvl="0">
+      <w:start w:val="1"/>
+      <w:numFmt w:val="bullet"/>
+      <w:lvlText w:val=""/>
+      <w:lvlJc w:val="left"/>
+      <w:pPr>
+        <w:tabs>
+          <w:tab w:val="num" w:pos="720"/>
+        </w:tabs>
+        <w:ind w:left="720" w:hanging="360"/>
+      </w:pPr>
+      <w:rPr>
+        <w:rFonts w:ascii="Symbol" w:hAnsi="Symbol" w:hint="default"/>
+        <w:sz w:val="20"/>
+      </w:rPr>
+    </w:lvl>
+    <w:lvl w:ilvl="1" w:tentative="1">
+      <w:start w:val="1"/>
+      <w:numFmt w:val="bullet"/>
+      <w:lvlText w:val="o"/>
+      <w:lvlJc w:val="left"/>
+      <w:pPr>
+        <w:tabs>
+          <w:tab w:val="num" w:pos="1440"/>
+        </w:tabs>
+        <w:ind w:left="1440" w:hanging="360"/>
+      </w:pPr>
+      <w:rPr>
+        <w:rFonts w:ascii="Courier New" w:hAnsi="Courier New" w:hint="default"/>
+        <w:sz w:val="20"/>
+      </w:rPr>
+    </w:lvl>
+    <w:lvl w:ilvl="2" w:tentative="1">
+      <w:start w:val="1"/>
+      <w:numFmt w:val="bullet"/>
+      <w:lvlText w:val=""/>
+      <w:lvlJc w:val="left"/>
+      <w:pPr>
+        <w:tabs>
+          <w:tab w:val="num" w:pos="2160"/>
+        </w:tabs>
+        <w:ind w:left="2160" w:hanging="360"/>
+      </w:pPr>
+      <w:rPr>
+        <w:rFonts w:ascii="Wingdings" w:hAnsi="Wingdings" w:hint="default"/>
+        <w:sz w:val="20"/>
+      </w:rPr>
+    </w:lvl>
+    <w:lvl w:ilvl="3" w:tentative="1">
+      <w:start w:val="1"/>
+      <w:numFmt w:val="bullet"/>
+      <w:lvlText w:val=""/>
+      <w:lvlJc w:val="left"/>
+      <w:pPr>
+        <w:tabs>
+          <w:tab w:val="num" w:pos="2880"/>
+        </w:tabs>
+        <w:ind w:left="2880" w:hanging="360"/>
+      </w:pPr>
+      <w:rPr>
+        <w:rFonts w:ascii="Wingdings" w:hAnsi="Wingdings" w:hint="default"/>
+        <w:sz w:val="20"/>
+      </w:rPr>
+    </w:lvl>
+    <w:lvl w:ilvl="4" w:tentative="1">
+      <w:start w:val="1"/>
+      <w:numFmt w:val="bullet"/>
+      <w:lvlText w:val=""/>
+      <w:lvlJc w:val="left"/>
+      <w:pPr>
+        <w:tabs>
+          <w:tab w:val="num" w:pos="3600"/>
+        </w:tabs>
+        <w:ind w:left="3600" w:hanging="360"/>
+      </w:pPr>
+      <w:rPr>
+        <w:rFonts w:ascii="Wingdings" w:hAnsi="Wingdings" w:hint="default"/>
+        <w:sz w:val="20"/>
+      </w:rPr>
+    </w:lvl>
+    <w:lvl w:ilvl="5" w:tentative="1">
+      <w:start w:val="1"/>
+      <w:numFmt w:val="bullet"/>
+      <w:lvlText w:val=""/>
+      <w:lvlJc w:val="left"/>
+      <w:pPr>
+        <w:tabs>
+          <w:tab w:val="num" w:pos="4320"/>
+        </w:tabs>
+        <w:ind w:left="4320" w:hanging="360"/>
+      </w:pPr>
+      <w:rPr>
+        <w:rFonts w:ascii="Wingdings" w:hAnsi="Wingdings" w:hint="default"/>
+        <w:sz w:val="20"/>
+      </w:rPr>
+    </w:lvl>
+    <w:lvl w:ilvl="6" w:tentative="1">
+      <w:start w:val="1"/>
+      <w:numFmt w:val="bullet"/>
+      <w:lvlText w:val=""/>
+      <w:lvlJc w:val="left"/>
+      <w:pPr>
+        <w:tabs>
+          <w:tab w:val="num" w:pos="5040"/>
+        </w:tabs>
+        <w:ind w:left="5040" w:hanging="360"/>
+      </w:pPr>
+      <w:rPr>
+        <w:rFonts w:ascii="Wingdings" w:hAnsi="Wingdings" w:hint="default"/>
+        <w:sz w:val="20"/>
+      </w:rPr>
+    </w:lvl>
+    <w:lvl w:ilvl="7" w:tentative="1">
+      <w:start w:val="1"/>
+      <w:numFmt w:val="bullet"/>
+      <w:lvlText w:val=""/>
+      <w:lvlJc w:val="left"/>
+      <w:pPr>
+        <w:tabs>
+          <w:tab w:val="num" w:pos="5760"/>
+        </w:tabs>
+        <w:ind w:left="5760" w:hanging="360"/>
+      </w:pPr>
+      <w:rPr>
+        <w:rFonts w:ascii="Wingdings" w:hAnsi="Wingdings" w:hint="default"/>
+        <w:sz w:val="20"/>
+      </w:rPr>
+    </w:lvl>
+    <w:lvl w:ilvl="8" w:tentative="1">
+      <w:start w:val="1"/>
+      <w:numFmt w:val="bullet"/>
+      <w:lvlText w:val=""/>
+      <w:lvlJc w:val="left"/>
+      <w:pPr>
+        <w:tabs>
+          <w:tab w:val="num" w:pos="6480"/>
+        </w:tabs>
+        <w:ind w:left="6480" w:hanging="360"/>
+      </w:pPr>
+      <w:rPr>
+        <w:rFonts w:ascii="Wingdings" w:hAnsi="Wingdings" w:hint="default"/>
+        <w:sz w:val="20"/>
+      </w:rPr>
+    </w:lvl>
+  </w:abstractNum>
+  <w:abstractNum w:abstractNumId="9" w15:restartNumberingAfterBreak="0">
+    <w:nsid w:val="59C94FE9"/>
+    <w:multiLevelType w:val="multilevel"/>
+    <w:tmpl w:val="D9B47542"/>
+    <w:lvl w:ilvl="0">
+      <w:start w:val="1"/>
+      <w:numFmt w:val="bullet"/>
+      <w:lvlText w:val=""/>
+      <w:lvlJc w:val="left"/>
+      <w:pPr>
+        <w:tabs>
+          <w:tab w:val="num" w:pos="720"/>
+        </w:tabs>
+        <w:ind w:left="720" w:hanging="360"/>
+      </w:pPr>
+      <w:rPr>
+        <w:rFonts w:ascii="Symbol" w:hAnsi="Symbol" w:hint="default"/>
+        <w:sz w:val="20"/>
+      </w:rPr>
+    </w:lvl>
+    <w:lvl w:ilvl="1" w:tentative="1">
+      <w:start w:val="1"/>
+      <w:numFmt w:val="bullet"/>
+      <w:lvlText w:val="o"/>
+      <w:lvlJc w:val="left"/>
+      <w:pPr>
+        <w:tabs>
+          <w:tab w:val="num" w:pos="1440"/>
+        </w:tabs>
+        <w:ind w:left="1440" w:hanging="360"/>
+      </w:pPr>
+      <w:rPr>
+        <w:rFonts w:ascii="Courier New" w:hAnsi="Courier New" w:hint="default"/>
+        <w:sz w:val="20"/>
+      </w:rPr>
+    </w:lvl>
+    <w:lvl w:ilvl="2" w:tentative="1">
+      <w:start w:val="1"/>
+      <w:numFmt w:val="bullet"/>
+      <w:lvlText w:val=""/>
+      <w:lvlJc w:val="left"/>
+      <w:pPr>
+        <w:tabs>
+          <w:tab w:val="num" w:pos="2160"/>
+        </w:tabs>
+        <w:ind w:left="2160" w:hanging="360"/>
+      </w:pPr>
+      <w:rPr>
+        <w:rFonts w:ascii="Wingdings" w:hAnsi="Wingdings" w:hint="default"/>
+        <w:sz w:val="20"/>
+      </w:rPr>
+    </w:lvl>
+    <w:lvl w:ilvl="3" w:tentative="1">
+      <w:start w:val="1"/>
+      <w:numFmt w:val="bullet"/>
+      <w:lvlText w:val=""/>
+      <w:lvlJc w:val="left"/>
+      <w:pPr>
+        <w:tabs>
+          <w:tab w:val="num" w:pos="2880"/>
+        </w:tabs>
+        <w:ind w:left="2880" w:hanging="360"/>
+      </w:pPr>
+      <w:rPr>
+        <w:rFonts w:ascii="Wingdings" w:hAnsi="Wingdings" w:hint="default"/>
+        <w:sz w:val="20"/>
+      </w:rPr>
+    </w:lvl>
+    <w:lvl w:ilvl="4" w:tentative="1">
+      <w:start w:val="1"/>
+      <w:numFmt w:val="bullet"/>
+      <w:lvlText w:val=""/>
+      <w:lvlJc w:val="left"/>
+      <w:pPr>
+        <w:tabs>
+          <w:tab w:val="num" w:pos="3600"/>
+        </w:tabs>
+        <w:ind w:left="3600" w:hanging="360"/>
+      </w:pPr>
+      <w:rPr>
+        <w:rFonts w:ascii="Wingdings" w:hAnsi="Wingdings" w:hint="default"/>
+        <w:sz w:val="20"/>
+      </w:rPr>
+    </w:lvl>
+    <w:lvl w:ilvl="5" w:tentative="1">
+      <w:start w:val="1"/>
+      <w:numFmt w:val="bullet"/>
+      <w:lvlText w:val=""/>
+      <w:lvlJc w:val="left"/>
+      <w:pPr>
+        <w:tabs>
+          <w:tab w:val="num" w:pos="4320"/>
+        </w:tabs>
+        <w:ind w:left="4320" w:hanging="360"/>
+      </w:pPr>
+      <w:rPr>
+        <w:rFonts w:ascii="Wingdings" w:hAnsi="Wingdings" w:hint="default"/>
+        <w:sz w:val="20"/>
+      </w:rPr>
+    </w:lvl>
+    <w:lvl w:ilvl="6" w:tentative="1">
+      <w:start w:val="1"/>
+      <w:numFmt w:val="bullet"/>
+      <w:lvlText w:val=""/>
+      <w:lvlJc w:val="left"/>
+      <w:pPr>
+        <w:tabs>
+          <w:tab w:val="num" w:pos="5040"/>
+        </w:tabs>
+        <w:ind w:left="5040" w:hanging="360"/>
+      </w:pPr>
+      <w:rPr>
+        <w:rFonts w:ascii="Wingdings" w:hAnsi="Wingdings" w:hint="default"/>
+        <w:sz w:val="20"/>
+      </w:rPr>
+    </w:lvl>
+    <w:lvl w:ilvl="7" w:tentative="1">
+      <w:start w:val="1"/>
+      <w:numFmt w:val="bullet"/>
+      <w:lvlText w:val=""/>
+      <w:lvlJc w:val="left"/>
+      <w:pPr>
+        <w:tabs>
+          <w:tab w:val="num" w:pos="5760"/>
+        </w:tabs>
+        <w:ind w:left="5760" w:hanging="360"/>
+      </w:pPr>
+      <w:rPr>
+        <w:rFonts w:ascii="Wingdings" w:hAnsi="Wingdings" w:hint="default"/>
+        <w:sz w:val="20"/>
+      </w:rPr>
+    </w:lvl>
+    <w:lvl w:ilvl="8" w:tentative="1">
+      <w:start w:val="1"/>
+      <w:numFmt w:val="bullet"/>
+      <w:lvlText w:val=""/>
+      <w:lvlJc w:val="left"/>
+      <w:pPr>
+        <w:tabs>
+          <w:tab w:val="num" w:pos="6480"/>
+        </w:tabs>
+        <w:ind w:left="6480" w:hanging="360"/>
+      </w:pPr>
+      <w:rPr>
+        <w:rFonts w:ascii="Wingdings" w:hAnsi="Wingdings" w:hint="default"/>
+        <w:sz w:val="20"/>
+      </w:rPr>
+    </w:lvl>
+  </w:abstractNum>
+  <w:abstractNum w:abstractNumId="10" w15:restartNumberingAfterBreak="0">
     <w:nsid w:val="5AA36768"/>
     <w:multiLevelType w:val="multilevel"/>
     <w:tmpl w:val="7764B67C"/>
@@ -1215,7 +2453,7 @@
       </w:rPr>
     </w:lvl>
   </w:abstractNum>
-  <w:abstractNum w:abstractNumId="8" w15:restartNumberingAfterBreak="0">
+  <w:abstractNum w:abstractNumId="11" w15:restartNumberingAfterBreak="0">
     <w:nsid w:val="60D77643"/>
     <w:multiLevelType w:val="multilevel"/>
     <w:tmpl w:val="77103D98"/>
@@ -1364,7 +2602,120 @@
       </w:rPr>
     </w:lvl>
   </w:abstractNum>
-  <w:abstractNum w:abstractNumId="9" w15:restartNumberingAfterBreak="0">
+  <w:abstractNum w:abstractNumId="12" w15:restartNumberingAfterBreak="0">
+    <w:nsid w:val="65F12B49"/>
+    <w:multiLevelType w:val="multilevel"/>
+    <w:tmpl w:val="AC828668"/>
+    <w:lvl w:ilvl="0">
+      <w:start w:val="1"/>
+      <w:numFmt w:val="decimal"/>
+      <w:lvlText w:val="%1."/>
+      <w:lvlJc w:val="left"/>
+      <w:pPr>
+        <w:tabs>
+          <w:tab w:val="num" w:pos="720"/>
+        </w:tabs>
+        <w:ind w:left="720" w:hanging="360"/>
+      </w:pPr>
+    </w:lvl>
+    <w:lvl w:ilvl="1" w:tentative="1">
+      <w:start w:val="1"/>
+      <w:numFmt w:val="decimal"/>
+      <w:lvlText w:val="%2."/>
+      <w:lvlJc w:val="left"/>
+      <w:pPr>
+        <w:tabs>
+          <w:tab w:val="num" w:pos="1440"/>
+        </w:tabs>
+        <w:ind w:left="1440" w:hanging="360"/>
+      </w:pPr>
+    </w:lvl>
+    <w:lvl w:ilvl="2" w:tentative="1">
+      <w:start w:val="1"/>
+      <w:numFmt w:val="decimal"/>
+      <w:lvlText w:val="%3."/>
+      <w:lvlJc w:val="left"/>
+      <w:pPr>
+        <w:tabs>
+          <w:tab w:val="num" w:pos="2160"/>
+        </w:tabs>
+        <w:ind w:left="2160" w:hanging="360"/>
+      </w:pPr>
+    </w:lvl>
+    <w:lvl w:ilvl="3" w:tentative="1">
+      <w:start w:val="1"/>
+      <w:numFmt w:val="decimal"/>
+      <w:lvlText w:val="%4."/>
+      <w:lvlJc w:val="left"/>
+      <w:pPr>
+        <w:tabs>
+          <w:tab w:val="num" w:pos="2880"/>
+        </w:tabs>
+        <w:ind w:left="2880" w:hanging="360"/>
+      </w:pPr>
+    </w:lvl>
+    <w:lvl w:ilvl="4" w:tentative="1">
+      <w:start w:val="1"/>
+      <w:numFmt w:val="decimal"/>
+      <w:lvlText w:val="%5."/>
+      <w:lvlJc w:val="left"/>
+      <w:pPr>
+        <w:tabs>
+          <w:tab w:val="num" w:pos="3600"/>
+        </w:tabs>
+        <w:ind w:left="3600" w:hanging="360"/>
+      </w:pPr>
+    </w:lvl>
+    <w:lvl w:ilvl="5" w:tentative="1">
+      <w:start w:val="1"/>
+      <w:numFmt w:val="decimal"/>
+      <w:lvlText w:val="%6."/>
+      <w:lvlJc w:val="left"/>
+      <w:pPr>
+        <w:tabs>
+          <w:tab w:val="num" w:pos="4320"/>
+        </w:tabs>
+        <w:ind w:left="4320" w:hanging="360"/>
+      </w:pPr>
+    </w:lvl>
+    <w:lvl w:ilvl="6" w:tentative="1">
+      <w:start w:val="1"/>
+      <w:numFmt w:val="decimal"/>
+      <w:lvlText w:val="%7."/>
+      <w:lvlJc w:val="left"/>
+      <w:pPr>
+        <w:tabs>
+          <w:tab w:val="num" w:pos="5040"/>
+        </w:tabs>
+        <w:ind w:left="5040" w:hanging="360"/>
+      </w:pPr>
+    </w:lvl>
+    <w:lvl w:ilvl="7" w:tentative="1">
+      <w:start w:val="1"/>
+      <w:numFmt w:val="decimal"/>
+      <w:lvlText w:val="%8."/>
+      <w:lvlJc w:val="left"/>
+      <w:pPr>
+        <w:tabs>
+          <w:tab w:val="num" w:pos="5760"/>
+        </w:tabs>
+        <w:ind w:left="5760" w:hanging="360"/>
+      </w:pPr>
+    </w:lvl>
+    <w:lvl w:ilvl="8" w:tentative="1">
+      <w:start w:val="1"/>
+      <w:numFmt w:val="decimal"/>
+      <w:lvlText w:val="%9."/>
+      <w:lvlJc w:val="left"/>
+      <w:pPr>
+        <w:tabs>
+          <w:tab w:val="num" w:pos="6480"/>
+        </w:tabs>
+        <w:ind w:left="6480" w:hanging="360"/>
+      </w:pPr>
+    </w:lvl>
+  </w:abstractNum>
+  <w:abstractNum w:abstractNumId="13" w15:restartNumberingAfterBreak="0">
     <w:nsid w:val="75A475B0"/>
     <w:multiLevelType w:val="multilevel"/>
     <w:tmpl w:val="504E2850"/>
@@ -1514,33 +2865,202 @@
     </w:lvl>
   </w:abstractNum>
   <w:num w:numId="1" w16cid:durableId="790057766">
-    <w:abstractNumId w:val="7"/>
+    <w:abstractNumId w:val="10"/>
   </w:num>
   <w:num w:numId="2" w16cid:durableId="59982945">
-    <w:abstractNumId w:val="4"/>
+    <w:abstractNumId w:val="5"/>
   </w:num>
   <w:num w:numId="3" w16cid:durableId="2024241068">
     <w:abstractNumId w:val="0"/>
   </w:num>
   <w:num w:numId="4" w16cid:durableId="1052924997">
-    <w:abstractNumId w:val="5"/>
+    <w:abstractNumId w:val="6"/>
   </w:num>
   <w:num w:numId="5" w16cid:durableId="332537887">
-    <w:abstractNumId w:val="3"/>
+    <w:abstractNumId w:val="4"/>
   </w:num>
   <w:num w:numId="6" w16cid:durableId="1980648439">
-    <w:abstractNumId w:val="9"/>
+    <w:abstractNumId w:val="13"/>
   </w:num>
   <w:num w:numId="7" w16cid:durableId="194273611">
     <w:abstractNumId w:val="1"/>
   </w:num>
   <w:num w:numId="8" w16cid:durableId="927275345">
-    <w:abstractNumId w:val="6"/>
+    <w:abstractNumId w:val="7"/>
   </w:num>
   <w:num w:numId="9" w16cid:durableId="674498366">
-    <w:abstractNumId w:val="8"/>
+    <w:abstractNumId w:val="11"/>
   </w:num>
   <w:num w:numId="10" w16cid:durableId="883909988">
+    <w:abstractNumId w:val="3"/>
+  </w:num>
+  <w:num w:numId="11" w16cid:durableId="918444428">
+    <w:abstractNumId w:val="8"/>
+    <w:lvlOverride w:ilvl="0">
+      <w:lvl w:ilvl="0">
+        <w:numFmt w:val="bullet"/>
+        <w:lvlText w:val=""/>
+        <w:lvlJc w:val="left"/>
+        <w:pPr>
+          <w:tabs>
+            <w:tab w:val="num" w:pos="720"/>
+          </w:tabs>
+          <w:ind w:left="720" w:hanging="360"/>
+        </w:pPr>
+        <w:rPr>
+          <w:rFonts w:ascii="Wingdings" w:hAnsi="Wingdings" w:hint="default"/>
+          <w:sz w:val="20"/>
+        </w:rPr>
+      </w:lvl>
+    </w:lvlOverride>
+  </w:num>
+  <w:num w:numId="12" w16cid:durableId="150951817">
+    <w:abstractNumId w:val="8"/>
+    <w:lvlOverride w:ilvl="0">
+      <w:lvl w:ilvl="0">
+        <w:numFmt w:val="bullet"/>
+        <w:lvlText w:val=""/>
+        <w:lvlJc w:val="left"/>
+        <w:pPr>
+          <w:tabs>
+            <w:tab w:val="num" w:pos="720"/>
+          </w:tabs>
+          <w:ind w:left="720" w:hanging="360"/>
+        </w:pPr>
+        <w:rPr>
+          <w:rFonts w:ascii="Wingdings" w:hAnsi="Wingdings" w:hint="default"/>
+          <w:sz w:val="20"/>
+        </w:rPr>
+      </w:lvl>
+    </w:lvlOverride>
+  </w:num>
+  <w:num w:numId="13" w16cid:durableId="1484931622">
+    <w:abstractNumId w:val="8"/>
+    <w:lvlOverride w:ilvl="0">
+      <w:lvl w:ilvl="0">
+        <w:numFmt w:val="bullet"/>
+        <w:lvlText w:val=""/>
+        <w:lvlJc w:val="left"/>
+        <w:pPr>
+          <w:tabs>
+            <w:tab w:val="num" w:pos="720"/>
+          </w:tabs>
+          <w:ind w:left="720" w:hanging="360"/>
+        </w:pPr>
+        <w:rPr>
+          <w:rFonts w:ascii="Wingdings" w:hAnsi="Wingdings" w:hint="default"/>
+          <w:sz w:val="20"/>
+        </w:rPr>
+      </w:lvl>
+    </w:lvlOverride>
+  </w:num>
+  <w:num w:numId="14" w16cid:durableId="2108115566">
+    <w:abstractNumId w:val="8"/>
+    <w:lvlOverride w:ilvl="0">
+      <w:lvl w:ilvl="0">
+        <w:numFmt w:val="bullet"/>
+        <w:lvlText w:val=""/>
+        <w:lvlJc w:val="left"/>
+        <w:pPr>
+          <w:tabs>
+            <w:tab w:val="num" w:pos="720"/>
+          </w:tabs>
+          <w:ind w:left="720" w:hanging="360"/>
+        </w:pPr>
+        <w:rPr>
+          <w:rFonts w:ascii="Wingdings" w:hAnsi="Wingdings" w:hint="default"/>
+          <w:sz w:val="20"/>
+        </w:rPr>
+      </w:lvl>
+    </w:lvlOverride>
+  </w:num>
+  <w:num w:numId="15" w16cid:durableId="411853018">
+    <w:abstractNumId w:val="8"/>
+    <w:lvlOverride w:ilvl="0">
+      <w:lvl w:ilvl="0">
+        <w:numFmt w:val="bullet"/>
+        <w:lvlText w:val=""/>
+        <w:lvlJc w:val="left"/>
+        <w:pPr>
+          <w:tabs>
+            <w:tab w:val="num" w:pos="720"/>
+          </w:tabs>
+          <w:ind w:left="720" w:hanging="360"/>
+        </w:pPr>
+        <w:rPr>
+          <w:rFonts w:ascii="Wingdings" w:hAnsi="Wingdings" w:hint="default"/>
+          <w:sz w:val="20"/>
+        </w:rPr>
+      </w:lvl>
+    </w:lvlOverride>
+  </w:num>
+  <w:num w:numId="16" w16cid:durableId="916785060">
+    <w:abstractNumId w:val="8"/>
+    <w:lvlOverride w:ilvl="0">
+      <w:lvl w:ilvl="0">
+        <w:numFmt w:val="bullet"/>
+        <w:lvlText w:val=""/>
+        <w:lvlJc w:val="left"/>
+        <w:pPr>
+          <w:tabs>
+            <w:tab w:val="num" w:pos="720"/>
+          </w:tabs>
+          <w:ind w:left="720" w:hanging="360"/>
+        </w:pPr>
+        <w:rPr>
+          <w:rFonts w:ascii="Wingdings" w:hAnsi="Wingdings" w:hint="default"/>
+          <w:sz w:val="20"/>
+        </w:rPr>
+      </w:lvl>
+    </w:lvlOverride>
+  </w:num>
+  <w:num w:numId="17" w16cid:durableId="1929927206">
+    <w:abstractNumId w:val="8"/>
+    <w:lvlOverride w:ilvl="0">
+      <w:lvl w:ilvl="0">
+        <w:numFmt w:val="bullet"/>
+        <w:lvlText w:val=""/>
+        <w:lvlJc w:val="left"/>
+        <w:pPr>
+          <w:tabs>
+            <w:tab w:val="num" w:pos="720"/>
+          </w:tabs>
+          <w:ind w:left="720" w:hanging="360"/>
+        </w:pPr>
+        <w:rPr>
+          <w:rFonts w:ascii="Wingdings" w:hAnsi="Wingdings" w:hint="default"/>
+          <w:sz w:val="20"/>
+        </w:rPr>
+      </w:lvl>
+    </w:lvlOverride>
+  </w:num>
+  <w:num w:numId="18" w16cid:durableId="1420522063">
+    <w:abstractNumId w:val="8"/>
+    <w:lvlOverride w:ilvl="0">
+      <w:lvl w:ilvl="0">
+        <w:numFmt w:val="bullet"/>
+        <w:lvlText w:val=""/>
+        <w:lvlJc w:val="left"/>
+        <w:pPr>
+          <w:tabs>
+            <w:tab w:val="num" w:pos="720"/>
+          </w:tabs>
+          <w:ind w:left="720" w:hanging="360"/>
+        </w:pPr>
+        <w:rPr>
+          <w:rFonts w:ascii="Wingdings" w:hAnsi="Wingdings" w:hint="default"/>
+          <w:sz w:val="20"/>
+        </w:rPr>
+      </w:lvl>
+    </w:lvlOverride>
+  </w:num>
+  <w:num w:numId="19" w16cid:durableId="1700273522">
+    <w:abstractNumId w:val="12"/>
+  </w:num>
+  <w:num w:numId="20" w16cid:durableId="2080590415">
+    <w:abstractNumId w:val="9"/>
+  </w:num>
+  <w:num w:numId="21" w16cid:durableId="747654169">
     <w:abstractNumId w:val="2"/>
   </w:num>
 </w:numbering>
@@ -1969,6 +3489,29 @@
       <w14:ligatures w14:val="none"/>
     </w:rPr>
   </w:style>
+  <w:style w:type="paragraph" w:styleId="Titre3">
+    <w:name w:val="heading 3"/>
+    <w:basedOn w:val="Normal"/>
+    <w:next w:val="Normal"/>
+    <w:link w:val="Titre3Car"/>
+    <w:uiPriority w:val="9"/>
+    <w:semiHidden/>
+    <w:unhideWhenUsed/>
+    <w:qFormat/>
+    <w:rsid w:val="00BD408C"/>
+    <w:pPr>
+      <w:keepNext/>
+      <w:keepLines/>
+      <w:spacing w:before="40" w:after="0"/>
+      <w:outlineLvl w:val="2"/>
+    </w:pPr>
+    <w:rPr>
+      <w:rFonts w:asciiTheme="majorHAnsi" w:eastAsiaTheme="majorEastAsia" w:hAnsiTheme="majorHAnsi" w:cstheme="majorBidi"/>
+      <w:color w:val="1F4D78" w:themeColor="accent1" w:themeShade="7F"/>
+      <w:sz w:val="24"/>
+      <w:szCs w:val="24"/>
+    </w:rPr>
+  </w:style>
   <w:style w:type="character" w:default="1" w:styleId="Policepardfaut">
     <w:name w:val="Default Paragraph Font"/>
     <w:uiPriority w:val="1"/>
@@ -2041,6 +3584,32 @@
     <w:rPr>
       <w:b/>
       <w:bCs/>
+    </w:rPr>
+  </w:style>
+  <w:style w:type="character" w:customStyle="1" w:styleId="Titre3Car">
+    <w:name w:val="Titre 3 Car"/>
+    <w:basedOn w:val="Policepardfaut"/>
+    <w:link w:val="Titre3"/>
+    <w:uiPriority w:val="9"/>
+    <w:semiHidden/>
+    <w:rsid w:val="00BD408C"/>
+    <w:rPr>
+      <w:rFonts w:asciiTheme="majorHAnsi" w:eastAsiaTheme="majorEastAsia" w:hAnsiTheme="majorHAnsi" w:cstheme="majorBidi"/>
+      <w:color w:val="1F4D78" w:themeColor="accent1" w:themeShade="7F"/>
+      <w:sz w:val="24"/>
+      <w:szCs w:val="24"/>
+    </w:rPr>
+  </w:style>
+  <w:style w:type="character" w:styleId="Lienhypertexte">
+    <w:name w:val="Hyperlink"/>
+    <w:basedOn w:val="Policepardfaut"/>
+    <w:uiPriority w:val="99"/>
+    <w:semiHidden/>
+    <w:unhideWhenUsed/>
+    <w:rsid w:val="00BD408C"/>
+    <w:rPr>
+      <w:color w:val="0000FF"/>
+      <w:u w:val="single"/>
     </w:rPr>
   </w:style>
 </w:styles>

--- a/label des questions.docx
+++ b/label des questions.docx
@@ -99,20 +99,7 @@
           <w:lang w:eastAsia="fr-FR"/>
           <w14:ligatures w14:val="none"/>
         </w:rPr>
-        <w:t xml:space="preserve">Objectifs du </w:t>
-      </w:r>
-      <w:r>
-        <w:rPr>
-          <w:rFonts w:ascii="Times New Roman" w:eastAsia="Times New Roman" w:hAnsi="Times New Roman" w:cs="Times New Roman"/>
-          <w:b/>
-          <w:bCs/>
-          <w:kern w:val="0"/>
-          <w:sz w:val="24"/>
-          <w:szCs w:val="24"/>
-          <w:lang w:eastAsia="fr-FR"/>
-          <w14:ligatures w14:val="none"/>
-        </w:rPr>
-        <w:t>questionnaire :</w:t>
+        <w:t>Objectifs du questionnaire :</w:t>
       </w:r>
     </w:p>
     <w:p>
@@ -222,20 +209,7 @@
           <w:lang w:eastAsia="fr-FR"/>
           <w14:ligatures w14:val="none"/>
         </w:rPr>
-        <w:t xml:space="preserve">Comment remplir le </w:t>
-      </w:r>
-      <w:r>
-        <w:rPr>
-          <w:rFonts w:ascii="Times New Roman" w:eastAsia="Times New Roman" w:hAnsi="Times New Roman" w:cs="Times New Roman"/>
-          <w:b/>
-          <w:bCs/>
-          <w:kern w:val="0"/>
-          <w:sz w:val="24"/>
-          <w:szCs w:val="24"/>
-          <w:lang w:eastAsia="fr-FR"/>
-          <w14:ligatures w14:val="none"/>
-        </w:rPr>
-        <w:t>questionnaire :</w:t>
+        <w:t>Comment remplir le questionnaire :</w:t>
       </w:r>
     </w:p>
     <w:p>
@@ -792,6 +766,1725 @@
         </w:rPr>
         <w:t>Pratiquez-vous le recyclage ?</w:t>
       </w:r>
+    </w:p>
+    <w:p>
+      <w:pPr>
+        <w:spacing w:before="100" w:beforeAutospacing="1" w:after="100" w:afterAutospacing="1" w:line="240" w:lineRule="auto"/>
+        <w:rPr>
+          <w:rFonts w:ascii="Times New Roman" w:eastAsia="Times New Roman" w:hAnsi="Times New Roman" w:cs="Times New Roman"/>
+          <w:kern w:val="0"/>
+          <w:sz w:val="24"/>
+          <w:szCs w:val="24"/>
+          <w:lang w:eastAsia="fr-FR"/>
+          <w14:ligatures w14:val="none"/>
+        </w:rPr>
+      </w:pPr>
+    </w:p>
+    <w:p>
+      <w:pPr>
+        <w:spacing w:before="100" w:beforeAutospacing="1" w:after="100" w:afterAutospacing="1" w:line="240" w:lineRule="auto"/>
+        <w:rPr>
+          <w:rFonts w:ascii="Times New Roman" w:eastAsia="Times New Roman" w:hAnsi="Times New Roman" w:cs="Times New Roman"/>
+          <w:kern w:val="0"/>
+          <w:sz w:val="24"/>
+          <w:szCs w:val="24"/>
+          <w:lang w:eastAsia="fr-FR"/>
+          <w14:ligatures w14:val="none"/>
+        </w:rPr>
+      </w:pPr>
+    </w:p>
+    <w:p>
+      <w:pPr>
+        <w:tabs>
+          <w:tab w:val="left" w:pos="916"/>
+          <w:tab w:val="left" w:pos="1832"/>
+          <w:tab w:val="left" w:pos="2748"/>
+          <w:tab w:val="left" w:pos="3664"/>
+          <w:tab w:val="left" w:pos="4580"/>
+          <w:tab w:val="left" w:pos="5496"/>
+          <w:tab w:val="left" w:pos="6412"/>
+          <w:tab w:val="left" w:pos="7328"/>
+          <w:tab w:val="left" w:pos="8244"/>
+          <w:tab w:val="left" w:pos="9160"/>
+          <w:tab w:val="left" w:pos="10076"/>
+          <w:tab w:val="left" w:pos="10992"/>
+          <w:tab w:val="left" w:pos="11908"/>
+          <w:tab w:val="left" w:pos="12824"/>
+          <w:tab w:val="left" w:pos="13740"/>
+          <w:tab w:val="left" w:pos="14656"/>
+        </w:tabs>
+        <w:spacing w:after="0" w:line="240" w:lineRule="auto"/>
+        <w:rPr>
+          <w:rFonts w:ascii="Times New Roman" w:eastAsia="Times New Roman" w:hAnsi="Times New Roman" w:cs="Times New Roman"/>
+          <w:b/>
+          <w:bCs/>
+          <w:kern w:val="0"/>
+          <w:sz w:val="24"/>
+          <w:szCs w:val="24"/>
+          <w:lang w:val="en" w:eastAsia="fr-FR"/>
+          <w14:ligatures w14:val="none"/>
+        </w:rPr>
+      </w:pPr>
+      <w:r>
+        <w:rPr>
+          <w:rFonts w:ascii="Times New Roman" w:eastAsia="Times New Roman" w:hAnsi="Times New Roman" w:cs="Times New Roman"/>
+          <w:b/>
+          <w:bCs/>
+          <w:kern w:val="0"/>
+          <w:sz w:val="24"/>
+          <w:szCs w:val="24"/>
+          <w:lang w:val="en" w:eastAsia="fr-FR"/>
+          <w14:ligatures w14:val="none"/>
+        </w:rPr>
+        <w:lastRenderedPageBreak/>
+        <w:t>Dear participants,</w:t>
+      </w:r>
+    </w:p>
+    <w:p>
+      <w:pPr>
+        <w:tabs>
+          <w:tab w:val="left" w:pos="916"/>
+          <w:tab w:val="left" w:pos="1832"/>
+          <w:tab w:val="left" w:pos="2748"/>
+          <w:tab w:val="left" w:pos="3664"/>
+          <w:tab w:val="left" w:pos="4580"/>
+          <w:tab w:val="left" w:pos="5496"/>
+          <w:tab w:val="left" w:pos="6412"/>
+          <w:tab w:val="left" w:pos="7328"/>
+          <w:tab w:val="left" w:pos="8244"/>
+          <w:tab w:val="left" w:pos="9160"/>
+          <w:tab w:val="left" w:pos="10076"/>
+          <w:tab w:val="left" w:pos="10992"/>
+          <w:tab w:val="left" w:pos="11908"/>
+          <w:tab w:val="left" w:pos="12824"/>
+          <w:tab w:val="left" w:pos="13740"/>
+          <w:tab w:val="left" w:pos="14656"/>
+        </w:tabs>
+        <w:spacing w:after="0" w:line="240" w:lineRule="auto"/>
+        <w:rPr>
+          <w:rFonts w:ascii="Times New Roman" w:eastAsia="Times New Roman" w:hAnsi="Times New Roman" w:cs="Times New Roman"/>
+          <w:b/>
+          <w:bCs/>
+          <w:kern w:val="0"/>
+          <w:sz w:val="24"/>
+          <w:szCs w:val="24"/>
+          <w:lang w:val="en" w:eastAsia="fr-FR"/>
+          <w14:ligatures w14:val="none"/>
+        </w:rPr>
+      </w:pPr>
+    </w:p>
+    <w:p>
+      <w:pPr>
+        <w:tabs>
+          <w:tab w:val="left" w:pos="916"/>
+          <w:tab w:val="left" w:pos="1832"/>
+          <w:tab w:val="left" w:pos="2748"/>
+          <w:tab w:val="left" w:pos="3664"/>
+          <w:tab w:val="left" w:pos="4580"/>
+          <w:tab w:val="left" w:pos="5496"/>
+          <w:tab w:val="left" w:pos="6412"/>
+          <w:tab w:val="left" w:pos="7328"/>
+          <w:tab w:val="left" w:pos="8244"/>
+          <w:tab w:val="left" w:pos="9160"/>
+          <w:tab w:val="left" w:pos="10076"/>
+          <w:tab w:val="left" w:pos="10992"/>
+          <w:tab w:val="left" w:pos="11908"/>
+          <w:tab w:val="left" w:pos="12824"/>
+          <w:tab w:val="left" w:pos="13740"/>
+          <w:tab w:val="left" w:pos="14656"/>
+        </w:tabs>
+        <w:spacing w:after="0" w:line="240" w:lineRule="auto"/>
+        <w:rPr>
+          <w:rFonts w:ascii="Times New Roman" w:eastAsia="Times New Roman" w:hAnsi="Times New Roman" w:cs="Times New Roman"/>
+          <w:kern w:val="0"/>
+          <w:sz w:val="24"/>
+          <w:szCs w:val="24"/>
+          <w:lang w:val="en" w:eastAsia="fr-FR"/>
+          <w14:ligatures w14:val="none"/>
+        </w:rPr>
+      </w:pPr>
+      <w:r>
+        <w:rPr>
+          <w:rFonts w:ascii="Times New Roman" w:eastAsia="Times New Roman" w:hAnsi="Times New Roman" w:cs="Times New Roman"/>
+          <w:kern w:val="0"/>
+          <w:sz w:val="24"/>
+          <w:szCs w:val="24"/>
+          <w:lang w:val="en" w:eastAsia="fr-FR"/>
+          <w14:ligatures w14:val="none"/>
+        </w:rPr>
+        <w:t xml:space="preserve">As part of our commitment to sustainable development, we invite you to answer this </w:t>
+      </w:r>
+      <w:r>
+        <w:rPr>
+          <w:rFonts w:ascii="Times New Roman" w:eastAsia="Times New Roman" w:hAnsi="Times New Roman" w:cs="Times New Roman"/>
+          <w:kern w:val="0"/>
+          <w:sz w:val="24"/>
+          <w:szCs w:val="24"/>
+          <w:lang w:val="en" w:eastAsia="fr-FR"/>
+          <w14:ligatures w14:val="none"/>
+        </w:rPr>
+        <w:t>form</w:t>
+      </w:r>
+      <w:r>
+        <w:rPr>
+          <w:rFonts w:ascii="Times New Roman" w:eastAsia="Times New Roman" w:hAnsi="Times New Roman" w:cs="Times New Roman"/>
+          <w:kern w:val="0"/>
+          <w:sz w:val="24"/>
+          <w:szCs w:val="24"/>
+          <w:lang w:val="en" w:eastAsia="fr-FR"/>
+          <w14:ligatures w14:val="none"/>
+        </w:rPr>
+        <w:t xml:space="preserve"> on your carbon footprint. Your answers will help us better understand the environmental impact of our organization and identify areas for improvement.</w:t>
+      </w:r>
+    </w:p>
+    <w:p>
+      <w:pPr>
+        <w:tabs>
+          <w:tab w:val="left" w:pos="916"/>
+          <w:tab w:val="left" w:pos="1832"/>
+          <w:tab w:val="left" w:pos="2748"/>
+          <w:tab w:val="left" w:pos="3664"/>
+          <w:tab w:val="left" w:pos="4580"/>
+          <w:tab w:val="left" w:pos="5496"/>
+          <w:tab w:val="left" w:pos="6412"/>
+          <w:tab w:val="left" w:pos="7328"/>
+          <w:tab w:val="left" w:pos="8244"/>
+          <w:tab w:val="left" w:pos="9160"/>
+          <w:tab w:val="left" w:pos="10076"/>
+          <w:tab w:val="left" w:pos="10992"/>
+          <w:tab w:val="left" w:pos="11908"/>
+          <w:tab w:val="left" w:pos="12824"/>
+          <w:tab w:val="left" w:pos="13740"/>
+          <w:tab w:val="left" w:pos="14656"/>
+        </w:tabs>
+        <w:spacing w:after="0" w:line="240" w:lineRule="auto"/>
+        <w:rPr>
+          <w:rFonts w:ascii="Times New Roman" w:eastAsia="Times New Roman" w:hAnsi="Times New Roman" w:cs="Times New Roman"/>
+          <w:kern w:val="0"/>
+          <w:sz w:val="24"/>
+          <w:szCs w:val="24"/>
+          <w:lang w:val="en" w:eastAsia="fr-FR"/>
+          <w14:ligatures w14:val="none"/>
+        </w:rPr>
+      </w:pPr>
+      <w:r>
+        <w:rPr>
+          <w:rFonts w:ascii="Times New Roman" w:eastAsia="Times New Roman" w:hAnsi="Times New Roman" w:cs="Times New Roman"/>
+          <w:kern w:val="0"/>
+          <w:sz w:val="24"/>
+          <w:szCs w:val="24"/>
+          <w:lang w:val="en" w:eastAsia="fr-FR"/>
+          <w14:ligatures w14:val="none"/>
+        </w:rPr>
+        <w:t xml:space="preserve">This </w:t>
+      </w:r>
+      <w:r>
+        <w:rPr>
+          <w:rFonts w:ascii="Times New Roman" w:eastAsia="Times New Roman" w:hAnsi="Times New Roman" w:cs="Times New Roman"/>
+          <w:kern w:val="0"/>
+          <w:sz w:val="24"/>
+          <w:szCs w:val="24"/>
+          <w:lang w:val="en" w:eastAsia="fr-FR"/>
+          <w14:ligatures w14:val="none"/>
+        </w:rPr>
+        <w:t>form</w:t>
+      </w:r>
+      <w:r>
+        <w:rPr>
+          <w:rFonts w:ascii="Times New Roman" w:eastAsia="Times New Roman" w:hAnsi="Times New Roman" w:cs="Times New Roman"/>
+          <w:kern w:val="0"/>
+          <w:sz w:val="24"/>
+          <w:szCs w:val="24"/>
+          <w:lang w:val="en" w:eastAsia="fr-FR"/>
+          <w14:ligatures w14:val="none"/>
+        </w:rPr>
+        <w:t xml:space="preserve"> is anonymous and will only take a few minutes to complete. Your responses will only be used for statistical purposes and will never be communicated to third parties.</w:t>
+      </w:r>
+    </w:p>
+    <w:p>
+      <w:pPr>
+        <w:tabs>
+          <w:tab w:val="left" w:pos="916"/>
+          <w:tab w:val="left" w:pos="1832"/>
+          <w:tab w:val="left" w:pos="2748"/>
+          <w:tab w:val="left" w:pos="3664"/>
+          <w:tab w:val="left" w:pos="4580"/>
+          <w:tab w:val="left" w:pos="5496"/>
+          <w:tab w:val="left" w:pos="6412"/>
+          <w:tab w:val="left" w:pos="7328"/>
+          <w:tab w:val="left" w:pos="8244"/>
+          <w:tab w:val="left" w:pos="9160"/>
+          <w:tab w:val="left" w:pos="10076"/>
+          <w:tab w:val="left" w:pos="10992"/>
+          <w:tab w:val="left" w:pos="11908"/>
+          <w:tab w:val="left" w:pos="12824"/>
+          <w:tab w:val="left" w:pos="13740"/>
+          <w:tab w:val="left" w:pos="14656"/>
+        </w:tabs>
+        <w:spacing w:after="0" w:line="240" w:lineRule="auto"/>
+        <w:rPr>
+          <w:rFonts w:ascii="Times New Roman" w:eastAsia="Times New Roman" w:hAnsi="Times New Roman" w:cs="Times New Roman"/>
+          <w:kern w:val="0"/>
+          <w:sz w:val="24"/>
+          <w:szCs w:val="24"/>
+          <w:lang w:val="en" w:eastAsia="fr-FR"/>
+          <w14:ligatures w14:val="none"/>
+        </w:rPr>
+      </w:pPr>
+    </w:p>
+    <w:p>
+      <w:pPr>
+        <w:tabs>
+          <w:tab w:val="left" w:pos="916"/>
+          <w:tab w:val="left" w:pos="1832"/>
+          <w:tab w:val="left" w:pos="2748"/>
+          <w:tab w:val="left" w:pos="3664"/>
+          <w:tab w:val="left" w:pos="4580"/>
+          <w:tab w:val="left" w:pos="5496"/>
+          <w:tab w:val="left" w:pos="6412"/>
+          <w:tab w:val="left" w:pos="7328"/>
+          <w:tab w:val="left" w:pos="8244"/>
+          <w:tab w:val="left" w:pos="9160"/>
+          <w:tab w:val="left" w:pos="10076"/>
+          <w:tab w:val="left" w:pos="10992"/>
+          <w:tab w:val="left" w:pos="11908"/>
+          <w:tab w:val="left" w:pos="12824"/>
+          <w:tab w:val="left" w:pos="13740"/>
+          <w:tab w:val="left" w:pos="14656"/>
+        </w:tabs>
+        <w:spacing w:after="0" w:line="240" w:lineRule="auto"/>
+        <w:rPr>
+          <w:rFonts w:ascii="Times New Roman" w:eastAsia="Times New Roman" w:hAnsi="Times New Roman" w:cs="Times New Roman"/>
+          <w:b/>
+          <w:bCs/>
+          <w:kern w:val="0"/>
+          <w:sz w:val="24"/>
+          <w:szCs w:val="24"/>
+          <w:lang w:val="en" w:eastAsia="fr-FR"/>
+          <w14:ligatures w14:val="none"/>
+        </w:rPr>
+      </w:pPr>
+      <w:r>
+        <w:rPr>
+          <w:rFonts w:ascii="Times New Roman" w:eastAsia="Times New Roman" w:hAnsi="Times New Roman" w:cs="Times New Roman"/>
+          <w:b/>
+          <w:bCs/>
+          <w:kern w:val="0"/>
+          <w:sz w:val="24"/>
+          <w:szCs w:val="24"/>
+          <w:lang w:val="en" w:eastAsia="fr-FR"/>
+          <w14:ligatures w14:val="none"/>
+        </w:rPr>
+        <w:t xml:space="preserve">Objectives of the </w:t>
+      </w:r>
+      <w:r>
+        <w:rPr>
+          <w:rFonts w:ascii="Times New Roman" w:eastAsia="Times New Roman" w:hAnsi="Times New Roman" w:cs="Times New Roman"/>
+          <w:b/>
+          <w:bCs/>
+          <w:kern w:val="0"/>
+          <w:sz w:val="24"/>
+          <w:szCs w:val="24"/>
+          <w:lang w:val="en" w:eastAsia="fr-FR"/>
+          <w14:ligatures w14:val="none"/>
+        </w:rPr>
+        <w:t>form</w:t>
+      </w:r>
+      <w:r>
+        <w:rPr>
+          <w:rFonts w:ascii="Times New Roman" w:eastAsia="Times New Roman" w:hAnsi="Times New Roman" w:cs="Times New Roman"/>
+          <w:b/>
+          <w:bCs/>
+          <w:kern w:val="0"/>
+          <w:sz w:val="24"/>
+          <w:szCs w:val="24"/>
+          <w:lang w:val="en" w:eastAsia="fr-FR"/>
+          <w14:ligatures w14:val="none"/>
+        </w:rPr>
+        <w:t>:</w:t>
+      </w:r>
+    </w:p>
+    <w:p>
+      <w:pPr>
+        <w:tabs>
+          <w:tab w:val="left" w:pos="916"/>
+          <w:tab w:val="left" w:pos="1832"/>
+          <w:tab w:val="left" w:pos="2748"/>
+          <w:tab w:val="left" w:pos="3664"/>
+          <w:tab w:val="left" w:pos="4580"/>
+          <w:tab w:val="left" w:pos="5496"/>
+          <w:tab w:val="left" w:pos="6412"/>
+          <w:tab w:val="left" w:pos="7328"/>
+          <w:tab w:val="left" w:pos="8244"/>
+          <w:tab w:val="left" w:pos="9160"/>
+          <w:tab w:val="left" w:pos="10076"/>
+          <w:tab w:val="left" w:pos="10992"/>
+          <w:tab w:val="left" w:pos="11908"/>
+          <w:tab w:val="left" w:pos="12824"/>
+          <w:tab w:val="left" w:pos="13740"/>
+          <w:tab w:val="left" w:pos="14656"/>
+        </w:tabs>
+        <w:spacing w:after="0" w:line="240" w:lineRule="auto"/>
+        <w:rPr>
+          <w:rFonts w:ascii="Times New Roman" w:eastAsia="Times New Roman" w:hAnsi="Times New Roman" w:cs="Times New Roman"/>
+          <w:b/>
+          <w:bCs/>
+          <w:kern w:val="0"/>
+          <w:sz w:val="24"/>
+          <w:szCs w:val="24"/>
+          <w:lang w:val="en" w:eastAsia="fr-FR"/>
+          <w14:ligatures w14:val="none"/>
+        </w:rPr>
+      </w:pPr>
+    </w:p>
+    <w:p>
+      <w:pPr>
+        <w:tabs>
+          <w:tab w:val="left" w:pos="916"/>
+          <w:tab w:val="left" w:pos="1832"/>
+          <w:tab w:val="left" w:pos="2748"/>
+          <w:tab w:val="left" w:pos="3664"/>
+          <w:tab w:val="left" w:pos="4580"/>
+          <w:tab w:val="left" w:pos="5496"/>
+          <w:tab w:val="left" w:pos="6412"/>
+          <w:tab w:val="left" w:pos="7328"/>
+          <w:tab w:val="left" w:pos="8244"/>
+          <w:tab w:val="left" w:pos="9160"/>
+          <w:tab w:val="left" w:pos="10076"/>
+          <w:tab w:val="left" w:pos="10992"/>
+          <w:tab w:val="left" w:pos="11908"/>
+          <w:tab w:val="left" w:pos="12824"/>
+          <w:tab w:val="left" w:pos="13740"/>
+          <w:tab w:val="left" w:pos="14656"/>
+        </w:tabs>
+        <w:spacing w:after="0" w:line="240" w:lineRule="auto"/>
+        <w:rPr>
+          <w:rFonts w:ascii="Times New Roman" w:eastAsia="Times New Roman" w:hAnsi="Times New Roman" w:cs="Times New Roman"/>
+          <w:kern w:val="0"/>
+          <w:sz w:val="24"/>
+          <w:szCs w:val="24"/>
+          <w:lang w:val="en" w:eastAsia="fr-FR"/>
+          <w14:ligatures w14:val="none"/>
+        </w:rPr>
+      </w:pPr>
+      <w:r>
+        <w:rPr>
+          <w:rFonts w:ascii="Times New Roman" w:eastAsia="Times New Roman" w:hAnsi="Times New Roman" w:cs="Times New Roman"/>
+          <w:kern w:val="0"/>
+          <w:sz w:val="24"/>
+          <w:szCs w:val="24"/>
+          <w:lang w:val="en" w:eastAsia="fr-FR"/>
+          <w14:ligatures w14:val="none"/>
+        </w:rPr>
+        <w:t>• Evaluate the carbon footprint of our organization</w:t>
+      </w:r>
+    </w:p>
+    <w:p>
+      <w:pPr>
+        <w:tabs>
+          <w:tab w:val="left" w:pos="916"/>
+          <w:tab w:val="left" w:pos="1832"/>
+          <w:tab w:val="left" w:pos="2748"/>
+          <w:tab w:val="left" w:pos="3664"/>
+          <w:tab w:val="left" w:pos="4580"/>
+          <w:tab w:val="left" w:pos="5496"/>
+          <w:tab w:val="left" w:pos="6412"/>
+          <w:tab w:val="left" w:pos="7328"/>
+          <w:tab w:val="left" w:pos="8244"/>
+          <w:tab w:val="left" w:pos="9160"/>
+          <w:tab w:val="left" w:pos="10076"/>
+          <w:tab w:val="left" w:pos="10992"/>
+          <w:tab w:val="left" w:pos="11908"/>
+          <w:tab w:val="left" w:pos="12824"/>
+          <w:tab w:val="left" w:pos="13740"/>
+          <w:tab w:val="left" w:pos="14656"/>
+        </w:tabs>
+        <w:spacing w:after="0" w:line="240" w:lineRule="auto"/>
+        <w:rPr>
+          <w:rFonts w:ascii="Times New Roman" w:eastAsia="Times New Roman" w:hAnsi="Times New Roman" w:cs="Times New Roman"/>
+          <w:kern w:val="0"/>
+          <w:sz w:val="24"/>
+          <w:szCs w:val="24"/>
+          <w:lang w:val="en" w:eastAsia="fr-FR"/>
+          <w14:ligatures w14:val="none"/>
+        </w:rPr>
+      </w:pPr>
+      <w:r>
+        <w:rPr>
+          <w:rFonts w:ascii="Times New Roman" w:eastAsia="Times New Roman" w:hAnsi="Times New Roman" w:cs="Times New Roman"/>
+          <w:kern w:val="0"/>
+          <w:sz w:val="24"/>
+          <w:szCs w:val="24"/>
+          <w:lang w:val="en" w:eastAsia="fr-FR"/>
+          <w14:ligatures w14:val="none"/>
+        </w:rPr>
+        <w:t>• Identify action levers to reduce our environmental impact</w:t>
+      </w:r>
+    </w:p>
+    <w:p>
+      <w:pPr>
+        <w:tabs>
+          <w:tab w:val="left" w:pos="916"/>
+          <w:tab w:val="left" w:pos="1832"/>
+          <w:tab w:val="left" w:pos="2748"/>
+          <w:tab w:val="left" w:pos="3664"/>
+          <w:tab w:val="left" w:pos="4580"/>
+          <w:tab w:val="left" w:pos="5496"/>
+          <w:tab w:val="left" w:pos="6412"/>
+          <w:tab w:val="left" w:pos="7328"/>
+          <w:tab w:val="left" w:pos="8244"/>
+          <w:tab w:val="left" w:pos="9160"/>
+          <w:tab w:val="left" w:pos="10076"/>
+          <w:tab w:val="left" w:pos="10992"/>
+          <w:tab w:val="left" w:pos="11908"/>
+          <w:tab w:val="left" w:pos="12824"/>
+          <w:tab w:val="left" w:pos="13740"/>
+          <w:tab w:val="left" w:pos="14656"/>
+        </w:tabs>
+        <w:spacing w:after="0" w:line="240" w:lineRule="auto"/>
+        <w:rPr>
+          <w:rFonts w:ascii="Times New Roman" w:eastAsia="Times New Roman" w:hAnsi="Times New Roman" w:cs="Times New Roman"/>
+          <w:kern w:val="0"/>
+          <w:sz w:val="24"/>
+          <w:szCs w:val="24"/>
+          <w:lang w:val="en" w:eastAsia="fr-FR"/>
+          <w14:ligatures w14:val="none"/>
+        </w:rPr>
+      </w:pPr>
+      <w:r>
+        <w:rPr>
+          <w:rFonts w:ascii="Times New Roman" w:eastAsia="Times New Roman" w:hAnsi="Times New Roman" w:cs="Times New Roman"/>
+          <w:kern w:val="0"/>
+          <w:sz w:val="24"/>
+          <w:szCs w:val="24"/>
+          <w:lang w:val="en" w:eastAsia="fr-FR"/>
+          <w14:ligatures w14:val="none"/>
+        </w:rPr>
+        <w:t>• Encourage more sustainable practices</w:t>
+      </w:r>
+    </w:p>
+    <w:p>
+      <w:pPr>
+        <w:tabs>
+          <w:tab w:val="left" w:pos="916"/>
+          <w:tab w:val="left" w:pos="1832"/>
+          <w:tab w:val="left" w:pos="2748"/>
+          <w:tab w:val="left" w:pos="3664"/>
+          <w:tab w:val="left" w:pos="4580"/>
+          <w:tab w:val="left" w:pos="5496"/>
+          <w:tab w:val="left" w:pos="6412"/>
+          <w:tab w:val="left" w:pos="7328"/>
+          <w:tab w:val="left" w:pos="8244"/>
+          <w:tab w:val="left" w:pos="9160"/>
+          <w:tab w:val="left" w:pos="10076"/>
+          <w:tab w:val="left" w:pos="10992"/>
+          <w:tab w:val="left" w:pos="11908"/>
+          <w:tab w:val="left" w:pos="12824"/>
+          <w:tab w:val="left" w:pos="13740"/>
+          <w:tab w:val="left" w:pos="14656"/>
+        </w:tabs>
+        <w:spacing w:after="0" w:line="240" w:lineRule="auto"/>
+        <w:rPr>
+          <w:rFonts w:ascii="Times New Roman" w:eastAsia="Times New Roman" w:hAnsi="Times New Roman" w:cs="Times New Roman"/>
+          <w:kern w:val="0"/>
+          <w:sz w:val="24"/>
+          <w:szCs w:val="24"/>
+          <w:lang w:val="en" w:eastAsia="fr-FR"/>
+          <w14:ligatures w14:val="none"/>
+        </w:rPr>
+      </w:pPr>
+    </w:p>
+    <w:p>
+      <w:pPr>
+        <w:tabs>
+          <w:tab w:val="left" w:pos="916"/>
+          <w:tab w:val="left" w:pos="1832"/>
+          <w:tab w:val="left" w:pos="2748"/>
+          <w:tab w:val="left" w:pos="3664"/>
+          <w:tab w:val="left" w:pos="4580"/>
+          <w:tab w:val="left" w:pos="5496"/>
+          <w:tab w:val="left" w:pos="6412"/>
+          <w:tab w:val="left" w:pos="7328"/>
+          <w:tab w:val="left" w:pos="8244"/>
+          <w:tab w:val="left" w:pos="9160"/>
+          <w:tab w:val="left" w:pos="10076"/>
+          <w:tab w:val="left" w:pos="10992"/>
+          <w:tab w:val="left" w:pos="11908"/>
+          <w:tab w:val="left" w:pos="12824"/>
+          <w:tab w:val="left" w:pos="13740"/>
+          <w:tab w:val="left" w:pos="14656"/>
+        </w:tabs>
+        <w:spacing w:after="0" w:line="240" w:lineRule="auto"/>
+        <w:rPr>
+          <w:rFonts w:ascii="Times New Roman" w:eastAsia="Times New Roman" w:hAnsi="Times New Roman" w:cs="Times New Roman"/>
+          <w:b/>
+          <w:bCs/>
+          <w:kern w:val="0"/>
+          <w:sz w:val="24"/>
+          <w:szCs w:val="24"/>
+          <w:lang w:val="en" w:eastAsia="fr-FR"/>
+          <w14:ligatures w14:val="none"/>
+        </w:rPr>
+      </w:pPr>
+      <w:r>
+        <w:rPr>
+          <w:rFonts w:ascii="Times New Roman" w:eastAsia="Times New Roman" w:hAnsi="Times New Roman" w:cs="Times New Roman"/>
+          <w:b/>
+          <w:bCs/>
+          <w:kern w:val="0"/>
+          <w:sz w:val="24"/>
+          <w:szCs w:val="24"/>
+          <w:lang w:val="en" w:eastAsia="fr-FR"/>
+          <w14:ligatures w14:val="none"/>
+        </w:rPr>
+        <w:t xml:space="preserve">How to complete the </w:t>
+      </w:r>
+      <w:r>
+        <w:rPr>
+          <w:rFonts w:ascii="Times New Roman" w:eastAsia="Times New Roman" w:hAnsi="Times New Roman" w:cs="Times New Roman"/>
+          <w:b/>
+          <w:bCs/>
+          <w:kern w:val="0"/>
+          <w:sz w:val="24"/>
+          <w:szCs w:val="24"/>
+          <w:lang w:val="en" w:eastAsia="fr-FR"/>
+          <w14:ligatures w14:val="none"/>
+        </w:rPr>
+        <w:t>form</w:t>
+      </w:r>
+      <w:r>
+        <w:rPr>
+          <w:rFonts w:ascii="Times New Roman" w:eastAsia="Times New Roman" w:hAnsi="Times New Roman" w:cs="Times New Roman"/>
+          <w:b/>
+          <w:bCs/>
+          <w:kern w:val="0"/>
+          <w:sz w:val="24"/>
+          <w:szCs w:val="24"/>
+          <w:lang w:val="en" w:eastAsia="fr-FR"/>
+          <w14:ligatures w14:val="none"/>
+        </w:rPr>
+        <w:t>:</w:t>
+      </w:r>
+    </w:p>
+    <w:p>
+      <w:pPr>
+        <w:tabs>
+          <w:tab w:val="left" w:pos="916"/>
+          <w:tab w:val="left" w:pos="1832"/>
+          <w:tab w:val="left" w:pos="2748"/>
+          <w:tab w:val="left" w:pos="3664"/>
+          <w:tab w:val="left" w:pos="4580"/>
+          <w:tab w:val="left" w:pos="5496"/>
+          <w:tab w:val="left" w:pos="6412"/>
+          <w:tab w:val="left" w:pos="7328"/>
+          <w:tab w:val="left" w:pos="8244"/>
+          <w:tab w:val="left" w:pos="9160"/>
+          <w:tab w:val="left" w:pos="10076"/>
+          <w:tab w:val="left" w:pos="10992"/>
+          <w:tab w:val="left" w:pos="11908"/>
+          <w:tab w:val="left" w:pos="12824"/>
+          <w:tab w:val="left" w:pos="13740"/>
+          <w:tab w:val="left" w:pos="14656"/>
+        </w:tabs>
+        <w:spacing w:after="0" w:line="240" w:lineRule="auto"/>
+        <w:rPr>
+          <w:rFonts w:ascii="Times New Roman" w:eastAsia="Times New Roman" w:hAnsi="Times New Roman" w:cs="Times New Roman"/>
+          <w:b/>
+          <w:bCs/>
+          <w:kern w:val="0"/>
+          <w:sz w:val="24"/>
+          <w:szCs w:val="24"/>
+          <w:lang w:val="en" w:eastAsia="fr-FR"/>
+          <w14:ligatures w14:val="none"/>
+        </w:rPr>
+      </w:pPr>
+    </w:p>
+    <w:p>
+      <w:pPr>
+        <w:tabs>
+          <w:tab w:val="left" w:pos="916"/>
+          <w:tab w:val="left" w:pos="1832"/>
+          <w:tab w:val="left" w:pos="2748"/>
+          <w:tab w:val="left" w:pos="3664"/>
+          <w:tab w:val="left" w:pos="4580"/>
+          <w:tab w:val="left" w:pos="5496"/>
+          <w:tab w:val="left" w:pos="6412"/>
+          <w:tab w:val="left" w:pos="7328"/>
+          <w:tab w:val="left" w:pos="8244"/>
+          <w:tab w:val="left" w:pos="9160"/>
+          <w:tab w:val="left" w:pos="10076"/>
+          <w:tab w:val="left" w:pos="10992"/>
+          <w:tab w:val="left" w:pos="11908"/>
+          <w:tab w:val="left" w:pos="12824"/>
+          <w:tab w:val="left" w:pos="13740"/>
+          <w:tab w:val="left" w:pos="14656"/>
+        </w:tabs>
+        <w:spacing w:after="0" w:line="240" w:lineRule="auto"/>
+        <w:rPr>
+          <w:rFonts w:ascii="Times New Roman" w:eastAsia="Times New Roman" w:hAnsi="Times New Roman" w:cs="Times New Roman"/>
+          <w:kern w:val="0"/>
+          <w:sz w:val="24"/>
+          <w:szCs w:val="24"/>
+          <w:lang w:val="en" w:eastAsia="fr-FR"/>
+          <w14:ligatures w14:val="none"/>
+        </w:rPr>
+      </w:pPr>
+      <w:r>
+        <w:rPr>
+          <w:rFonts w:ascii="Times New Roman" w:eastAsia="Times New Roman" w:hAnsi="Times New Roman" w:cs="Times New Roman"/>
+          <w:kern w:val="0"/>
+          <w:sz w:val="24"/>
+          <w:szCs w:val="24"/>
+          <w:lang w:val="en" w:eastAsia="fr-FR"/>
+          <w14:ligatures w14:val="none"/>
+        </w:rPr>
+        <w:t>• Please answer each question truthfully.</w:t>
+      </w:r>
+    </w:p>
+    <w:p>
+      <w:pPr>
+        <w:tabs>
+          <w:tab w:val="left" w:pos="916"/>
+          <w:tab w:val="left" w:pos="1832"/>
+          <w:tab w:val="left" w:pos="2748"/>
+          <w:tab w:val="left" w:pos="3664"/>
+          <w:tab w:val="left" w:pos="4580"/>
+          <w:tab w:val="left" w:pos="5496"/>
+          <w:tab w:val="left" w:pos="6412"/>
+          <w:tab w:val="left" w:pos="7328"/>
+          <w:tab w:val="left" w:pos="8244"/>
+          <w:tab w:val="left" w:pos="9160"/>
+          <w:tab w:val="left" w:pos="10076"/>
+          <w:tab w:val="left" w:pos="10992"/>
+          <w:tab w:val="left" w:pos="11908"/>
+          <w:tab w:val="left" w:pos="12824"/>
+          <w:tab w:val="left" w:pos="13740"/>
+          <w:tab w:val="left" w:pos="14656"/>
+        </w:tabs>
+        <w:spacing w:after="0" w:line="240" w:lineRule="auto"/>
+        <w:rPr>
+          <w:rFonts w:ascii="Times New Roman" w:eastAsia="Times New Roman" w:hAnsi="Times New Roman" w:cs="Times New Roman"/>
+          <w:kern w:val="0"/>
+          <w:sz w:val="24"/>
+          <w:szCs w:val="24"/>
+          <w:lang w:val="en" w:eastAsia="fr-FR"/>
+          <w14:ligatures w14:val="none"/>
+        </w:rPr>
+      </w:pPr>
+      <w:r>
+        <w:rPr>
+          <w:rFonts w:ascii="Times New Roman" w:eastAsia="Times New Roman" w:hAnsi="Times New Roman" w:cs="Times New Roman"/>
+          <w:kern w:val="0"/>
+          <w:sz w:val="24"/>
+          <w:szCs w:val="24"/>
+          <w:lang w:val="en" w:eastAsia="fr-FR"/>
+          <w14:ligatures w14:val="none"/>
+        </w:rPr>
+        <w:t>• If you do not know the exact answer, please provide an estimate.</w:t>
+      </w:r>
+    </w:p>
+    <w:p>
+      <w:pPr>
+        <w:tabs>
+          <w:tab w:val="left" w:pos="916"/>
+          <w:tab w:val="left" w:pos="1832"/>
+          <w:tab w:val="left" w:pos="2748"/>
+          <w:tab w:val="left" w:pos="3664"/>
+          <w:tab w:val="left" w:pos="4580"/>
+          <w:tab w:val="left" w:pos="5496"/>
+          <w:tab w:val="left" w:pos="6412"/>
+          <w:tab w:val="left" w:pos="7328"/>
+          <w:tab w:val="left" w:pos="8244"/>
+          <w:tab w:val="left" w:pos="9160"/>
+          <w:tab w:val="left" w:pos="10076"/>
+          <w:tab w:val="left" w:pos="10992"/>
+          <w:tab w:val="left" w:pos="11908"/>
+          <w:tab w:val="left" w:pos="12824"/>
+          <w:tab w:val="left" w:pos="13740"/>
+          <w:tab w:val="left" w:pos="14656"/>
+        </w:tabs>
+        <w:spacing w:after="0" w:line="240" w:lineRule="auto"/>
+        <w:rPr>
+          <w:rFonts w:ascii="Times New Roman" w:eastAsia="Times New Roman" w:hAnsi="Times New Roman" w:cs="Times New Roman"/>
+          <w:kern w:val="0"/>
+          <w:sz w:val="24"/>
+          <w:szCs w:val="24"/>
+          <w:lang w:val="en" w:eastAsia="fr-FR"/>
+          <w14:ligatures w14:val="none"/>
+        </w:rPr>
+      </w:pPr>
+      <w:r>
+        <w:rPr>
+          <w:rFonts w:ascii="Times New Roman" w:eastAsia="Times New Roman" w:hAnsi="Times New Roman" w:cs="Times New Roman"/>
+          <w:kern w:val="0"/>
+          <w:sz w:val="24"/>
+          <w:szCs w:val="24"/>
+          <w:lang w:val="en" w:eastAsia="fr-FR"/>
+          <w14:ligatures w14:val="none"/>
+        </w:rPr>
+        <w:t>• Do not hesitate to contact us if you have any questions.</w:t>
+      </w:r>
+    </w:p>
+    <w:p>
+      <w:pPr>
+        <w:tabs>
+          <w:tab w:val="left" w:pos="916"/>
+          <w:tab w:val="left" w:pos="1832"/>
+          <w:tab w:val="left" w:pos="2748"/>
+          <w:tab w:val="left" w:pos="3664"/>
+          <w:tab w:val="left" w:pos="4580"/>
+          <w:tab w:val="left" w:pos="5496"/>
+          <w:tab w:val="left" w:pos="6412"/>
+          <w:tab w:val="left" w:pos="7328"/>
+          <w:tab w:val="left" w:pos="8244"/>
+          <w:tab w:val="left" w:pos="9160"/>
+          <w:tab w:val="left" w:pos="10076"/>
+          <w:tab w:val="left" w:pos="10992"/>
+          <w:tab w:val="left" w:pos="11908"/>
+          <w:tab w:val="left" w:pos="12824"/>
+          <w:tab w:val="left" w:pos="13740"/>
+          <w:tab w:val="left" w:pos="14656"/>
+        </w:tabs>
+        <w:spacing w:after="0" w:line="240" w:lineRule="auto"/>
+        <w:rPr>
+          <w:rFonts w:ascii="Times New Roman" w:eastAsia="Times New Roman" w:hAnsi="Times New Roman" w:cs="Times New Roman"/>
+          <w:kern w:val="0"/>
+          <w:sz w:val="24"/>
+          <w:szCs w:val="24"/>
+          <w:lang w:val="en" w:eastAsia="fr-FR"/>
+          <w14:ligatures w14:val="none"/>
+        </w:rPr>
+      </w:pPr>
+    </w:p>
+    <w:p>
+      <w:pPr>
+        <w:tabs>
+          <w:tab w:val="left" w:pos="916"/>
+          <w:tab w:val="left" w:pos="1832"/>
+          <w:tab w:val="left" w:pos="2748"/>
+          <w:tab w:val="left" w:pos="3664"/>
+          <w:tab w:val="left" w:pos="4580"/>
+          <w:tab w:val="left" w:pos="5496"/>
+          <w:tab w:val="left" w:pos="6412"/>
+          <w:tab w:val="left" w:pos="7328"/>
+          <w:tab w:val="left" w:pos="8244"/>
+          <w:tab w:val="left" w:pos="9160"/>
+          <w:tab w:val="left" w:pos="10076"/>
+          <w:tab w:val="left" w:pos="10992"/>
+          <w:tab w:val="left" w:pos="11908"/>
+          <w:tab w:val="left" w:pos="12824"/>
+          <w:tab w:val="left" w:pos="13740"/>
+          <w:tab w:val="left" w:pos="14656"/>
+        </w:tabs>
+        <w:spacing w:after="0" w:line="240" w:lineRule="auto"/>
+        <w:rPr>
+          <w:rFonts w:ascii="Times New Roman" w:eastAsia="Times New Roman" w:hAnsi="Times New Roman" w:cs="Times New Roman"/>
+          <w:b/>
+          <w:bCs/>
+          <w:kern w:val="0"/>
+          <w:sz w:val="24"/>
+          <w:szCs w:val="24"/>
+          <w:lang w:val="en" w:eastAsia="fr-FR"/>
+          <w14:ligatures w14:val="none"/>
+        </w:rPr>
+      </w:pPr>
+      <w:r>
+        <w:rPr>
+          <w:rFonts w:ascii="Times New Roman" w:eastAsia="Times New Roman" w:hAnsi="Times New Roman" w:cs="Times New Roman"/>
+          <w:b/>
+          <w:bCs/>
+          <w:kern w:val="0"/>
+          <w:sz w:val="24"/>
+          <w:szCs w:val="24"/>
+          <w:lang w:val="en" w:eastAsia="fr-FR"/>
+          <w14:ligatures w14:val="none"/>
+        </w:rPr>
+        <w:t xml:space="preserve">Thank you for your </w:t>
+      </w:r>
+      <w:r>
+        <w:rPr>
+          <w:rFonts w:ascii="Times New Roman" w:eastAsia="Times New Roman" w:hAnsi="Times New Roman" w:cs="Times New Roman"/>
+          <w:b/>
+          <w:bCs/>
+          <w:kern w:val="0"/>
+          <w:sz w:val="24"/>
+          <w:szCs w:val="24"/>
+          <w:lang w:val="en" w:eastAsia="fr-FR"/>
+          <w14:ligatures w14:val="none"/>
+        </w:rPr>
+        <w:t>participation!</w:t>
+      </w:r>
+    </w:p>
+    <w:p>
+      <w:pPr>
+        <w:tabs>
+          <w:tab w:val="left" w:pos="916"/>
+          <w:tab w:val="left" w:pos="1832"/>
+          <w:tab w:val="left" w:pos="2748"/>
+          <w:tab w:val="left" w:pos="3664"/>
+          <w:tab w:val="left" w:pos="4580"/>
+          <w:tab w:val="left" w:pos="5496"/>
+          <w:tab w:val="left" w:pos="6412"/>
+          <w:tab w:val="left" w:pos="7328"/>
+          <w:tab w:val="left" w:pos="8244"/>
+          <w:tab w:val="left" w:pos="9160"/>
+          <w:tab w:val="left" w:pos="10076"/>
+          <w:tab w:val="left" w:pos="10992"/>
+          <w:tab w:val="left" w:pos="11908"/>
+          <w:tab w:val="left" w:pos="12824"/>
+          <w:tab w:val="left" w:pos="13740"/>
+          <w:tab w:val="left" w:pos="14656"/>
+        </w:tabs>
+        <w:spacing w:after="0" w:line="240" w:lineRule="auto"/>
+        <w:rPr>
+          <w:rFonts w:ascii="Times New Roman" w:eastAsia="Times New Roman" w:hAnsi="Times New Roman" w:cs="Times New Roman"/>
+          <w:b/>
+          <w:bCs/>
+          <w:kern w:val="0"/>
+          <w:sz w:val="24"/>
+          <w:szCs w:val="24"/>
+          <w:lang w:val="en" w:eastAsia="fr-FR"/>
+          <w14:ligatures w14:val="none"/>
+        </w:rPr>
+      </w:pPr>
+      <w:r>
+        <w:rPr>
+          <w:rFonts w:ascii="Times New Roman" w:eastAsia="Times New Roman" w:hAnsi="Times New Roman" w:cs="Times New Roman"/>
+          <w:b/>
+          <w:bCs/>
+          <w:kern w:val="0"/>
+          <w:sz w:val="24"/>
+          <w:szCs w:val="24"/>
+          <w:lang w:val="en" w:eastAsia="fr-FR"/>
+          <w14:ligatures w14:val="none"/>
+        </w:rPr>
+        <w:t xml:space="preserve">By answering this </w:t>
+      </w:r>
+      <w:r>
+        <w:rPr>
+          <w:rFonts w:ascii="Times New Roman" w:eastAsia="Times New Roman" w:hAnsi="Times New Roman" w:cs="Times New Roman"/>
+          <w:b/>
+          <w:bCs/>
+          <w:kern w:val="0"/>
+          <w:sz w:val="24"/>
+          <w:szCs w:val="24"/>
+          <w:lang w:val="en" w:eastAsia="fr-FR"/>
+          <w14:ligatures w14:val="none"/>
+        </w:rPr>
+        <w:t>form</w:t>
+      </w:r>
+      <w:r>
+        <w:rPr>
+          <w:rFonts w:ascii="Times New Roman" w:eastAsia="Times New Roman" w:hAnsi="Times New Roman" w:cs="Times New Roman"/>
+          <w:b/>
+          <w:bCs/>
+          <w:kern w:val="0"/>
+          <w:sz w:val="24"/>
+          <w:szCs w:val="24"/>
+          <w:lang w:val="en" w:eastAsia="fr-FR"/>
+          <w14:ligatures w14:val="none"/>
+        </w:rPr>
+        <w:t>, you are contributing to a more sustainable future for our organization.</w:t>
+      </w:r>
+    </w:p>
+    <w:p>
+      <w:pPr>
+        <w:tabs>
+          <w:tab w:val="left" w:pos="916"/>
+          <w:tab w:val="left" w:pos="1832"/>
+          <w:tab w:val="left" w:pos="2748"/>
+          <w:tab w:val="left" w:pos="3664"/>
+          <w:tab w:val="left" w:pos="4580"/>
+          <w:tab w:val="left" w:pos="5496"/>
+          <w:tab w:val="left" w:pos="6412"/>
+          <w:tab w:val="left" w:pos="7328"/>
+          <w:tab w:val="left" w:pos="8244"/>
+          <w:tab w:val="left" w:pos="9160"/>
+          <w:tab w:val="left" w:pos="10076"/>
+          <w:tab w:val="left" w:pos="10992"/>
+          <w:tab w:val="left" w:pos="11908"/>
+          <w:tab w:val="left" w:pos="12824"/>
+          <w:tab w:val="left" w:pos="13740"/>
+          <w:tab w:val="left" w:pos="14656"/>
+        </w:tabs>
+        <w:spacing w:after="0" w:line="240" w:lineRule="auto"/>
+        <w:rPr>
+          <w:rFonts w:ascii="Times New Roman" w:eastAsia="Times New Roman" w:hAnsi="Times New Roman" w:cs="Times New Roman"/>
+          <w:b/>
+          <w:bCs/>
+          <w:kern w:val="0"/>
+          <w:sz w:val="24"/>
+          <w:szCs w:val="24"/>
+          <w:lang w:val="en" w:eastAsia="fr-FR"/>
+          <w14:ligatures w14:val="none"/>
+        </w:rPr>
+      </w:pPr>
+      <w:r>
+        <w:rPr>
+          <w:rFonts w:ascii="Times New Roman" w:eastAsia="Times New Roman" w:hAnsi="Times New Roman" w:cs="Times New Roman"/>
+          <w:b/>
+          <w:bCs/>
+          <w:kern w:val="0"/>
+          <w:sz w:val="24"/>
+          <w:szCs w:val="24"/>
+          <w:lang w:val="en" w:eastAsia="fr-FR"/>
+          <w14:ligatures w14:val="none"/>
+        </w:rPr>
+        <w:t>Together, we can reduce our environmental impact and make a difference!</w:t>
+      </w:r>
+    </w:p>
+    <w:p>
+      <w:pPr>
+        <w:tabs>
+          <w:tab w:val="left" w:pos="916"/>
+          <w:tab w:val="left" w:pos="1832"/>
+          <w:tab w:val="left" w:pos="2748"/>
+          <w:tab w:val="left" w:pos="3664"/>
+          <w:tab w:val="left" w:pos="4580"/>
+          <w:tab w:val="left" w:pos="5496"/>
+          <w:tab w:val="left" w:pos="6412"/>
+          <w:tab w:val="left" w:pos="7328"/>
+          <w:tab w:val="left" w:pos="8244"/>
+          <w:tab w:val="left" w:pos="9160"/>
+          <w:tab w:val="left" w:pos="10076"/>
+          <w:tab w:val="left" w:pos="10992"/>
+          <w:tab w:val="left" w:pos="11908"/>
+          <w:tab w:val="left" w:pos="12824"/>
+          <w:tab w:val="left" w:pos="13740"/>
+          <w:tab w:val="left" w:pos="14656"/>
+        </w:tabs>
+        <w:spacing w:after="0" w:line="240" w:lineRule="auto"/>
+        <w:rPr>
+          <w:rFonts w:ascii="Times New Roman" w:eastAsia="Times New Roman" w:hAnsi="Times New Roman" w:cs="Times New Roman"/>
+          <w:b/>
+          <w:bCs/>
+          <w:kern w:val="0"/>
+          <w:sz w:val="24"/>
+          <w:szCs w:val="24"/>
+          <w:lang w:val="en" w:eastAsia="fr-FR"/>
+          <w14:ligatures w14:val="none"/>
+        </w:rPr>
+      </w:pPr>
+    </w:p>
+    <w:p>
+      <w:pPr>
+        <w:tabs>
+          <w:tab w:val="left" w:pos="916"/>
+          <w:tab w:val="left" w:pos="1832"/>
+          <w:tab w:val="left" w:pos="2748"/>
+          <w:tab w:val="left" w:pos="3664"/>
+          <w:tab w:val="left" w:pos="4580"/>
+          <w:tab w:val="left" w:pos="5496"/>
+          <w:tab w:val="left" w:pos="6412"/>
+          <w:tab w:val="left" w:pos="7328"/>
+          <w:tab w:val="left" w:pos="8244"/>
+          <w:tab w:val="left" w:pos="9160"/>
+          <w:tab w:val="left" w:pos="10076"/>
+          <w:tab w:val="left" w:pos="10992"/>
+          <w:tab w:val="left" w:pos="11908"/>
+          <w:tab w:val="left" w:pos="12824"/>
+          <w:tab w:val="left" w:pos="13740"/>
+          <w:tab w:val="left" w:pos="14656"/>
+        </w:tabs>
+        <w:spacing w:after="0" w:line="240" w:lineRule="auto"/>
+        <w:rPr>
+          <w:rFonts w:ascii="Times New Roman" w:eastAsia="Times New Roman" w:hAnsi="Times New Roman" w:cs="Times New Roman"/>
+          <w:b/>
+          <w:bCs/>
+          <w:kern w:val="0"/>
+          <w:sz w:val="24"/>
+          <w:szCs w:val="24"/>
+          <w:lang w:val="en" w:eastAsia="fr-FR"/>
+          <w14:ligatures w14:val="none"/>
+        </w:rPr>
+      </w:pPr>
+      <w:r>
+        <w:rPr>
+          <w:rFonts w:ascii="Times New Roman" w:eastAsia="Times New Roman" w:hAnsi="Times New Roman" w:cs="Times New Roman"/>
+          <w:b/>
+          <w:bCs/>
+          <w:kern w:val="0"/>
+          <w:sz w:val="24"/>
+          <w:szCs w:val="24"/>
+          <w:lang w:val="en" w:eastAsia="fr-FR"/>
+          <w14:ligatures w14:val="none"/>
+        </w:rPr>
+        <w:t>The BRE01 team</w:t>
+      </w:r>
+    </w:p>
+    <w:p>
+      <w:pPr>
+        <w:tabs>
+          <w:tab w:val="left" w:pos="916"/>
+          <w:tab w:val="left" w:pos="1832"/>
+          <w:tab w:val="left" w:pos="2748"/>
+          <w:tab w:val="left" w:pos="3664"/>
+          <w:tab w:val="left" w:pos="4580"/>
+          <w:tab w:val="left" w:pos="5496"/>
+          <w:tab w:val="left" w:pos="6412"/>
+          <w:tab w:val="left" w:pos="7328"/>
+          <w:tab w:val="left" w:pos="8244"/>
+          <w:tab w:val="left" w:pos="9160"/>
+          <w:tab w:val="left" w:pos="10076"/>
+          <w:tab w:val="left" w:pos="10992"/>
+          <w:tab w:val="left" w:pos="11908"/>
+          <w:tab w:val="left" w:pos="12824"/>
+          <w:tab w:val="left" w:pos="13740"/>
+          <w:tab w:val="left" w:pos="14656"/>
+        </w:tabs>
+        <w:spacing w:after="0" w:line="240" w:lineRule="auto"/>
+        <w:rPr>
+          <w:rFonts w:ascii="Times New Roman" w:eastAsia="Times New Roman" w:hAnsi="Times New Roman" w:cs="Times New Roman"/>
+          <w:kern w:val="0"/>
+          <w:sz w:val="24"/>
+          <w:szCs w:val="24"/>
+          <w:lang w:val="en" w:eastAsia="fr-FR"/>
+          <w14:ligatures w14:val="none"/>
+        </w:rPr>
+      </w:pPr>
+    </w:p>
+    <w:p>
+      <w:pPr>
+        <w:tabs>
+          <w:tab w:val="left" w:pos="916"/>
+          <w:tab w:val="left" w:pos="1832"/>
+          <w:tab w:val="left" w:pos="2748"/>
+          <w:tab w:val="left" w:pos="3664"/>
+          <w:tab w:val="left" w:pos="4580"/>
+          <w:tab w:val="left" w:pos="5496"/>
+          <w:tab w:val="left" w:pos="6412"/>
+          <w:tab w:val="left" w:pos="7328"/>
+          <w:tab w:val="left" w:pos="8244"/>
+          <w:tab w:val="left" w:pos="9160"/>
+          <w:tab w:val="left" w:pos="10076"/>
+          <w:tab w:val="left" w:pos="10992"/>
+          <w:tab w:val="left" w:pos="11908"/>
+          <w:tab w:val="left" w:pos="12824"/>
+          <w:tab w:val="left" w:pos="13740"/>
+          <w:tab w:val="left" w:pos="14656"/>
+        </w:tabs>
+        <w:spacing w:after="0" w:line="240" w:lineRule="auto"/>
+        <w:rPr>
+          <w:rFonts w:ascii="Times New Roman" w:eastAsia="Times New Roman" w:hAnsi="Times New Roman" w:cs="Times New Roman"/>
+          <w:kern w:val="0"/>
+          <w:sz w:val="24"/>
+          <w:szCs w:val="24"/>
+          <w:lang w:val="en" w:eastAsia="fr-FR"/>
+          <w14:ligatures w14:val="none"/>
+        </w:rPr>
+      </w:pPr>
+    </w:p>
+    <w:p>
+      <w:pPr>
+        <w:tabs>
+          <w:tab w:val="left" w:pos="916"/>
+          <w:tab w:val="left" w:pos="1832"/>
+          <w:tab w:val="left" w:pos="2748"/>
+          <w:tab w:val="left" w:pos="3664"/>
+          <w:tab w:val="left" w:pos="4580"/>
+          <w:tab w:val="left" w:pos="5496"/>
+          <w:tab w:val="left" w:pos="6412"/>
+          <w:tab w:val="left" w:pos="7328"/>
+          <w:tab w:val="left" w:pos="8244"/>
+          <w:tab w:val="left" w:pos="9160"/>
+          <w:tab w:val="left" w:pos="10076"/>
+          <w:tab w:val="left" w:pos="10992"/>
+          <w:tab w:val="left" w:pos="11908"/>
+          <w:tab w:val="left" w:pos="12824"/>
+          <w:tab w:val="left" w:pos="13740"/>
+          <w:tab w:val="left" w:pos="14656"/>
+        </w:tabs>
+        <w:spacing w:after="0" w:line="240" w:lineRule="auto"/>
+        <w:rPr>
+          <w:rFonts w:ascii="Times New Roman" w:eastAsia="Times New Roman" w:hAnsi="Times New Roman" w:cs="Times New Roman"/>
+          <w:kern w:val="0"/>
+          <w:sz w:val="24"/>
+          <w:szCs w:val="24"/>
+          <w:lang w:val="en" w:eastAsia="fr-FR"/>
+          <w14:ligatures w14:val="none"/>
+        </w:rPr>
+      </w:pPr>
+    </w:p>
+    <w:p>
+      <w:pPr>
+        <w:tabs>
+          <w:tab w:val="left" w:pos="916"/>
+          <w:tab w:val="left" w:pos="1832"/>
+          <w:tab w:val="left" w:pos="2748"/>
+          <w:tab w:val="left" w:pos="3664"/>
+          <w:tab w:val="left" w:pos="4580"/>
+          <w:tab w:val="left" w:pos="5496"/>
+          <w:tab w:val="left" w:pos="6412"/>
+          <w:tab w:val="left" w:pos="7328"/>
+          <w:tab w:val="left" w:pos="8244"/>
+          <w:tab w:val="left" w:pos="9160"/>
+          <w:tab w:val="left" w:pos="10076"/>
+          <w:tab w:val="left" w:pos="10992"/>
+          <w:tab w:val="left" w:pos="11908"/>
+          <w:tab w:val="left" w:pos="12824"/>
+          <w:tab w:val="left" w:pos="13740"/>
+          <w:tab w:val="left" w:pos="14656"/>
+        </w:tabs>
+        <w:spacing w:after="0" w:line="240" w:lineRule="auto"/>
+        <w:rPr>
+          <w:rFonts w:ascii="Times New Roman" w:eastAsia="Times New Roman" w:hAnsi="Times New Roman" w:cs="Times New Roman"/>
+          <w:kern w:val="0"/>
+          <w:sz w:val="24"/>
+          <w:szCs w:val="24"/>
+          <w:lang w:val="en" w:eastAsia="fr-FR"/>
+          <w14:ligatures w14:val="none"/>
+        </w:rPr>
+      </w:pPr>
+    </w:p>
+    <w:p>
+      <w:pPr>
+        <w:tabs>
+          <w:tab w:val="left" w:pos="916"/>
+          <w:tab w:val="left" w:pos="1832"/>
+          <w:tab w:val="left" w:pos="2748"/>
+          <w:tab w:val="left" w:pos="3664"/>
+          <w:tab w:val="left" w:pos="4580"/>
+          <w:tab w:val="left" w:pos="5496"/>
+          <w:tab w:val="left" w:pos="6412"/>
+          <w:tab w:val="left" w:pos="7328"/>
+          <w:tab w:val="left" w:pos="8244"/>
+          <w:tab w:val="left" w:pos="9160"/>
+          <w:tab w:val="left" w:pos="10076"/>
+          <w:tab w:val="left" w:pos="10992"/>
+          <w:tab w:val="left" w:pos="11908"/>
+          <w:tab w:val="left" w:pos="12824"/>
+          <w:tab w:val="left" w:pos="13740"/>
+          <w:tab w:val="left" w:pos="14656"/>
+        </w:tabs>
+        <w:spacing w:after="0" w:line="240" w:lineRule="auto"/>
+        <w:rPr>
+          <w:rFonts w:ascii="Times New Roman" w:eastAsia="Times New Roman" w:hAnsi="Times New Roman" w:cs="Times New Roman"/>
+          <w:kern w:val="0"/>
+          <w:sz w:val="24"/>
+          <w:szCs w:val="24"/>
+          <w:lang w:val="en" w:eastAsia="fr-FR"/>
+          <w14:ligatures w14:val="none"/>
+        </w:rPr>
+      </w:pPr>
+    </w:p>
+    <w:p>
+      <w:pPr>
+        <w:tabs>
+          <w:tab w:val="left" w:pos="916"/>
+          <w:tab w:val="left" w:pos="1832"/>
+          <w:tab w:val="left" w:pos="2748"/>
+          <w:tab w:val="left" w:pos="3664"/>
+          <w:tab w:val="left" w:pos="4580"/>
+          <w:tab w:val="left" w:pos="5496"/>
+          <w:tab w:val="left" w:pos="6412"/>
+          <w:tab w:val="left" w:pos="7328"/>
+          <w:tab w:val="left" w:pos="8244"/>
+          <w:tab w:val="left" w:pos="9160"/>
+          <w:tab w:val="left" w:pos="10076"/>
+          <w:tab w:val="left" w:pos="10992"/>
+          <w:tab w:val="left" w:pos="11908"/>
+          <w:tab w:val="left" w:pos="12824"/>
+          <w:tab w:val="left" w:pos="13740"/>
+          <w:tab w:val="left" w:pos="14656"/>
+        </w:tabs>
+        <w:spacing w:after="0" w:line="240" w:lineRule="auto"/>
+        <w:rPr>
+          <w:rFonts w:ascii="Times New Roman" w:eastAsia="Times New Roman" w:hAnsi="Times New Roman" w:cs="Times New Roman"/>
+          <w:kern w:val="0"/>
+          <w:sz w:val="24"/>
+          <w:szCs w:val="24"/>
+          <w:lang w:val="en" w:eastAsia="fr-FR"/>
+          <w14:ligatures w14:val="none"/>
+        </w:rPr>
+      </w:pPr>
+    </w:p>
+    <w:p>
+      <w:pPr>
+        <w:tabs>
+          <w:tab w:val="left" w:pos="916"/>
+          <w:tab w:val="left" w:pos="1832"/>
+          <w:tab w:val="left" w:pos="2748"/>
+          <w:tab w:val="left" w:pos="3664"/>
+          <w:tab w:val="left" w:pos="4580"/>
+          <w:tab w:val="left" w:pos="5496"/>
+          <w:tab w:val="left" w:pos="6412"/>
+          <w:tab w:val="left" w:pos="7328"/>
+          <w:tab w:val="left" w:pos="8244"/>
+          <w:tab w:val="left" w:pos="9160"/>
+          <w:tab w:val="left" w:pos="10076"/>
+          <w:tab w:val="left" w:pos="10992"/>
+          <w:tab w:val="left" w:pos="11908"/>
+          <w:tab w:val="left" w:pos="12824"/>
+          <w:tab w:val="left" w:pos="13740"/>
+          <w:tab w:val="left" w:pos="14656"/>
+        </w:tabs>
+        <w:spacing w:after="0" w:line="240" w:lineRule="auto"/>
+        <w:rPr>
+          <w:rFonts w:ascii="Times New Roman" w:eastAsia="Times New Roman" w:hAnsi="Times New Roman" w:cs="Times New Roman"/>
+          <w:kern w:val="0"/>
+          <w:sz w:val="24"/>
+          <w:szCs w:val="24"/>
+          <w:lang w:val="en" w:eastAsia="fr-FR"/>
+          <w14:ligatures w14:val="none"/>
+        </w:rPr>
+      </w:pPr>
+    </w:p>
+    <w:p>
+      <w:pPr>
+        <w:tabs>
+          <w:tab w:val="left" w:pos="916"/>
+          <w:tab w:val="left" w:pos="1832"/>
+          <w:tab w:val="left" w:pos="2748"/>
+          <w:tab w:val="left" w:pos="3664"/>
+          <w:tab w:val="left" w:pos="4580"/>
+          <w:tab w:val="left" w:pos="5496"/>
+          <w:tab w:val="left" w:pos="6412"/>
+          <w:tab w:val="left" w:pos="7328"/>
+          <w:tab w:val="left" w:pos="8244"/>
+          <w:tab w:val="left" w:pos="9160"/>
+          <w:tab w:val="left" w:pos="10076"/>
+          <w:tab w:val="left" w:pos="10992"/>
+          <w:tab w:val="left" w:pos="11908"/>
+          <w:tab w:val="left" w:pos="12824"/>
+          <w:tab w:val="left" w:pos="13740"/>
+          <w:tab w:val="left" w:pos="14656"/>
+        </w:tabs>
+        <w:spacing w:after="0" w:line="240" w:lineRule="auto"/>
+        <w:rPr>
+          <w:rFonts w:ascii="Times New Roman" w:eastAsia="Times New Roman" w:hAnsi="Times New Roman" w:cs="Times New Roman"/>
+          <w:kern w:val="0"/>
+          <w:sz w:val="24"/>
+          <w:szCs w:val="24"/>
+          <w:lang w:val="en" w:eastAsia="fr-FR"/>
+          <w14:ligatures w14:val="none"/>
+        </w:rPr>
+      </w:pPr>
+      <w:r>
+        <w:rPr>
+          <w:rFonts w:ascii="Times New Roman" w:eastAsia="Times New Roman" w:hAnsi="Times New Roman" w:cs="Times New Roman"/>
+          <w:kern w:val="0"/>
+          <w:sz w:val="24"/>
+          <w:szCs w:val="24"/>
+          <w:lang w:val="en" w:eastAsia="fr-FR"/>
+          <w14:ligatures w14:val="none"/>
+        </w:rPr>
+        <w:t>1. Are you in person or remotely?</w:t>
+      </w:r>
+    </w:p>
+    <w:p>
+      <w:pPr>
+        <w:tabs>
+          <w:tab w:val="left" w:pos="916"/>
+          <w:tab w:val="left" w:pos="1832"/>
+          <w:tab w:val="left" w:pos="2748"/>
+          <w:tab w:val="left" w:pos="3664"/>
+          <w:tab w:val="left" w:pos="4580"/>
+          <w:tab w:val="left" w:pos="5496"/>
+          <w:tab w:val="left" w:pos="6412"/>
+          <w:tab w:val="left" w:pos="7328"/>
+          <w:tab w:val="left" w:pos="8244"/>
+          <w:tab w:val="left" w:pos="9160"/>
+          <w:tab w:val="left" w:pos="10076"/>
+          <w:tab w:val="left" w:pos="10992"/>
+          <w:tab w:val="left" w:pos="11908"/>
+          <w:tab w:val="left" w:pos="12824"/>
+          <w:tab w:val="left" w:pos="13740"/>
+          <w:tab w:val="left" w:pos="14656"/>
+        </w:tabs>
+        <w:spacing w:after="0" w:line="240" w:lineRule="auto"/>
+        <w:rPr>
+          <w:rFonts w:ascii="Times New Roman" w:eastAsia="Times New Roman" w:hAnsi="Times New Roman" w:cs="Times New Roman"/>
+          <w:kern w:val="0"/>
+          <w:sz w:val="24"/>
+          <w:szCs w:val="24"/>
+          <w:lang w:val="en" w:eastAsia="fr-FR"/>
+          <w14:ligatures w14:val="none"/>
+        </w:rPr>
+      </w:pPr>
+      <w:r>
+        <w:rPr>
+          <w:rFonts w:ascii="Times New Roman" w:eastAsia="Times New Roman" w:hAnsi="Times New Roman" w:cs="Times New Roman"/>
+          <w:kern w:val="0"/>
+          <w:sz w:val="24"/>
+          <w:szCs w:val="24"/>
+          <w:lang w:val="en" w:eastAsia="fr-FR"/>
+          <w14:ligatures w14:val="none"/>
+        </w:rPr>
+        <w:t>2. How far do you have to travel (round trip)?</w:t>
+      </w:r>
+    </w:p>
+    <w:p>
+      <w:pPr>
+        <w:tabs>
+          <w:tab w:val="left" w:pos="916"/>
+          <w:tab w:val="left" w:pos="1832"/>
+          <w:tab w:val="left" w:pos="2748"/>
+          <w:tab w:val="left" w:pos="3664"/>
+          <w:tab w:val="left" w:pos="4580"/>
+          <w:tab w:val="left" w:pos="5496"/>
+          <w:tab w:val="left" w:pos="6412"/>
+          <w:tab w:val="left" w:pos="7328"/>
+          <w:tab w:val="left" w:pos="8244"/>
+          <w:tab w:val="left" w:pos="9160"/>
+          <w:tab w:val="left" w:pos="10076"/>
+          <w:tab w:val="left" w:pos="10992"/>
+          <w:tab w:val="left" w:pos="11908"/>
+          <w:tab w:val="left" w:pos="12824"/>
+          <w:tab w:val="left" w:pos="13740"/>
+          <w:tab w:val="left" w:pos="14656"/>
+        </w:tabs>
+        <w:spacing w:after="0" w:line="240" w:lineRule="auto"/>
+        <w:rPr>
+          <w:rFonts w:ascii="Times New Roman" w:eastAsia="Times New Roman" w:hAnsi="Times New Roman" w:cs="Times New Roman"/>
+          <w:kern w:val="0"/>
+          <w:sz w:val="24"/>
+          <w:szCs w:val="24"/>
+          <w:lang w:val="en" w:eastAsia="fr-FR"/>
+          <w14:ligatures w14:val="none"/>
+        </w:rPr>
+      </w:pPr>
+      <w:r>
+        <w:rPr>
+          <w:rFonts w:ascii="Times New Roman" w:eastAsia="Times New Roman" w:hAnsi="Times New Roman" w:cs="Times New Roman"/>
+          <w:kern w:val="0"/>
+          <w:sz w:val="24"/>
+          <w:szCs w:val="24"/>
+          <w:lang w:val="en" w:eastAsia="fr-FR"/>
+          <w14:ligatures w14:val="none"/>
+        </w:rPr>
+        <w:t>3. What means of transport do you use?</w:t>
+      </w:r>
+    </w:p>
+    <w:p>
+      <w:pPr>
+        <w:tabs>
+          <w:tab w:val="left" w:pos="916"/>
+          <w:tab w:val="left" w:pos="1832"/>
+          <w:tab w:val="left" w:pos="2748"/>
+          <w:tab w:val="left" w:pos="3664"/>
+          <w:tab w:val="left" w:pos="4580"/>
+          <w:tab w:val="left" w:pos="5496"/>
+          <w:tab w:val="left" w:pos="6412"/>
+          <w:tab w:val="left" w:pos="7328"/>
+          <w:tab w:val="left" w:pos="8244"/>
+          <w:tab w:val="left" w:pos="9160"/>
+          <w:tab w:val="left" w:pos="10076"/>
+          <w:tab w:val="left" w:pos="10992"/>
+          <w:tab w:val="left" w:pos="11908"/>
+          <w:tab w:val="left" w:pos="12824"/>
+          <w:tab w:val="left" w:pos="13740"/>
+          <w:tab w:val="left" w:pos="14656"/>
+        </w:tabs>
+        <w:spacing w:after="0" w:line="240" w:lineRule="auto"/>
+        <w:rPr>
+          <w:rFonts w:ascii="Times New Roman" w:eastAsia="Times New Roman" w:hAnsi="Times New Roman" w:cs="Times New Roman"/>
+          <w:kern w:val="0"/>
+          <w:sz w:val="24"/>
+          <w:szCs w:val="24"/>
+          <w:lang w:val="en" w:eastAsia="fr-FR"/>
+          <w14:ligatures w14:val="none"/>
+        </w:rPr>
+      </w:pPr>
+      <w:r>
+        <w:rPr>
+          <w:rFonts w:ascii="Times New Roman" w:eastAsia="Times New Roman" w:hAnsi="Times New Roman" w:cs="Times New Roman"/>
+          <w:kern w:val="0"/>
+          <w:sz w:val="24"/>
+          <w:szCs w:val="24"/>
+          <w:lang w:val="en" w:eastAsia="fr-FR"/>
+          <w14:ligatures w14:val="none"/>
+        </w:rPr>
+        <w:t>4. If you come by car, what type of engine do you use?</w:t>
+      </w:r>
+    </w:p>
+    <w:p>
+      <w:pPr>
+        <w:tabs>
+          <w:tab w:val="left" w:pos="916"/>
+          <w:tab w:val="left" w:pos="1832"/>
+          <w:tab w:val="left" w:pos="2748"/>
+          <w:tab w:val="left" w:pos="3664"/>
+          <w:tab w:val="left" w:pos="4580"/>
+          <w:tab w:val="left" w:pos="5496"/>
+          <w:tab w:val="left" w:pos="6412"/>
+          <w:tab w:val="left" w:pos="7328"/>
+          <w:tab w:val="left" w:pos="8244"/>
+          <w:tab w:val="left" w:pos="9160"/>
+          <w:tab w:val="left" w:pos="10076"/>
+          <w:tab w:val="left" w:pos="10992"/>
+          <w:tab w:val="left" w:pos="11908"/>
+          <w:tab w:val="left" w:pos="12824"/>
+          <w:tab w:val="left" w:pos="13740"/>
+          <w:tab w:val="left" w:pos="14656"/>
+        </w:tabs>
+        <w:spacing w:after="0" w:line="240" w:lineRule="auto"/>
+        <w:rPr>
+          <w:rFonts w:ascii="Times New Roman" w:eastAsia="Times New Roman" w:hAnsi="Times New Roman" w:cs="Times New Roman"/>
+          <w:kern w:val="0"/>
+          <w:sz w:val="24"/>
+          <w:szCs w:val="24"/>
+          <w:lang w:val="en" w:eastAsia="fr-FR"/>
+          <w14:ligatures w14:val="none"/>
+        </w:rPr>
+      </w:pPr>
+      <w:r>
+        <w:rPr>
+          <w:rFonts w:ascii="Times New Roman" w:eastAsia="Times New Roman" w:hAnsi="Times New Roman" w:cs="Times New Roman"/>
+          <w:kern w:val="0"/>
+          <w:sz w:val="24"/>
+          <w:szCs w:val="24"/>
+          <w:lang w:val="en" w:eastAsia="fr-FR"/>
+          <w14:ligatures w14:val="none"/>
+        </w:rPr>
+        <w:t>5. What is the electricity consumption of your equipment used?</w:t>
+      </w:r>
+    </w:p>
+    <w:p>
+      <w:pPr>
+        <w:tabs>
+          <w:tab w:val="left" w:pos="916"/>
+          <w:tab w:val="left" w:pos="1832"/>
+          <w:tab w:val="left" w:pos="2748"/>
+          <w:tab w:val="left" w:pos="3664"/>
+          <w:tab w:val="left" w:pos="4580"/>
+          <w:tab w:val="left" w:pos="5496"/>
+          <w:tab w:val="left" w:pos="6412"/>
+          <w:tab w:val="left" w:pos="7328"/>
+          <w:tab w:val="left" w:pos="8244"/>
+          <w:tab w:val="left" w:pos="9160"/>
+          <w:tab w:val="left" w:pos="10076"/>
+          <w:tab w:val="left" w:pos="10992"/>
+          <w:tab w:val="left" w:pos="11908"/>
+          <w:tab w:val="left" w:pos="12824"/>
+          <w:tab w:val="left" w:pos="13740"/>
+          <w:tab w:val="left" w:pos="14656"/>
+        </w:tabs>
+        <w:spacing w:after="0" w:line="240" w:lineRule="auto"/>
+        <w:rPr>
+          <w:rFonts w:ascii="Times New Roman" w:eastAsia="Times New Roman" w:hAnsi="Times New Roman" w:cs="Times New Roman"/>
+          <w:kern w:val="0"/>
+          <w:sz w:val="24"/>
+          <w:szCs w:val="24"/>
+          <w:lang w:val="en" w:eastAsia="fr-FR"/>
+          <w14:ligatures w14:val="none"/>
+        </w:rPr>
+      </w:pPr>
+      <w:r>
+        <w:rPr>
+          <w:rFonts w:ascii="Times New Roman" w:eastAsia="Times New Roman" w:hAnsi="Times New Roman" w:cs="Times New Roman"/>
+          <w:kern w:val="0"/>
+          <w:sz w:val="24"/>
+          <w:szCs w:val="24"/>
+          <w:lang w:val="en" w:eastAsia="fr-FR"/>
+          <w14:ligatures w14:val="none"/>
+        </w:rPr>
+        <w:t>6. What is the energy consumption of the building?</w:t>
+      </w:r>
+    </w:p>
+    <w:p>
+      <w:pPr>
+        <w:tabs>
+          <w:tab w:val="left" w:pos="916"/>
+          <w:tab w:val="left" w:pos="1832"/>
+          <w:tab w:val="left" w:pos="2748"/>
+          <w:tab w:val="left" w:pos="3664"/>
+          <w:tab w:val="left" w:pos="4580"/>
+          <w:tab w:val="left" w:pos="5496"/>
+          <w:tab w:val="left" w:pos="6412"/>
+          <w:tab w:val="left" w:pos="7328"/>
+          <w:tab w:val="left" w:pos="8244"/>
+          <w:tab w:val="left" w:pos="9160"/>
+          <w:tab w:val="left" w:pos="10076"/>
+          <w:tab w:val="left" w:pos="10992"/>
+          <w:tab w:val="left" w:pos="11908"/>
+          <w:tab w:val="left" w:pos="12824"/>
+          <w:tab w:val="left" w:pos="13740"/>
+          <w:tab w:val="left" w:pos="14656"/>
+        </w:tabs>
+        <w:spacing w:after="0" w:line="240" w:lineRule="auto"/>
+        <w:rPr>
+          <w:rFonts w:ascii="Times New Roman" w:eastAsia="Times New Roman" w:hAnsi="Times New Roman" w:cs="Times New Roman"/>
+          <w:kern w:val="0"/>
+          <w:sz w:val="24"/>
+          <w:szCs w:val="24"/>
+          <w:lang w:val="en" w:eastAsia="fr-FR"/>
+          <w14:ligatures w14:val="none"/>
+        </w:rPr>
+      </w:pPr>
+      <w:r>
+        <w:rPr>
+          <w:rFonts w:ascii="Times New Roman" w:eastAsia="Times New Roman" w:hAnsi="Times New Roman" w:cs="Times New Roman"/>
+          <w:kern w:val="0"/>
+          <w:sz w:val="24"/>
+          <w:szCs w:val="24"/>
+          <w:lang w:val="en" w:eastAsia="fr-FR"/>
+          <w14:ligatures w14:val="none"/>
+        </w:rPr>
+        <w:t xml:space="preserve">7. What is the energy consumption linked to the use of </w:t>
+      </w:r>
+      <w:proofErr w:type="spellStart"/>
+      <w:r>
+        <w:rPr>
+          <w:rFonts w:ascii="Times New Roman" w:eastAsia="Times New Roman" w:hAnsi="Times New Roman" w:cs="Times New Roman"/>
+          <w:kern w:val="0"/>
+          <w:sz w:val="24"/>
+          <w:szCs w:val="24"/>
+          <w:lang w:val="en" w:eastAsia="fr-FR"/>
+          <w14:ligatures w14:val="none"/>
+        </w:rPr>
+        <w:t>wifi</w:t>
+      </w:r>
+      <w:proofErr w:type="spellEnd"/>
+      <w:r>
+        <w:rPr>
+          <w:rFonts w:ascii="Times New Roman" w:eastAsia="Times New Roman" w:hAnsi="Times New Roman" w:cs="Times New Roman"/>
+          <w:kern w:val="0"/>
+          <w:sz w:val="24"/>
+          <w:szCs w:val="24"/>
+          <w:lang w:val="en" w:eastAsia="fr-FR"/>
+          <w14:ligatures w14:val="none"/>
+        </w:rPr>
+        <w:t>?</w:t>
+      </w:r>
+    </w:p>
+    <w:p>
+      <w:pPr>
+        <w:tabs>
+          <w:tab w:val="left" w:pos="916"/>
+          <w:tab w:val="left" w:pos="1832"/>
+          <w:tab w:val="left" w:pos="2748"/>
+          <w:tab w:val="left" w:pos="3664"/>
+          <w:tab w:val="left" w:pos="4580"/>
+          <w:tab w:val="left" w:pos="5496"/>
+          <w:tab w:val="left" w:pos="6412"/>
+          <w:tab w:val="left" w:pos="7328"/>
+          <w:tab w:val="left" w:pos="8244"/>
+          <w:tab w:val="left" w:pos="9160"/>
+          <w:tab w:val="left" w:pos="10076"/>
+          <w:tab w:val="left" w:pos="10992"/>
+          <w:tab w:val="left" w:pos="11908"/>
+          <w:tab w:val="left" w:pos="12824"/>
+          <w:tab w:val="left" w:pos="13740"/>
+          <w:tab w:val="left" w:pos="14656"/>
+        </w:tabs>
+        <w:spacing w:after="0" w:line="240" w:lineRule="auto"/>
+        <w:rPr>
+          <w:rFonts w:ascii="Times New Roman" w:eastAsia="Times New Roman" w:hAnsi="Times New Roman" w:cs="Times New Roman"/>
+          <w:kern w:val="0"/>
+          <w:sz w:val="24"/>
+          <w:szCs w:val="24"/>
+          <w:lang w:val="en" w:eastAsia="fr-FR"/>
+          <w14:ligatures w14:val="none"/>
+        </w:rPr>
+      </w:pPr>
+      <w:r>
+        <w:rPr>
+          <w:rFonts w:ascii="Times New Roman" w:eastAsia="Times New Roman" w:hAnsi="Times New Roman" w:cs="Times New Roman"/>
+          <w:kern w:val="0"/>
+          <w:sz w:val="24"/>
+          <w:szCs w:val="24"/>
+          <w:lang w:val="en" w:eastAsia="fr-FR"/>
+          <w14:ligatures w14:val="none"/>
+        </w:rPr>
+        <w:t>8. What type of energy do you use for heating?</w:t>
+      </w:r>
+    </w:p>
+    <w:p>
+      <w:pPr>
+        <w:tabs>
+          <w:tab w:val="left" w:pos="916"/>
+          <w:tab w:val="left" w:pos="1832"/>
+          <w:tab w:val="left" w:pos="2748"/>
+          <w:tab w:val="left" w:pos="3664"/>
+          <w:tab w:val="left" w:pos="4580"/>
+          <w:tab w:val="left" w:pos="5496"/>
+          <w:tab w:val="left" w:pos="6412"/>
+          <w:tab w:val="left" w:pos="7328"/>
+          <w:tab w:val="left" w:pos="8244"/>
+          <w:tab w:val="left" w:pos="9160"/>
+          <w:tab w:val="left" w:pos="10076"/>
+          <w:tab w:val="left" w:pos="10992"/>
+          <w:tab w:val="left" w:pos="11908"/>
+          <w:tab w:val="left" w:pos="12824"/>
+          <w:tab w:val="left" w:pos="13740"/>
+          <w:tab w:val="left" w:pos="14656"/>
+        </w:tabs>
+        <w:spacing w:after="0" w:line="240" w:lineRule="auto"/>
+        <w:rPr>
+          <w:rFonts w:ascii="Times New Roman" w:eastAsia="Times New Roman" w:hAnsi="Times New Roman" w:cs="Times New Roman"/>
+          <w:kern w:val="0"/>
+          <w:sz w:val="24"/>
+          <w:szCs w:val="24"/>
+          <w:lang w:val="en" w:eastAsia="fr-FR"/>
+          <w14:ligatures w14:val="none"/>
+        </w:rPr>
+      </w:pPr>
+      <w:r>
+        <w:rPr>
+          <w:rFonts w:ascii="Times New Roman" w:eastAsia="Times New Roman" w:hAnsi="Times New Roman" w:cs="Times New Roman"/>
+          <w:kern w:val="0"/>
+          <w:sz w:val="24"/>
+          <w:szCs w:val="24"/>
+          <w:lang w:val="en" w:eastAsia="fr-FR"/>
+          <w14:ligatures w14:val="none"/>
+        </w:rPr>
+        <w:t>9. What is your energy consumption for heating?</w:t>
+      </w:r>
+    </w:p>
+    <w:p>
+      <w:pPr>
+        <w:tabs>
+          <w:tab w:val="left" w:pos="916"/>
+          <w:tab w:val="left" w:pos="1832"/>
+          <w:tab w:val="left" w:pos="2748"/>
+          <w:tab w:val="left" w:pos="3664"/>
+          <w:tab w:val="left" w:pos="4580"/>
+          <w:tab w:val="left" w:pos="5496"/>
+          <w:tab w:val="left" w:pos="6412"/>
+          <w:tab w:val="left" w:pos="7328"/>
+          <w:tab w:val="left" w:pos="8244"/>
+          <w:tab w:val="left" w:pos="9160"/>
+          <w:tab w:val="left" w:pos="10076"/>
+          <w:tab w:val="left" w:pos="10992"/>
+          <w:tab w:val="left" w:pos="11908"/>
+          <w:tab w:val="left" w:pos="12824"/>
+          <w:tab w:val="left" w:pos="13740"/>
+          <w:tab w:val="left" w:pos="14656"/>
+        </w:tabs>
+        <w:spacing w:after="0" w:line="240" w:lineRule="auto"/>
+        <w:rPr>
+          <w:rFonts w:ascii="Times New Roman" w:eastAsia="Times New Roman" w:hAnsi="Times New Roman" w:cs="Times New Roman"/>
+          <w:kern w:val="0"/>
+          <w:sz w:val="24"/>
+          <w:szCs w:val="24"/>
+          <w:lang w:eastAsia="fr-FR"/>
+          <w14:ligatures w14:val="none"/>
+        </w:rPr>
+      </w:pPr>
+      <w:r>
+        <w:rPr>
+          <w:rFonts w:ascii="Times New Roman" w:eastAsia="Times New Roman" w:hAnsi="Times New Roman" w:cs="Times New Roman"/>
+          <w:kern w:val="0"/>
+          <w:sz w:val="24"/>
+          <w:szCs w:val="24"/>
+          <w:lang w:val="en" w:eastAsia="fr-FR"/>
+          <w14:ligatures w14:val="none"/>
+        </w:rPr>
+        <w:t>10. Do you recycle?</w:t>
+      </w:r>
+    </w:p>
+    <w:p>
+      <w:pPr>
+        <w:spacing w:before="100" w:beforeAutospacing="1" w:after="100" w:afterAutospacing="1" w:line="240" w:lineRule="auto"/>
+        <w:rPr>
+          <w:rFonts w:ascii="Times New Roman" w:eastAsia="Times New Roman" w:hAnsi="Times New Roman" w:cs="Times New Roman"/>
+          <w:kern w:val="0"/>
+          <w:sz w:val="24"/>
+          <w:szCs w:val="24"/>
+          <w:lang w:eastAsia="fr-FR"/>
+          <w14:ligatures w14:val="none"/>
+        </w:rPr>
+      </w:pPr>
     </w:p>
     <w:p>
       <w:pPr>
@@ -3612,6 +5305,65 @@
       <w:u w:val="single"/>
     </w:rPr>
   </w:style>
+  <w:style w:type="paragraph" w:styleId="PrformatHTML">
+    <w:name w:val="HTML Preformatted"/>
+    <w:basedOn w:val="Normal"/>
+    <w:link w:val="PrformatHTMLCar"/>
+    <w:uiPriority w:val="99"/>
+    <w:semiHidden/>
+    <w:unhideWhenUsed/>
+    <w:rsid w:val="00A73CC1"/>
+    <w:pPr>
+      <w:tabs>
+        <w:tab w:val="left" w:pos="916"/>
+        <w:tab w:val="left" w:pos="1832"/>
+        <w:tab w:val="left" w:pos="2748"/>
+        <w:tab w:val="left" w:pos="3664"/>
+        <w:tab w:val="left" w:pos="4580"/>
+        <w:tab w:val="left" w:pos="5496"/>
+        <w:tab w:val="left" w:pos="6412"/>
+        <w:tab w:val="left" w:pos="7328"/>
+        <w:tab w:val="left" w:pos="8244"/>
+        <w:tab w:val="left" w:pos="9160"/>
+        <w:tab w:val="left" w:pos="10076"/>
+        <w:tab w:val="left" w:pos="10992"/>
+        <w:tab w:val="left" w:pos="11908"/>
+        <w:tab w:val="left" w:pos="12824"/>
+        <w:tab w:val="left" w:pos="13740"/>
+        <w:tab w:val="left" w:pos="14656"/>
+      </w:tabs>
+      <w:spacing w:after="0" w:line="240" w:lineRule="auto"/>
+    </w:pPr>
+    <w:rPr>
+      <w:rFonts w:ascii="Courier New" w:eastAsia="Times New Roman" w:hAnsi="Courier New" w:cs="Courier New"/>
+      <w:kern w:val="0"/>
+      <w:sz w:val="20"/>
+      <w:szCs w:val="20"/>
+      <w:lang w:eastAsia="fr-FR"/>
+      <w14:ligatures w14:val="none"/>
+    </w:rPr>
+  </w:style>
+  <w:style w:type="character" w:customStyle="1" w:styleId="PrformatHTMLCar">
+    <w:name w:val="Préformaté HTML Car"/>
+    <w:basedOn w:val="Policepardfaut"/>
+    <w:link w:val="PrformatHTML"/>
+    <w:uiPriority w:val="99"/>
+    <w:semiHidden/>
+    <w:rsid w:val="00A73CC1"/>
+    <w:rPr>
+      <w:rFonts w:ascii="Courier New" w:eastAsia="Times New Roman" w:hAnsi="Courier New" w:cs="Courier New"/>
+      <w:kern w:val="0"/>
+      <w:sz w:val="20"/>
+      <w:szCs w:val="20"/>
+      <w:lang w:eastAsia="fr-FR"/>
+      <w14:ligatures w14:val="none"/>
+    </w:rPr>
+  </w:style>
+  <w:style w:type="character" w:customStyle="1" w:styleId="y2iqfc">
+    <w:name w:val="y2iqfc"/>
+    <w:basedOn w:val="Policepardfaut"/>
+    <w:rsid w:val="00A73CC1"/>
+  </w:style>
 </w:styles>
 </file>
 
